--- a/docs/接口文档/权限/小富机器人V4.3API接口说明-权限管理(1).docx
+++ b/docs/接口文档/权限/小富机器人V4.3API接口说明-权限管理(1).docx
@@ -1,6 +1,6 @@
 
 <file path=word/document.xml><?xml version="1.0" encoding="utf-8"?>
-<w:document xmlns:wpc="http://schemas.microsoft.com/office/word/2010/wordprocessingCanvas" xmlns:mc="http://schemas.openxmlformats.org/markup-compatibility/2006" xmlns:o="urn:schemas-microsoft-com:office:office" xmlns:r="http://schemas.openxmlformats.org/officeDocument/2006/relationships" xmlns:m="http://schemas.openxmlformats.org/officeDocument/2006/math" xmlns:v="urn:schemas-microsoft-com:vml" xmlns:wp14="http://schemas.microsoft.com/office/word/2010/wordprocessingDrawing" xmlns:wp="http://schemas.openxmlformats.org/drawingml/2006/wordprocessingDrawing" xmlns:w10="urn:schemas-microsoft-com:office:word" xmlns:w="http://schemas.openxmlformats.org/wordprocessingml/2006/main" xmlns:w14="http://schemas.microsoft.com/office/word/2010/wordml" xmlns:wpg="http://schemas.microsoft.com/office/word/2010/wordprocessingGroup" xmlns:wpi="http://schemas.microsoft.com/office/word/2010/wordprocessingInk" xmlns:wne="http://schemas.microsoft.com/office/word/2006/wordml" xmlns:wps="http://schemas.microsoft.com/office/word/2010/wordprocessingShape" mc:Ignorable="w14 wp14">
+<w:document xmlns:wpc="http://schemas.microsoft.com/office/word/2010/wordprocessingCanvas" xmlns:cx="http://schemas.microsoft.com/office/drawing/2014/chartex" xmlns:cx1="http://schemas.microsoft.com/office/drawing/2015/9/8/chartex" xmlns:cx2="http://schemas.microsoft.com/office/drawing/2015/10/21/chartex" xmlns:cx3="http://schemas.microsoft.com/office/drawing/2016/5/9/chartex" xmlns:cx4="http://schemas.microsoft.com/office/drawing/2016/5/10/chartex" xmlns:cx5="http://schemas.microsoft.com/office/drawing/2016/5/11/chartex" xmlns:cx6="http://schemas.microsoft.com/office/drawing/2016/5/12/chartex" xmlns:cx7="http://schemas.microsoft.com/office/drawing/2016/5/13/chartex" xmlns:cx8="http://schemas.microsoft.com/office/drawing/2016/5/14/chartex" xmlns:mc="http://schemas.openxmlformats.org/markup-compatibility/2006" xmlns:aink="http://schemas.microsoft.com/office/drawing/2016/ink" xmlns:am3d="http://schemas.microsoft.com/office/drawing/2017/model3d" xmlns:o="urn:schemas-microsoft-com:office:office" xmlns:r="http://schemas.openxmlformats.org/officeDocument/2006/relationships" xmlns:m="http://schemas.openxmlformats.org/officeDocument/2006/math" xmlns:v="urn:schemas-microsoft-com:vml" xmlns:wp14="http://schemas.microsoft.com/office/word/2010/wordprocessingDrawing" xmlns:wp="http://schemas.openxmlformats.org/drawingml/2006/wordprocessingDrawing" xmlns:w10="urn:schemas-microsoft-com:office:word" xmlns:w="http://schemas.openxmlformats.org/wordprocessingml/2006/main" xmlns:w14="http://schemas.microsoft.com/office/word/2010/wordml" xmlns:w15="http://schemas.microsoft.com/office/word/2012/wordml" xmlns:w16cid="http://schemas.microsoft.com/office/word/2016/wordml/cid" xmlns:w16se="http://schemas.microsoft.com/office/word/2015/wordml/symex" xmlns:wpg="http://schemas.microsoft.com/office/word/2010/wordprocessingGroup" xmlns:wpi="http://schemas.microsoft.com/office/word/2010/wordprocessingInk" xmlns:wne="http://schemas.microsoft.com/office/word/2006/wordml" xmlns:wps="http://schemas.microsoft.com/office/word/2010/wordprocessingShape" mc:Ignorable="w14 w15 w16se w16cid wp14">
   <w:body>
     <w:p>
       <w:pPr>
@@ -56,7 +56,7 @@
     </w:p>
     <w:p>
       <w:pPr>
-        <w:pStyle w:val="aa"/>
+        <w:pStyle w:val="af1"/>
         <w:rPr>
           <w:highlight w:val="white"/>
         </w:rPr>
@@ -266,6 +266,7 @@
                 <w:highlight w:val="white"/>
               </w:rPr>
             </w:pPr>
+            <w:proofErr w:type="spellStart"/>
             <w:r>
               <w:rPr>
                 <w:rFonts w:ascii="Consolas" w:hAnsi="Consolas" w:hint="eastAsia"/>
@@ -276,6 +277,7 @@
               </w:rPr>
               <w:t>applicationId</w:t>
             </w:r>
+            <w:proofErr w:type="spellEnd"/>
           </w:p>
         </w:tc>
         <w:tc>
@@ -376,6 +378,7 @@
                 <w:highlight w:val="white"/>
               </w:rPr>
             </w:pPr>
+            <w:proofErr w:type="spellStart"/>
             <w:r>
               <w:rPr>
                 <w:rFonts w:ascii="Consolas" w:hAnsi="Consolas" w:hint="eastAsia"/>
@@ -386,6 +389,7 @@
               </w:rPr>
               <w:t>userId</w:t>
             </w:r>
+            <w:proofErr w:type="spellEnd"/>
           </w:p>
         </w:tc>
         <w:tc>
@@ -632,6 +636,7 @@
                 <w:highlight w:val="white"/>
               </w:rPr>
             </w:pPr>
+            <w:proofErr w:type="spellStart"/>
             <w:r>
               <w:rPr>
                 <w:rFonts w:ascii="Consolas" w:hAnsi="Consolas" w:hint="eastAsia"/>
@@ -642,6 +647,7 @@
               </w:rPr>
               <w:t>Int</w:t>
             </w:r>
+            <w:proofErr w:type="spellEnd"/>
           </w:p>
         </w:tc>
         <w:tc>
@@ -1081,6 +1087,7 @@
                 <w:szCs w:val="21"/>
               </w:rPr>
             </w:pPr>
+            <w:proofErr w:type="spellStart"/>
             <w:r>
               <w:rPr>
                 <w:rFonts w:ascii="Consolas" w:hAnsi="Consolas"/>
@@ -1089,6 +1096,7 @@
               </w:rPr>
               <w:t>contentType</w:t>
             </w:r>
+            <w:proofErr w:type="spellEnd"/>
           </w:p>
         </w:tc>
         <w:tc>
@@ -1115,7 +1123,29 @@
                 <w:sz w:val="24"/>
                 <w:szCs w:val="24"/>
               </w:rPr>
-              <w:t xml:space="preserve">application/json;charset=utf-8 </w:t>
+              <w:t>application/</w:t>
+            </w:r>
+            <w:proofErr w:type="spellStart"/>
+            <w:proofErr w:type="gramStart"/>
+            <w:r>
+              <w:rPr>
+                <w:rFonts w:ascii="宋体" w:hAnsi="宋体" w:cs="宋体"/>
+                <w:kern w:val="0"/>
+                <w:sz w:val="24"/>
+                <w:szCs w:val="24"/>
+              </w:rPr>
+              <w:t>json;charset</w:t>
+            </w:r>
+            <w:proofErr w:type="spellEnd"/>
+            <w:proofErr w:type="gramEnd"/>
+            <w:r>
+              <w:rPr>
+                <w:rFonts w:ascii="宋体" w:hAnsi="宋体" w:cs="宋体"/>
+                <w:kern w:val="0"/>
+                <w:sz w:val="24"/>
+                <w:szCs w:val="24"/>
+              </w:rPr>
+              <w:t xml:space="preserve">=utf-8 </w:t>
             </w:r>
           </w:p>
         </w:tc>
@@ -1218,7 +1248,15 @@
           </w:tcPr>
           <w:p>
             <w:r>
-              <w:t>/api/</w:t>
+              <w:t>/</w:t>
+            </w:r>
+            <w:proofErr w:type="spellStart"/>
+            <w:r>
+              <w:t>api</w:t>
+            </w:r>
+            <w:proofErr w:type="spellEnd"/>
+            <w:r>
+              <w:t>/</w:t>
             </w:r>
             <w:r>
               <w:rPr>
@@ -1392,6 +1430,7 @@
                 <w:sz w:val="20"/>
               </w:rPr>
             </w:pPr>
+            <w:proofErr w:type="spellStart"/>
             <w:r>
               <w:rPr>
                 <w:kern w:val="0"/>
@@ -1414,6 +1453,7 @@
               </w:rPr>
               <w:t>oken</w:t>
             </w:r>
+            <w:proofErr w:type="spellEnd"/>
           </w:p>
         </w:tc>
         <w:tc>
@@ -1528,6 +1568,7 @@
                 <w:sz w:val="20"/>
               </w:rPr>
             </w:pPr>
+            <w:proofErr w:type="spellStart"/>
             <w:r>
               <w:rPr>
                 <w:kern w:val="0"/>
@@ -1550,6 +1591,7 @@
               </w:rPr>
               <w:t>d</w:t>
             </w:r>
+            <w:proofErr w:type="spellEnd"/>
           </w:p>
         </w:tc>
         <w:tc>
@@ -1720,6 +1762,7 @@
                 <w:sz w:val="20"/>
               </w:rPr>
             </w:pPr>
+            <w:proofErr w:type="spellStart"/>
             <w:r>
               <w:rPr>
                 <w:rFonts w:hint="eastAsia"/>
@@ -1728,6 +1771,7 @@
               </w:rPr>
               <w:t>int</w:t>
             </w:r>
+            <w:proofErr w:type="spellEnd"/>
           </w:p>
         </w:tc>
         <w:tc>
@@ -1813,6 +1857,7 @@
                 <w:sz w:val="20"/>
               </w:rPr>
             </w:pPr>
+            <w:proofErr w:type="spellStart"/>
             <w:r>
               <w:rPr>
                 <w:rFonts w:hint="eastAsia"/>
@@ -1821,6 +1866,7 @@
               </w:rPr>
               <w:t>pageSize</w:t>
             </w:r>
+            <w:proofErr w:type="spellEnd"/>
           </w:p>
         </w:tc>
         <w:tc>
@@ -1835,6 +1881,7 @@
                 <w:sz w:val="20"/>
               </w:rPr>
             </w:pPr>
+            <w:proofErr w:type="spellStart"/>
             <w:r>
               <w:rPr>
                 <w:rFonts w:hint="eastAsia"/>
@@ -1843,6 +1890,7 @@
               </w:rPr>
               <w:t>int</w:t>
             </w:r>
+            <w:proofErr w:type="spellEnd"/>
           </w:p>
         </w:tc>
         <w:tc>
@@ -1893,6 +1941,7 @@
                 <w:sz w:val="20"/>
               </w:rPr>
             </w:pPr>
+            <w:proofErr w:type="spellStart"/>
             <w:r>
               <w:rPr>
                 <w:rFonts w:hint="eastAsia"/>
@@ -1901,6 +1950,7 @@
               </w:rPr>
               <w:t>pageSize</w:t>
             </w:r>
+            <w:proofErr w:type="spellEnd"/>
           </w:p>
         </w:tc>
       </w:tr>
@@ -2157,7 +2207,25 @@
                 <w:kern w:val="0"/>
                 <w:sz w:val="20"/>
               </w:rPr>
-              <w:t>List&lt;UserInfo&gt;</w:t>
+              <w:t>List&lt;</w:t>
+            </w:r>
+            <w:proofErr w:type="spellStart"/>
+            <w:r>
+              <w:rPr>
+                <w:rFonts w:hint="eastAsia"/>
+                <w:kern w:val="0"/>
+                <w:sz w:val="20"/>
+              </w:rPr>
+              <w:t>UserInfo</w:t>
+            </w:r>
+            <w:proofErr w:type="spellEnd"/>
+            <w:r>
+              <w:rPr>
+                <w:rFonts w:hint="eastAsia"/>
+                <w:kern w:val="0"/>
+                <w:sz w:val="20"/>
+              </w:rPr>
+              <w:t>&gt;</w:t>
             </w:r>
           </w:p>
         </w:tc>
@@ -2222,6 +2290,7 @@
                 <w:sz w:val="20"/>
               </w:rPr>
             </w:pPr>
+            <w:proofErr w:type="spellStart"/>
             <w:r>
               <w:rPr>
                 <w:rFonts w:hint="eastAsia"/>
@@ -2237,6 +2306,7 @@
               </w:rPr>
               <w:t>nt</w:t>
             </w:r>
+            <w:proofErr w:type="spellEnd"/>
           </w:p>
         </w:tc>
         <w:tc>
@@ -2288,7 +2358,7 @@
     </w:p>
     <w:tbl>
       <w:tblPr>
-        <w:tblStyle w:val="af0"/>
+        <w:tblStyle w:val="af7"/>
         <w:tblW w:w="0" w:type="auto"/>
         <w:tblLook w:val="04A0" w:firstRow="1" w:lastRow="0" w:firstColumn="1" w:lastColumn="0" w:noHBand="0" w:noVBand="1"/>
       </w:tblPr>
@@ -2352,12 +2422,28 @@
           </w:p>
           <w:p>
             <w:r>
-              <w:t xml:space="preserve">      "account": "shangkun",</w:t>
-            </w:r>
-          </w:p>
-          <w:p>
-            <w:r>
-              <w:t xml:space="preserve">      "pwd": "string",</w:t>
+              <w:t xml:space="preserve">      "account": "</w:t>
+            </w:r>
+            <w:proofErr w:type="spellStart"/>
+            <w:r>
+              <w:t>shangkun</w:t>
+            </w:r>
+            <w:proofErr w:type="spellEnd"/>
+            <w:r>
+              <w:t>",</w:t>
+            </w:r>
+          </w:p>
+          <w:p>
+            <w:r>
+              <w:t xml:space="preserve">      "</w:t>
+            </w:r>
+            <w:proofErr w:type="spellStart"/>
+            <w:r>
+              <w:t>pwd</w:t>
+            </w:r>
+            <w:proofErr w:type="spellEnd"/>
+            <w:r>
+              <w:t>": "string",</w:t>
             </w:r>
           </w:p>
           <w:p>
@@ -2367,12 +2453,28 @@
           </w:p>
           <w:p>
             <w:r>
-              <w:t xml:space="preserve">      "lastModifiedDate": 1512627384000,</w:t>
-            </w:r>
-          </w:p>
-          <w:p>
-            <w:r>
-              <w:t xml:space="preserve">      "modifierId": "1",</w:t>
+              <w:t xml:space="preserve">      "</w:t>
+            </w:r>
+            <w:proofErr w:type="spellStart"/>
+            <w:r>
+              <w:t>lastModifiedDate</w:t>
+            </w:r>
+            <w:proofErr w:type="spellEnd"/>
+            <w:r>
+              <w:t>": 1512627384000,</w:t>
+            </w:r>
+          </w:p>
+          <w:p>
+            <w:r>
+              <w:t xml:space="preserve">      "</w:t>
+            </w:r>
+            <w:proofErr w:type="spellStart"/>
+            <w:r>
+              <w:t>modifierId</w:t>
+            </w:r>
+            <w:proofErr w:type="spellEnd"/>
+            <w:r>
+              <w:t>": "1",</w:t>
             </w:r>
           </w:p>
           <w:p>
@@ -2392,17 +2494,41 @@
           </w:p>
           <w:p>
             <w:r>
-              <w:t xml:space="preserve">      "roleId": "1",</w:t>
-            </w:r>
-          </w:p>
-          <w:p>
-            <w:r>
-              <w:t xml:space="preserve">      "roleName": "string321",</w:t>
-            </w:r>
-          </w:p>
-          <w:p>
-            <w:r>
-              <w:t xml:space="preserve">      "applicationName": [</w:t>
+              <w:t xml:space="preserve">      "</w:t>
+            </w:r>
+            <w:proofErr w:type="spellStart"/>
+            <w:r>
+              <w:t>roleId</w:t>
+            </w:r>
+            <w:proofErr w:type="spellEnd"/>
+            <w:r>
+              <w:t>": "1",</w:t>
+            </w:r>
+          </w:p>
+          <w:p>
+            <w:r>
+              <w:t xml:space="preserve">      "</w:t>
+            </w:r>
+            <w:proofErr w:type="spellStart"/>
+            <w:r>
+              <w:t>roleName</w:t>
+            </w:r>
+            <w:proofErr w:type="spellEnd"/>
+            <w:r>
+              <w:t>": "string321",</w:t>
+            </w:r>
+          </w:p>
+          <w:p>
+            <w:r>
+              <w:t xml:space="preserve">      "</w:t>
+            </w:r>
+            <w:proofErr w:type="spellStart"/>
+            <w:r>
+              <w:t>applicationName</w:t>
+            </w:r>
+            <w:proofErr w:type="spellEnd"/>
+            <w:r>
+              <w:t>": [</w:t>
             </w:r>
           </w:p>
           <w:p>
@@ -2443,12 +2569,28 @@
           </w:p>
           <w:p>
             <w:r>
-              <w:t xml:space="preserve">              "license": "xiaofool",</w:t>
-            </w:r>
-          </w:p>
-          <w:p>
-            <w:r>
-              <w:t xml:space="preserve">              "createTime": 1511146423000,</w:t>
+              <w:t xml:space="preserve">              "license": "</w:t>
+            </w:r>
+            <w:proofErr w:type="spellStart"/>
+            <w:r>
+              <w:t>xiaofool</w:t>
+            </w:r>
+            <w:proofErr w:type="spellEnd"/>
+            <w:r>
+              <w:t>",</w:t>
+            </w:r>
+          </w:p>
+          <w:p>
+            <w:r>
+              <w:t xml:space="preserve">              "</w:t>
+            </w:r>
+            <w:proofErr w:type="spellStart"/>
+            <w:r>
+              <w:t>createTime</w:t>
+            </w:r>
+            <w:proofErr w:type="spellEnd"/>
+            <w:r>
+              <w:t>": 1511146423000,</w:t>
             </w:r>
           </w:p>
           <w:p>
@@ -2456,8 +2598,13 @@
               <w:t xml:space="preserve">              "description": "</w:t>
             </w:r>
             <w:r>
-              <w:t>客服应用</w:t>
-            </w:r>
+              <w:t>客</w:t>
+            </w:r>
+            <w:proofErr w:type="gramStart"/>
+            <w:r>
+              <w:t>服应用</w:t>
+            </w:r>
+            <w:proofErr w:type="gramEnd"/>
             <w:r>
               <w:t>",</w:t>
             </w:r>
@@ -2495,7 +2642,15 @@
           </w:p>
           <w:p>
             <w:r>
-              <w:t xml:space="preserve">              "createTime": 1512023716000,</w:t>
+              <w:t xml:space="preserve">              "</w:t>
+            </w:r>
+            <w:proofErr w:type="spellStart"/>
+            <w:r>
+              <w:t>createTime</w:t>
+            </w:r>
+            <w:proofErr w:type="spellEnd"/>
+            <w:r>
+              <w:t>": 1512023716000,</w:t>
             </w:r>
           </w:p>
           <w:p>
@@ -2525,7 +2680,15 @@
           </w:p>
           <w:p>
             <w:r>
-              <w:t xml:space="preserve">          "requestId": "456244895787515904"</w:t>
+              <w:t xml:space="preserve">          "</w:t>
+            </w:r>
+            <w:proofErr w:type="spellStart"/>
+            <w:r>
+              <w:t>requestId</w:t>
+            </w:r>
+            <w:proofErr w:type="spellEnd"/>
+            <w:r>
+              <w:t>": "456244895787515904"</w:t>
             </w:r>
           </w:p>
           <w:p>
@@ -2540,7 +2703,15 @@
           </w:p>
           <w:p>
             <w:r>
-              <w:t xml:space="preserve">      "applicationIds": [</w:t>
+              <w:t xml:space="preserve">      "</w:t>
+            </w:r>
+            <w:proofErr w:type="spellStart"/>
+            <w:r>
+              <w:t>applicationIds</w:t>
+            </w:r>
+            <w:proofErr w:type="spellEnd"/>
+            <w:r>
+              <w:t>": [</w:t>
             </w:r>
           </w:p>
           <w:p>
@@ -2580,7 +2751,15 @@
           </w:p>
           <w:p>
             <w:r>
-              <w:t xml:space="preserve">      "pwd": "string",</w:t>
+              <w:t xml:space="preserve">      "</w:t>
+            </w:r>
+            <w:proofErr w:type="spellStart"/>
+            <w:r>
+              <w:t>pwd</w:t>
+            </w:r>
+            <w:proofErr w:type="spellEnd"/>
+            <w:r>
+              <w:t>": "string",</w:t>
             </w:r>
           </w:p>
           <w:p>
@@ -2590,12 +2769,28 @@
           </w:p>
           <w:p>
             <w:r>
-              <w:t xml:space="preserve">      "lastModifiedDate": 1512627320000,</w:t>
-            </w:r>
-          </w:p>
-          <w:p>
-            <w:r>
-              <w:t xml:space="preserve">      "modifierId": "1",</w:t>
+              <w:t xml:space="preserve">      "</w:t>
+            </w:r>
+            <w:proofErr w:type="spellStart"/>
+            <w:r>
+              <w:t>lastModifiedDate</w:t>
+            </w:r>
+            <w:proofErr w:type="spellEnd"/>
+            <w:r>
+              <w:t>": 1512627320000,</w:t>
+            </w:r>
+          </w:p>
+          <w:p>
+            <w:r>
+              <w:t xml:space="preserve">      "</w:t>
+            </w:r>
+            <w:proofErr w:type="spellStart"/>
+            <w:r>
+              <w:t>modifierId</w:t>
+            </w:r>
+            <w:proofErr w:type="spellEnd"/>
+            <w:r>
+              <w:t>": "1",</w:t>
             </w:r>
           </w:p>
           <w:p>
@@ -2615,17 +2810,41 @@
           </w:p>
           <w:p>
             <w:r>
-              <w:t xml:space="preserve">      "roleId": "1",</w:t>
-            </w:r>
-          </w:p>
-          <w:p>
-            <w:r>
-              <w:t xml:space="preserve">      "roleName": "string321",</w:t>
-            </w:r>
-          </w:p>
-          <w:p>
-            <w:r>
-              <w:t xml:space="preserve">      "applicationName": [</w:t>
+              <w:t xml:space="preserve">      "</w:t>
+            </w:r>
+            <w:proofErr w:type="spellStart"/>
+            <w:r>
+              <w:t>roleId</w:t>
+            </w:r>
+            <w:proofErr w:type="spellEnd"/>
+            <w:r>
+              <w:t>": "1",</w:t>
+            </w:r>
+          </w:p>
+          <w:p>
+            <w:r>
+              <w:t xml:space="preserve">      "</w:t>
+            </w:r>
+            <w:proofErr w:type="spellStart"/>
+            <w:r>
+              <w:t>roleName</w:t>
+            </w:r>
+            <w:proofErr w:type="spellEnd"/>
+            <w:r>
+              <w:t>": "string321",</w:t>
+            </w:r>
+          </w:p>
+          <w:p>
+            <w:r>
+              <w:t xml:space="preserve">      "</w:t>
+            </w:r>
+            <w:proofErr w:type="spellStart"/>
+            <w:r>
+              <w:t>applicationName</w:t>
+            </w:r>
+            <w:proofErr w:type="spellEnd"/>
+            <w:r>
+              <w:t>": [</w:t>
             </w:r>
           </w:p>
           <w:p>
@@ -2666,13 +2885,29 @@
           </w:p>
           <w:p>
             <w:r>
-              <w:t xml:space="preserve">              "license": "xiaofool",</w:t>
+              <w:t xml:space="preserve">              "license": "</w:t>
+            </w:r>
+            <w:proofErr w:type="spellStart"/>
+            <w:r>
+              <w:t>xiaofool</w:t>
+            </w:r>
+            <w:proofErr w:type="spellEnd"/>
+            <w:r>
+              <w:t>",</w:t>
             </w:r>
           </w:p>
           <w:p>
             <w:r>
               <w:lastRenderedPageBreak/>
-              <w:t xml:space="preserve">              "createTime": 1511146423000,</w:t>
+              <w:t xml:space="preserve">              "</w:t>
+            </w:r>
+            <w:proofErr w:type="spellStart"/>
+            <w:r>
+              <w:t>createTime</w:t>
+            </w:r>
+            <w:proofErr w:type="spellEnd"/>
+            <w:r>
+              <w:t>": 1511146423000,</w:t>
             </w:r>
           </w:p>
           <w:p>
@@ -2680,8 +2915,13 @@
               <w:t xml:space="preserve">              "description": "</w:t>
             </w:r>
             <w:r>
-              <w:t>客服应用</w:t>
-            </w:r>
+              <w:t>客</w:t>
+            </w:r>
+            <w:proofErr w:type="gramStart"/>
+            <w:r>
+              <w:t>服应用</w:t>
+            </w:r>
+            <w:proofErr w:type="gramEnd"/>
             <w:r>
               <w:t>",</w:t>
             </w:r>
@@ -2708,7 +2948,15 @@
           </w:p>
           <w:p>
             <w:r>
-              <w:t xml:space="preserve">          "requestId": "456244900531273728"</w:t>
+              <w:t xml:space="preserve">          "</w:t>
+            </w:r>
+            <w:proofErr w:type="spellStart"/>
+            <w:r>
+              <w:t>requestId</w:t>
+            </w:r>
+            <w:proofErr w:type="spellEnd"/>
+            <w:r>
+              <w:t>": "456244900531273728"</w:t>
             </w:r>
           </w:p>
           <w:p>
@@ -2723,7 +2971,15 @@
           </w:p>
           <w:p>
             <w:r>
-              <w:t xml:space="preserve">      "applicationIds": [</w:t>
+              <w:t xml:space="preserve">      "</w:t>
+            </w:r>
+            <w:proofErr w:type="spellStart"/>
+            <w:r>
+              <w:t>applicationIds</w:t>
+            </w:r>
+            <w:proofErr w:type="spellEnd"/>
+            <w:r>
+              <w:t>": [</w:t>
             </w:r>
           </w:p>
           <w:p>
@@ -2753,7 +3009,15 @@
           </w:p>
           <w:p>
             <w:r>
-              <w:t xml:space="preserve">  "requestId": "456244893006692352"</w:t>
+              <w:t xml:space="preserve">  "</w:t>
+            </w:r>
+            <w:proofErr w:type="spellStart"/>
+            <w:r>
+              <w:t>requestId</w:t>
+            </w:r>
+            <w:proofErr w:type="spellEnd"/>
+            <w:r>
+              <w:t>": "456244893006692352"</w:t>
             </w:r>
           </w:p>
           <w:p>
@@ -2796,7 +3060,15 @@
           </w:p>
           <w:p>
             <w:r>
-              <w:t xml:space="preserve">  "requestId": "450006824389705728"</w:t>
+              <w:t xml:space="preserve">  "</w:t>
+            </w:r>
+            <w:proofErr w:type="spellStart"/>
+            <w:r>
+              <w:t>requestId</w:t>
+            </w:r>
+            <w:proofErr w:type="spellEnd"/>
+            <w:r>
+              <w:t>": "450006824389705728"</w:t>
             </w:r>
           </w:p>
           <w:p>
@@ -2991,6 +3263,7 @@
                 <w:szCs w:val="21"/>
               </w:rPr>
             </w:pPr>
+            <w:proofErr w:type="spellStart"/>
             <w:r>
               <w:rPr>
                 <w:rFonts w:ascii="Consolas" w:hAnsi="Consolas"/>
@@ -2999,6 +3272,7 @@
               </w:rPr>
               <w:t>contentType</w:t>
             </w:r>
+            <w:proofErr w:type="spellEnd"/>
           </w:p>
         </w:tc>
         <w:tc>
@@ -3025,7 +3299,29 @@
                 <w:sz w:val="24"/>
                 <w:szCs w:val="24"/>
               </w:rPr>
-              <w:t xml:space="preserve">application/json;charset=utf-8 </w:t>
+              <w:t>application/</w:t>
+            </w:r>
+            <w:proofErr w:type="spellStart"/>
+            <w:proofErr w:type="gramStart"/>
+            <w:r>
+              <w:rPr>
+                <w:rFonts w:ascii="宋体" w:hAnsi="宋体" w:cs="宋体"/>
+                <w:kern w:val="0"/>
+                <w:sz w:val="24"/>
+                <w:szCs w:val="24"/>
+              </w:rPr>
+              <w:t>json;charset</w:t>
+            </w:r>
+            <w:proofErr w:type="spellEnd"/>
+            <w:proofErr w:type="gramEnd"/>
+            <w:r>
+              <w:rPr>
+                <w:rFonts w:ascii="宋体" w:hAnsi="宋体" w:cs="宋体"/>
+                <w:kern w:val="0"/>
+                <w:sz w:val="24"/>
+                <w:szCs w:val="24"/>
+              </w:rPr>
+              <w:t xml:space="preserve">=utf-8 </w:t>
             </w:r>
           </w:p>
         </w:tc>
@@ -3144,7 +3440,25 @@
                 <w:kern w:val="0"/>
                 <w:szCs w:val="21"/>
               </w:rPr>
-              <w:t>/api/</w:t>
+              <w:t>/</w:t>
+            </w:r>
+            <w:proofErr w:type="spellStart"/>
+            <w:r>
+              <w:rPr>
+                <w:rFonts w:ascii="Consolas" w:hAnsi="Consolas"/>
+                <w:kern w:val="0"/>
+                <w:szCs w:val="21"/>
+              </w:rPr>
+              <w:t>api</w:t>
+            </w:r>
+            <w:proofErr w:type="spellEnd"/>
+            <w:r>
+              <w:rPr>
+                <w:rFonts w:ascii="Consolas" w:hAnsi="Consolas"/>
+                <w:kern w:val="0"/>
+                <w:szCs w:val="21"/>
+              </w:rPr>
+              <w:t>/</w:t>
             </w:r>
             <w:r>
               <w:rPr>
@@ -3331,6 +3645,7 @@
                 <w:sz w:val="20"/>
               </w:rPr>
             </w:pPr>
+            <w:proofErr w:type="spellStart"/>
             <w:r>
               <w:rPr>
                 <w:rFonts w:hint="eastAsia"/>
@@ -3339,6 +3654,7 @@
               </w:rPr>
               <w:t>accessToken</w:t>
             </w:r>
+            <w:proofErr w:type="spellEnd"/>
           </w:p>
         </w:tc>
         <w:tc>
@@ -3447,6 +3763,7 @@
                 <w:sz w:val="20"/>
               </w:rPr>
             </w:pPr>
+            <w:proofErr w:type="spellStart"/>
             <w:r>
               <w:rPr>
                 <w:rFonts w:hint="eastAsia"/>
@@ -3455,6 +3772,7 @@
               </w:rPr>
               <w:t>userId</w:t>
             </w:r>
+            <w:proofErr w:type="spellEnd"/>
           </w:p>
         </w:tc>
         <w:tc>
@@ -3717,6 +4035,7 @@
                 <w:sz w:val="20"/>
               </w:rPr>
             </w:pPr>
+            <w:proofErr w:type="spellStart"/>
             <w:r>
               <w:rPr>
                 <w:rFonts w:hint="eastAsia"/>
@@ -3725,6 +4044,7 @@
               </w:rPr>
               <w:t>pwd</w:t>
             </w:r>
+            <w:proofErr w:type="spellEnd"/>
           </w:p>
         </w:tc>
         <w:tc>
@@ -4228,7 +4548,15 @@
     </w:p>
     <w:p>
       <w:r>
-        <w:t xml:space="preserve">  "applicationIds": [</w:t>
+        <w:t xml:space="preserve">  "</w:t>
+      </w:r>
+      <w:proofErr w:type="spellStart"/>
+      <w:r>
+        <w:t>applicationIds</w:t>
+      </w:r>
+      <w:proofErr w:type="spellEnd"/>
+      <w:r>
+        <w:t>": [</w:t>
       </w:r>
     </w:p>
     <w:p>
@@ -4259,12 +4587,28 @@
     </w:p>
     <w:p>
       <w:r>
-        <w:t xml:space="preserve">  "pwd": "string",</w:t>
+        <w:t xml:space="preserve">  "</w:t>
+      </w:r>
+      <w:proofErr w:type="spellStart"/>
+      <w:r>
+        <w:t>pwd</w:t>
+      </w:r>
+      <w:proofErr w:type="spellEnd"/>
+      <w:r>
+        <w:t>": "string",</w:t>
       </w:r>
     </w:p>
     <w:p>
       <w:r>
-        <w:t xml:space="preserve">  "roleId": "1"</w:t>
+        <w:t xml:space="preserve">  "</w:t>
+      </w:r>
+      <w:proofErr w:type="spellStart"/>
+      <w:r>
+        <w:t>roleId</w:t>
+      </w:r>
+      <w:proofErr w:type="spellEnd"/>
+      <w:r>
+        <w:t>": "1"</w:t>
       </w:r>
     </w:p>
     <w:p>
@@ -4422,6 +4766,7 @@
                 <w:sz w:val="20"/>
               </w:rPr>
             </w:pPr>
+            <w:proofErr w:type="spellStart"/>
             <w:r>
               <w:rPr>
                 <w:rFonts w:hint="eastAsia"/>
@@ -4430,6 +4775,7 @@
               </w:rPr>
               <w:t>int</w:t>
             </w:r>
+            <w:proofErr w:type="spellEnd"/>
           </w:p>
         </w:tc>
         <w:tc>
@@ -4493,6 +4839,7 @@
                 <w:sz w:val="20"/>
               </w:rPr>
             </w:pPr>
+            <w:proofErr w:type="spellStart"/>
             <w:r>
               <w:rPr>
                 <w:kern w:val="0"/>
@@ -4500,6 +4847,7 @@
               </w:rPr>
               <w:t>Int</w:t>
             </w:r>
+            <w:proofErr w:type="spellEnd"/>
           </w:p>
         </w:tc>
         <w:tc>
@@ -4551,7 +4899,7 @@
     </w:p>
     <w:tbl>
       <w:tblPr>
-        <w:tblStyle w:val="af0"/>
+        <w:tblStyle w:val="af7"/>
         <w:tblW w:w="0" w:type="auto"/>
         <w:tblLook w:val="04A0" w:firstRow="1" w:lastRow="0" w:firstColumn="1" w:lastColumn="0" w:noHBand="0" w:noVBand="1"/>
       </w:tblPr>
@@ -4625,7 +4973,15 @@
           </w:p>
           <w:p>
             <w:r>
-              <w:t xml:space="preserve">  "requestId": "456164648228487168"</w:t>
+              <w:t xml:space="preserve">  "</w:t>
+            </w:r>
+            <w:proofErr w:type="spellStart"/>
+            <w:r>
+              <w:t>requestId</w:t>
+            </w:r>
+            <w:proofErr w:type="spellEnd"/>
+            <w:r>
+              <w:t>": "456164648228487168"</w:t>
             </w:r>
           </w:p>
           <w:p>
@@ -4659,7 +5015,15 @@
           </w:p>
           <w:p>
             <w:r>
-              <w:t xml:space="preserve">  "requestId": "450009094686769152"</w:t>
+              <w:t xml:space="preserve">  "</w:t>
+            </w:r>
+            <w:proofErr w:type="spellStart"/>
+            <w:r>
+              <w:t>requestId</w:t>
+            </w:r>
+            <w:proofErr w:type="spellEnd"/>
+            <w:r>
+              <w:t>": "450009094686769152"</w:t>
             </w:r>
           </w:p>
           <w:p>
@@ -4854,6 +5218,7 @@
                 <w:szCs w:val="21"/>
               </w:rPr>
             </w:pPr>
+            <w:proofErr w:type="spellStart"/>
             <w:r>
               <w:rPr>
                 <w:rFonts w:ascii="Consolas" w:hAnsi="Consolas"/>
@@ -4862,6 +5227,7 @@
               </w:rPr>
               <w:t>contentType</w:t>
             </w:r>
+            <w:proofErr w:type="spellEnd"/>
           </w:p>
         </w:tc>
         <w:tc>
@@ -4888,7 +5254,29 @@
                 <w:sz w:val="24"/>
                 <w:szCs w:val="24"/>
               </w:rPr>
-              <w:t xml:space="preserve">application/json;charset=utf-8 </w:t>
+              <w:t>application/</w:t>
+            </w:r>
+            <w:proofErr w:type="spellStart"/>
+            <w:proofErr w:type="gramStart"/>
+            <w:r>
+              <w:rPr>
+                <w:rFonts w:ascii="宋体" w:hAnsi="宋体" w:cs="宋体"/>
+                <w:kern w:val="0"/>
+                <w:sz w:val="24"/>
+                <w:szCs w:val="24"/>
+              </w:rPr>
+              <w:t>json;charset</w:t>
+            </w:r>
+            <w:proofErr w:type="spellEnd"/>
+            <w:proofErr w:type="gramEnd"/>
+            <w:r>
+              <w:rPr>
+                <w:rFonts w:ascii="宋体" w:hAnsi="宋体" w:cs="宋体"/>
+                <w:kern w:val="0"/>
+                <w:sz w:val="24"/>
+                <w:szCs w:val="24"/>
+              </w:rPr>
+              <w:t xml:space="preserve">=utf-8 </w:t>
             </w:r>
           </w:p>
         </w:tc>
@@ -5007,7 +5395,25 @@
                 <w:kern w:val="0"/>
                 <w:szCs w:val="21"/>
               </w:rPr>
-              <w:t>/api/</w:t>
+              <w:t>/</w:t>
+            </w:r>
+            <w:proofErr w:type="spellStart"/>
+            <w:r>
+              <w:rPr>
+                <w:rFonts w:ascii="Consolas" w:hAnsi="Consolas"/>
+                <w:kern w:val="0"/>
+                <w:szCs w:val="21"/>
+              </w:rPr>
+              <w:t>api</w:t>
+            </w:r>
+            <w:proofErr w:type="spellEnd"/>
+            <w:r>
+              <w:rPr>
+                <w:rFonts w:ascii="Consolas" w:hAnsi="Consolas"/>
+                <w:kern w:val="0"/>
+                <w:szCs w:val="21"/>
+              </w:rPr>
+              <w:t>/</w:t>
             </w:r>
             <w:r>
               <w:rPr>
@@ -5194,6 +5600,7 @@
                 <w:sz w:val="20"/>
               </w:rPr>
             </w:pPr>
+            <w:proofErr w:type="spellStart"/>
             <w:r>
               <w:rPr>
                 <w:rFonts w:hint="eastAsia"/>
@@ -5202,6 +5609,7 @@
               </w:rPr>
               <w:t>accessToken</w:t>
             </w:r>
+            <w:proofErr w:type="spellEnd"/>
           </w:p>
         </w:tc>
         <w:tc>
@@ -5802,6 +6210,7 @@
                 <w:sz w:val="20"/>
               </w:rPr>
             </w:pPr>
+            <w:proofErr w:type="spellStart"/>
             <w:r>
               <w:rPr>
                 <w:kern w:val="0"/>
@@ -5809,6 +6218,7 @@
               </w:rPr>
               <w:t>Int</w:t>
             </w:r>
+            <w:proofErr w:type="spellEnd"/>
           </w:p>
         </w:tc>
         <w:tc>
@@ -5860,7 +6270,7 @@
     </w:p>
     <w:tbl>
       <w:tblPr>
-        <w:tblStyle w:val="af0"/>
+        <w:tblStyle w:val="af7"/>
         <w:tblW w:w="0" w:type="auto"/>
         <w:tblLook w:val="04A0" w:firstRow="1" w:lastRow="0" w:firstColumn="1" w:lastColumn="0" w:noHBand="0" w:noVBand="1"/>
       </w:tblPr>
@@ -5914,7 +6324,15 @@
           </w:p>
           <w:p>
             <w:r>
-              <w:t xml:space="preserve">  "requestId": "456164648228487168"</w:t>
+              <w:t xml:space="preserve">  "</w:t>
+            </w:r>
+            <w:proofErr w:type="spellStart"/>
+            <w:r>
+              <w:t>requestId</w:t>
+            </w:r>
+            <w:proofErr w:type="spellEnd"/>
+            <w:r>
+              <w:t>": "456164648228487168"</w:t>
             </w:r>
           </w:p>
           <w:p>
@@ -5955,7 +6373,15 @@
           </w:p>
           <w:p>
             <w:r>
-              <w:t xml:space="preserve">  "requestId": "456224822809067520"</w:t>
+              <w:t xml:space="preserve">  "</w:t>
+            </w:r>
+            <w:proofErr w:type="spellStart"/>
+            <w:r>
+              <w:t>requestId</w:t>
+            </w:r>
+            <w:proofErr w:type="spellEnd"/>
+            <w:r>
+              <w:t>": "456224822809067520"</w:t>
             </w:r>
           </w:p>
           <w:p>
@@ -6147,6 +6573,7 @@
                 <w:szCs w:val="21"/>
               </w:rPr>
             </w:pPr>
+            <w:proofErr w:type="spellStart"/>
             <w:r>
               <w:rPr>
                 <w:rFonts w:ascii="Consolas" w:hAnsi="Consolas"/>
@@ -6155,6 +6582,7 @@
               </w:rPr>
               <w:t>contentType</w:t>
             </w:r>
+            <w:proofErr w:type="spellEnd"/>
           </w:p>
         </w:tc>
         <w:tc>
@@ -6181,7 +6609,29 @@
                 <w:sz w:val="24"/>
                 <w:szCs w:val="24"/>
               </w:rPr>
-              <w:t xml:space="preserve">application/json;charset=utf-8 </w:t>
+              <w:t>application/</w:t>
+            </w:r>
+            <w:proofErr w:type="spellStart"/>
+            <w:proofErr w:type="gramStart"/>
+            <w:r>
+              <w:rPr>
+                <w:rFonts w:ascii="宋体" w:hAnsi="宋体" w:cs="宋体"/>
+                <w:kern w:val="0"/>
+                <w:sz w:val="24"/>
+                <w:szCs w:val="24"/>
+              </w:rPr>
+              <w:t>json;charset</w:t>
+            </w:r>
+            <w:proofErr w:type="spellEnd"/>
+            <w:proofErr w:type="gramEnd"/>
+            <w:r>
+              <w:rPr>
+                <w:rFonts w:ascii="宋体" w:hAnsi="宋体" w:cs="宋体"/>
+                <w:kern w:val="0"/>
+                <w:sz w:val="24"/>
+                <w:szCs w:val="24"/>
+              </w:rPr>
+              <w:t xml:space="preserve">=utf-8 </w:t>
             </w:r>
           </w:p>
         </w:tc>
@@ -6297,7 +6747,25 @@
                 <w:kern w:val="0"/>
                 <w:szCs w:val="21"/>
               </w:rPr>
-              <w:t>/api/</w:t>
+              <w:t>/</w:t>
+            </w:r>
+            <w:proofErr w:type="spellStart"/>
+            <w:r>
+              <w:rPr>
+                <w:rFonts w:ascii="Consolas" w:hAnsi="Consolas"/>
+                <w:kern w:val="0"/>
+                <w:szCs w:val="21"/>
+              </w:rPr>
+              <w:t>api</w:t>
+            </w:r>
+            <w:proofErr w:type="spellEnd"/>
+            <w:r>
+              <w:rPr>
+                <w:rFonts w:ascii="Consolas" w:hAnsi="Consolas"/>
+                <w:kern w:val="0"/>
+                <w:szCs w:val="21"/>
+              </w:rPr>
+              <w:t>/</w:t>
             </w:r>
             <w:r>
               <w:rPr>
@@ -6632,8 +7100,13 @@
         </w:rPr>
         <w:t>/</w:t>
       </w:r>
+      <w:proofErr w:type="spellStart"/>
       <w:r>
-        <w:t>api/authority/user/delete/456166770546311168</w:t>
+        <w:t>api</w:t>
+      </w:r>
+      <w:proofErr w:type="spellEnd"/>
+      <w:r>
+        <w:t>/authority/user/delete/456166770546311168</w:t>
       </w:r>
     </w:p>
     <w:p>
@@ -6854,6 +7327,7 @@
                 <w:sz w:val="20"/>
               </w:rPr>
             </w:pPr>
+            <w:proofErr w:type="spellStart"/>
             <w:r>
               <w:rPr>
                 <w:kern w:val="0"/>
@@ -6861,6 +7335,7 @@
               </w:rPr>
               <w:t>Int</w:t>
             </w:r>
+            <w:proofErr w:type="spellEnd"/>
           </w:p>
         </w:tc>
         <w:tc>
@@ -6912,7 +7387,7 @@
     </w:p>
     <w:tbl>
       <w:tblPr>
-        <w:tblStyle w:val="af0"/>
+        <w:tblStyle w:val="af7"/>
         <w:tblW w:w="0" w:type="auto"/>
         <w:tblLook w:val="04A0" w:firstRow="1" w:lastRow="0" w:firstColumn="1" w:lastColumn="0" w:noHBand="0" w:noVBand="1"/>
       </w:tblPr>
@@ -6978,7 +7453,15 @@
           <w:p>
             <w:r>
               <w:lastRenderedPageBreak/>
-              <w:t xml:space="preserve">  "requestId": "456166832043196416"</w:t>
+              <w:t xml:space="preserve">  "</w:t>
+            </w:r>
+            <w:proofErr w:type="spellStart"/>
+            <w:r>
+              <w:t>requestId</w:t>
+            </w:r>
+            <w:proofErr w:type="spellEnd"/>
+            <w:r>
+              <w:t>": "456166832043196416"</w:t>
             </w:r>
           </w:p>
           <w:p>
@@ -7013,7 +7496,15 @@
           </w:p>
           <w:p>
             <w:r>
-              <w:t xml:space="preserve">  "requestId": "450012033899823104"</w:t>
+              <w:t xml:space="preserve">  "</w:t>
+            </w:r>
+            <w:proofErr w:type="spellStart"/>
+            <w:r>
+              <w:t>requestId</w:t>
+            </w:r>
+            <w:proofErr w:type="spellEnd"/>
+            <w:r>
+              <w:t>": "450012033899823104"</w:t>
             </w:r>
           </w:p>
           <w:p>
@@ -7206,6 +7697,7 @@
                 <w:szCs w:val="21"/>
               </w:rPr>
             </w:pPr>
+            <w:proofErr w:type="spellStart"/>
             <w:r>
               <w:rPr>
                 <w:rFonts w:ascii="Consolas" w:hAnsi="Consolas"/>
@@ -7214,6 +7706,7 @@
               </w:rPr>
               <w:t>contentType</w:t>
             </w:r>
+            <w:proofErr w:type="spellEnd"/>
           </w:p>
         </w:tc>
         <w:tc>
@@ -7240,7 +7733,29 @@
                 <w:sz w:val="24"/>
                 <w:szCs w:val="24"/>
               </w:rPr>
-              <w:t xml:space="preserve">application/json;charset=utf-8 </w:t>
+              <w:t>application/</w:t>
+            </w:r>
+            <w:proofErr w:type="spellStart"/>
+            <w:proofErr w:type="gramStart"/>
+            <w:r>
+              <w:rPr>
+                <w:rFonts w:ascii="宋体" w:hAnsi="宋体" w:cs="宋体"/>
+                <w:kern w:val="0"/>
+                <w:sz w:val="24"/>
+                <w:szCs w:val="24"/>
+              </w:rPr>
+              <w:t>json;charset</w:t>
+            </w:r>
+            <w:proofErr w:type="spellEnd"/>
+            <w:proofErr w:type="gramEnd"/>
+            <w:r>
+              <w:rPr>
+                <w:rFonts w:ascii="宋体" w:hAnsi="宋体" w:cs="宋体"/>
+                <w:kern w:val="0"/>
+                <w:sz w:val="24"/>
+                <w:szCs w:val="24"/>
+              </w:rPr>
+              <w:t xml:space="preserve">=utf-8 </w:t>
             </w:r>
           </w:p>
         </w:tc>
@@ -7356,7 +7871,25 @@
                 <w:kern w:val="0"/>
                 <w:szCs w:val="21"/>
               </w:rPr>
-              <w:t>/api/</w:t>
+              <w:t>/</w:t>
+            </w:r>
+            <w:proofErr w:type="spellStart"/>
+            <w:r>
+              <w:rPr>
+                <w:rFonts w:ascii="Consolas" w:hAnsi="Consolas"/>
+                <w:kern w:val="0"/>
+                <w:szCs w:val="21"/>
+              </w:rPr>
+              <w:t>api</w:t>
+            </w:r>
+            <w:proofErr w:type="spellEnd"/>
+            <w:r>
+              <w:rPr>
+                <w:rFonts w:ascii="Consolas" w:hAnsi="Consolas"/>
+                <w:kern w:val="0"/>
+                <w:szCs w:val="21"/>
+              </w:rPr>
+              <w:t>/</w:t>
             </w:r>
             <w:r>
               <w:rPr>
@@ -7535,6 +8068,7 @@
                 <w:sz w:val="20"/>
               </w:rPr>
             </w:pPr>
+            <w:proofErr w:type="spellStart"/>
             <w:r>
               <w:rPr>
                 <w:kern w:val="0"/>
@@ -7557,6 +8091,7 @@
               </w:rPr>
               <w:t>oken</w:t>
             </w:r>
+            <w:proofErr w:type="spellEnd"/>
           </w:p>
         </w:tc>
         <w:tc>
@@ -7671,6 +8206,7 @@
                 <w:sz w:val="20"/>
               </w:rPr>
             </w:pPr>
+            <w:proofErr w:type="spellStart"/>
             <w:r>
               <w:rPr>
                 <w:kern w:val="0"/>
@@ -7693,6 +8229,7 @@
               </w:rPr>
               <w:t>d</w:t>
             </w:r>
+            <w:proofErr w:type="spellEnd"/>
           </w:p>
         </w:tc>
         <w:tc>
@@ -8250,6 +8787,7 @@
                 <w:sz w:val="20"/>
               </w:rPr>
             </w:pPr>
+            <w:proofErr w:type="spellStart"/>
             <w:r>
               <w:rPr>
                 <w:kern w:val="0"/>
@@ -8257,6 +8795,7 @@
               </w:rPr>
               <w:t>Int</w:t>
             </w:r>
+            <w:proofErr w:type="spellEnd"/>
           </w:p>
         </w:tc>
         <w:tc>
@@ -8308,7 +8847,7 @@
     </w:p>
     <w:tbl>
       <w:tblPr>
-        <w:tblStyle w:val="af0"/>
+        <w:tblStyle w:val="af7"/>
         <w:tblW w:w="0" w:type="auto"/>
         <w:tblLook w:val="04A0" w:firstRow="1" w:lastRow="0" w:firstColumn="1" w:lastColumn="0" w:noHBand="0" w:noVBand="1"/>
       </w:tblPr>
@@ -8373,7 +8912,15 @@
           </w:p>
           <w:p>
             <w:r>
-              <w:t xml:space="preserve">  "requestId": "456168088845418496"</w:t>
+              <w:t xml:space="preserve">  "</w:t>
+            </w:r>
+            <w:proofErr w:type="spellStart"/>
+            <w:r>
+              <w:t>requestId</w:t>
+            </w:r>
+            <w:proofErr w:type="spellEnd"/>
+            <w:r>
+              <w:t>": "456168088845418496"</w:t>
             </w:r>
           </w:p>
           <w:p>
@@ -8407,7 +8954,15 @@
           </w:p>
           <w:p>
             <w:r>
-              <w:t xml:space="preserve">  "requestId": "450012033899823104"</w:t>
+              <w:t xml:space="preserve">  "</w:t>
+            </w:r>
+            <w:proofErr w:type="spellStart"/>
+            <w:r>
+              <w:t>requestId</w:t>
+            </w:r>
+            <w:proofErr w:type="spellEnd"/>
+            <w:r>
+              <w:t>": "450012033899823104"</w:t>
             </w:r>
           </w:p>
           <w:p>
@@ -8602,6 +9157,7 @@
                 <w:szCs w:val="21"/>
               </w:rPr>
             </w:pPr>
+            <w:proofErr w:type="spellStart"/>
             <w:r>
               <w:rPr>
                 <w:rFonts w:ascii="Consolas" w:hAnsi="Consolas"/>
@@ -8610,6 +9166,7 @@
               </w:rPr>
               <w:t>contentType</w:t>
             </w:r>
+            <w:proofErr w:type="spellEnd"/>
           </w:p>
         </w:tc>
         <w:tc>
@@ -8636,7 +9193,29 @@
                 <w:sz w:val="24"/>
                 <w:szCs w:val="24"/>
               </w:rPr>
-              <w:t xml:space="preserve">application/json;charset=utf-8 </w:t>
+              <w:t>application/</w:t>
+            </w:r>
+            <w:proofErr w:type="spellStart"/>
+            <w:proofErr w:type="gramStart"/>
+            <w:r>
+              <w:rPr>
+                <w:rFonts w:ascii="宋体" w:hAnsi="宋体" w:cs="宋体"/>
+                <w:kern w:val="0"/>
+                <w:sz w:val="24"/>
+                <w:szCs w:val="24"/>
+              </w:rPr>
+              <w:t>json;charset</w:t>
+            </w:r>
+            <w:proofErr w:type="spellEnd"/>
+            <w:proofErr w:type="gramEnd"/>
+            <w:r>
+              <w:rPr>
+                <w:rFonts w:ascii="宋体" w:hAnsi="宋体" w:cs="宋体"/>
+                <w:kern w:val="0"/>
+                <w:sz w:val="24"/>
+                <w:szCs w:val="24"/>
+              </w:rPr>
+              <w:t xml:space="preserve">=utf-8 </w:t>
             </w:r>
           </w:p>
         </w:tc>
@@ -8755,7 +9334,25 @@
                 <w:kern w:val="0"/>
                 <w:szCs w:val="21"/>
               </w:rPr>
-              <w:t>/api/</w:t>
+              <w:t>/</w:t>
+            </w:r>
+            <w:proofErr w:type="spellStart"/>
+            <w:r>
+              <w:rPr>
+                <w:rFonts w:ascii="Consolas" w:hAnsi="Consolas"/>
+                <w:kern w:val="0"/>
+                <w:szCs w:val="21"/>
+              </w:rPr>
+              <w:t>api</w:t>
+            </w:r>
+            <w:proofErr w:type="spellEnd"/>
+            <w:r>
+              <w:rPr>
+                <w:rFonts w:ascii="Consolas" w:hAnsi="Consolas"/>
+                <w:kern w:val="0"/>
+                <w:szCs w:val="21"/>
+              </w:rPr>
+              <w:t>/</w:t>
             </w:r>
             <w:r>
               <w:rPr>
@@ -8950,6 +9547,7 @@
                 <w:sz w:val="20"/>
               </w:rPr>
             </w:pPr>
+            <w:proofErr w:type="spellStart"/>
             <w:r>
               <w:rPr>
                 <w:kern w:val="0"/>
@@ -8972,6 +9570,7 @@
               </w:rPr>
               <w:t>oken</w:t>
             </w:r>
+            <w:proofErr w:type="spellEnd"/>
           </w:p>
         </w:tc>
         <w:tc>
@@ -9086,6 +9685,7 @@
                 <w:sz w:val="20"/>
               </w:rPr>
             </w:pPr>
+            <w:proofErr w:type="spellStart"/>
             <w:r>
               <w:rPr>
                 <w:kern w:val="0"/>
@@ -9108,6 +9708,7 @@
               </w:rPr>
               <w:t>d</w:t>
             </w:r>
+            <w:proofErr w:type="spellEnd"/>
           </w:p>
         </w:tc>
         <w:tc>
@@ -9486,6 +10087,7 @@
                 <w:sz w:val="20"/>
               </w:rPr>
             </w:pPr>
+            <w:proofErr w:type="spellStart"/>
             <w:r>
               <w:rPr>
                 <w:rFonts w:hint="eastAsia"/>
@@ -9494,6 +10096,7 @@
               </w:rPr>
               <w:t>pwd</w:t>
             </w:r>
+            <w:proofErr w:type="spellEnd"/>
           </w:p>
         </w:tc>
         <w:tc>
@@ -9997,12 +10600,28 @@
     </w:p>
     <w:p>
       <w:r>
-        <w:t xml:space="preserve">  "account": "shangkun",</w:t>
+        <w:t xml:space="preserve">  "account": "</w:t>
+      </w:r>
+      <w:proofErr w:type="spellStart"/>
+      <w:r>
+        <w:t>shangkun</w:t>
+      </w:r>
+      <w:proofErr w:type="spellEnd"/>
+      <w:r>
+        <w:t>",</w:t>
       </w:r>
     </w:p>
     <w:p>
       <w:r>
-        <w:t xml:space="preserve">  "applicationIds": [</w:t>
+        <w:t xml:space="preserve">  "</w:t>
+      </w:r>
+      <w:proofErr w:type="spellStart"/>
+      <w:r>
+        <w:t>applicationIds</w:t>
+      </w:r>
+      <w:proofErr w:type="spellEnd"/>
+      <w:r>
+        <w:t>": [</w:t>
       </w:r>
     </w:p>
     <w:p>
@@ -10037,12 +10656,28 @@
     </w:p>
     <w:p>
       <w:r>
-        <w:t xml:space="preserve">  "pwd": "string",</w:t>
+        <w:t xml:space="preserve">  "</w:t>
+      </w:r>
+      <w:proofErr w:type="spellStart"/>
+      <w:r>
+        <w:t>pwd</w:t>
+      </w:r>
+      <w:proofErr w:type="spellEnd"/>
+      <w:r>
+        <w:t>": "string",</w:t>
       </w:r>
     </w:p>
     <w:p>
       <w:r>
-        <w:t xml:space="preserve">  "roleId": "1"</w:t>
+        <w:t xml:space="preserve">  "</w:t>
+      </w:r>
+      <w:proofErr w:type="spellStart"/>
+      <w:r>
+        <w:t>roleId</w:t>
+      </w:r>
+      <w:proofErr w:type="spellEnd"/>
+      <w:r>
+        <w:t>": "1"</w:t>
       </w:r>
     </w:p>
     <w:p>
@@ -10268,6 +10903,7 @@
                 <w:sz w:val="20"/>
               </w:rPr>
             </w:pPr>
+            <w:proofErr w:type="spellStart"/>
             <w:r>
               <w:rPr>
                 <w:kern w:val="0"/>
@@ -10275,6 +10911,7 @@
               </w:rPr>
               <w:t>Int</w:t>
             </w:r>
+            <w:proofErr w:type="spellEnd"/>
           </w:p>
         </w:tc>
         <w:tc>
@@ -10326,7 +10963,7 @@
     </w:p>
     <w:tbl>
       <w:tblPr>
-        <w:tblStyle w:val="af0"/>
+        <w:tblStyle w:val="af7"/>
         <w:tblW w:w="0" w:type="auto"/>
         <w:tblLook w:val="04A0" w:firstRow="1" w:lastRow="0" w:firstColumn="1" w:lastColumn="0" w:noHBand="0" w:noVBand="1"/>
       </w:tblPr>
@@ -10401,7 +11038,15 @@
           </w:p>
           <w:p>
             <w:r>
-              <w:t xml:space="preserve">  "requestId": "456173293175570432"</w:t>
+              <w:t xml:space="preserve">  "</w:t>
+            </w:r>
+            <w:proofErr w:type="spellStart"/>
+            <w:r>
+              <w:t>requestId</w:t>
+            </w:r>
+            <w:proofErr w:type="spellEnd"/>
+            <w:r>
+              <w:t>": "456173293175570432"</w:t>
             </w:r>
           </w:p>
           <w:p>
@@ -10437,7 +11082,15 @@
           <w:p>
             <w:r>
               <w:lastRenderedPageBreak/>
-              <w:t xml:space="preserve">  "requestId": "450012033899823104"</w:t>
+              <w:t xml:space="preserve">  "</w:t>
+            </w:r>
+            <w:proofErr w:type="spellStart"/>
+            <w:r>
+              <w:t>requestId</w:t>
+            </w:r>
+            <w:proofErr w:type="spellEnd"/>
+            <w:r>
+              <w:t>": "450012033899823104"</w:t>
             </w:r>
           </w:p>
           <w:p>
@@ -10632,6 +11285,7 @@
                 <w:szCs w:val="21"/>
               </w:rPr>
             </w:pPr>
+            <w:proofErr w:type="spellStart"/>
             <w:r>
               <w:rPr>
                 <w:rFonts w:ascii="Consolas" w:hAnsi="Consolas"/>
@@ -10640,6 +11294,7 @@
               </w:rPr>
               <w:t>contentType</w:t>
             </w:r>
+            <w:proofErr w:type="spellEnd"/>
           </w:p>
         </w:tc>
         <w:tc>
@@ -10666,7 +11321,29 @@
                 <w:sz w:val="24"/>
                 <w:szCs w:val="24"/>
               </w:rPr>
-              <w:t xml:space="preserve">application/json;charset=utf-8 </w:t>
+              <w:t>application/</w:t>
+            </w:r>
+            <w:proofErr w:type="spellStart"/>
+            <w:proofErr w:type="gramStart"/>
+            <w:r>
+              <w:rPr>
+                <w:rFonts w:ascii="宋体" w:hAnsi="宋体" w:cs="宋体"/>
+                <w:kern w:val="0"/>
+                <w:sz w:val="24"/>
+                <w:szCs w:val="24"/>
+              </w:rPr>
+              <w:t>json;charset</w:t>
+            </w:r>
+            <w:proofErr w:type="spellEnd"/>
+            <w:proofErr w:type="gramEnd"/>
+            <w:r>
+              <w:rPr>
+                <w:rFonts w:ascii="宋体" w:hAnsi="宋体" w:cs="宋体"/>
+                <w:kern w:val="0"/>
+                <w:sz w:val="24"/>
+                <w:szCs w:val="24"/>
+              </w:rPr>
+              <w:t xml:space="preserve">=utf-8 </w:t>
             </w:r>
           </w:p>
         </w:tc>
@@ -10769,63 +11446,53 @@
           </w:tcPr>
           <w:p>
             <w:pPr>
-              <w:tabs>
-                <w:tab w:val="center" w:pos="3793"/>
-              </w:tabs>
-              <w:jc w:val="left"/>
-              <w:rPr>
-                <w:rFonts w:ascii="Consolas" w:hAnsi="Consolas"/>
-                <w:kern w:val="0"/>
-                <w:szCs w:val="21"/>
-              </w:rPr>
-            </w:pPr>
-            <w:r>
-              <w:rPr>
-                <w:rFonts w:ascii="Consolas" w:hAnsi="Consolas"/>
-                <w:kern w:val="0"/>
-                <w:szCs w:val="21"/>
-              </w:rPr>
-              <w:t>/api/ms/</w:t>
-            </w:r>
-            <w:r>
-              <w:rPr>
-                <w:rFonts w:ascii="Consolas" w:hAnsi="Consolas" w:hint="eastAsia"/>
-                <w:kern w:val="0"/>
-                <w:szCs w:val="21"/>
-              </w:rPr>
-              <w:t>application</w:t>
-            </w:r>
-            <w:r>
-              <w:rPr>
-                <w:rFonts w:ascii="Consolas" w:hAnsi="Consolas"/>
-                <w:kern w:val="0"/>
-                <w:szCs w:val="21"/>
+              <w:widowControl/>
+              <w:jc w:val="left"/>
+              <w:rPr>
+                <w:rFonts w:ascii="宋体" w:hAnsi="宋体" w:cs="宋体"/>
+                <w:kern w:val="0"/>
+                <w:sz w:val="24"/>
+                <w:szCs w:val="24"/>
+              </w:rPr>
+            </w:pPr>
+            <w:r>
+              <w:rPr>
+                <w:rFonts w:ascii="宋体" w:hAnsi="宋体" w:cs="宋体"/>
+                <w:kern w:val="0"/>
+                <w:sz w:val="24"/>
+                <w:szCs w:val="24"/>
               </w:rPr>
               <w:t>/</w:t>
             </w:r>
-            <w:r>
-              <w:rPr>
-                <w:rFonts w:ascii="Consolas" w:hAnsi="Consolas" w:hint="eastAsia"/>
-                <w:kern w:val="0"/>
-                <w:szCs w:val="21"/>
-              </w:rPr>
-              <w:t>update</w:t>
-            </w:r>
-            <w:r>
-              <w:rPr>
-                <w:rFonts w:ascii="Consolas" w:hAnsi="Consolas" w:hint="eastAsia"/>
-                <w:kern w:val="0"/>
-                <w:szCs w:val="21"/>
-              </w:rPr>
-              <w:t>/</w:t>
-            </w:r>
-            <w:r>
-              <w:rPr>
-                <w:rFonts w:ascii="Consolas" w:hAnsi="Consolas" w:hint="eastAsia"/>
-                <w:kern w:val="0"/>
-                <w:szCs w:val="21"/>
-              </w:rPr>
-              <w:t>status</w:t>
+            <w:proofErr w:type="spellStart"/>
+            <w:r>
+              <w:rPr>
+                <w:rFonts w:ascii="宋体" w:hAnsi="宋体" w:cs="宋体"/>
+                <w:kern w:val="0"/>
+                <w:sz w:val="24"/>
+                <w:szCs w:val="24"/>
+              </w:rPr>
+              <w:t>api</w:t>
+            </w:r>
+            <w:proofErr w:type="spellEnd"/>
+            <w:r>
+              <w:rPr>
+                <w:rFonts w:ascii="宋体" w:hAnsi="宋体" w:cs="宋体"/>
+                <w:kern w:val="0"/>
+                <w:sz w:val="24"/>
+                <w:szCs w:val="24"/>
+              </w:rPr>
+              <w:t>/authority/</w:t>
+            </w:r>
+            <w:bookmarkStart w:id="1" w:name="_GoBack"/>
+            <w:r>
+              <w:rPr>
+                <w:rFonts w:ascii="宋体" w:hAnsi="宋体" w:cs="宋体"/>
+                <w:kern w:val="0"/>
+                <w:sz w:val="24"/>
+                <w:szCs w:val="24"/>
+              </w:rPr>
+              <w:t xml:space="preserve">user/update/status </w:t>
             </w:r>
             <w:r>
               <w:rPr>
@@ -10835,6 +11502,7 @@
               </w:rPr>
               <w:tab/>
             </w:r>
+            <w:bookmarkEnd w:id="1"/>
           </w:p>
         </w:tc>
       </w:tr>
@@ -10980,6 +11648,7 @@
                 <w:sz w:val="20"/>
               </w:rPr>
             </w:pPr>
+            <w:proofErr w:type="spellStart"/>
             <w:r>
               <w:rPr>
                 <w:kern w:val="0"/>
@@ -11002,6 +11671,7 @@
               </w:rPr>
               <w:t>oken</w:t>
             </w:r>
+            <w:proofErr w:type="spellEnd"/>
           </w:p>
         </w:tc>
         <w:tc>
@@ -11116,6 +11786,7 @@
                 <w:sz w:val="20"/>
               </w:rPr>
             </w:pPr>
+            <w:proofErr w:type="spellStart"/>
             <w:r>
               <w:rPr>
                 <w:kern w:val="0"/>
@@ -11138,6 +11809,7 @@
               </w:rPr>
               <w:t>d</w:t>
             </w:r>
+            <w:proofErr w:type="spellEnd"/>
           </w:p>
         </w:tc>
         <w:tc>
@@ -11424,13 +12096,23 @@
                 <w:sz w:val="20"/>
               </w:rPr>
             </w:pPr>
-            <w:r>
-              <w:rPr>
-                <w:rFonts w:hint="eastAsia"/>
-                <w:kern w:val="0"/>
-                <w:sz w:val="20"/>
-              </w:rPr>
-              <w:t xml:space="preserve">int </w:t>
+            <w:proofErr w:type="spellStart"/>
+            <w:r>
+              <w:rPr>
+                <w:rFonts w:hint="eastAsia"/>
+                <w:kern w:val="0"/>
+                <w:sz w:val="20"/>
+              </w:rPr>
+              <w:t>int</w:t>
+            </w:r>
+            <w:proofErr w:type="spellEnd"/>
+            <w:r>
+              <w:rPr>
+                <w:rFonts w:hint="eastAsia"/>
+                <w:kern w:val="0"/>
+                <w:sz w:val="20"/>
+              </w:rPr>
+              <w:t xml:space="preserve"> </w:t>
             </w:r>
           </w:p>
         </w:tc>
@@ -11773,6 +12455,7 @@
                 <w:sz w:val="20"/>
               </w:rPr>
             </w:pPr>
+            <w:proofErr w:type="spellStart"/>
             <w:r>
               <w:rPr>
                 <w:kern w:val="0"/>
@@ -11780,6 +12463,7 @@
               </w:rPr>
               <w:t>Int</w:t>
             </w:r>
+            <w:proofErr w:type="spellEnd"/>
           </w:p>
         </w:tc>
         <w:tc>
@@ -11831,7 +12515,7 @@
     </w:p>
     <w:tbl>
       <w:tblPr>
-        <w:tblStyle w:val="af0"/>
+        <w:tblStyle w:val="af7"/>
         <w:tblW w:w="0" w:type="auto"/>
         <w:tblLook w:val="04A0" w:firstRow="1" w:lastRow="0" w:firstColumn="1" w:lastColumn="0" w:noHBand="0" w:noVBand="1"/>
       </w:tblPr>
@@ -11905,7 +12589,15 @@
           </w:p>
           <w:p>
             <w:r>
-              <w:t xml:space="preserve">  "requestId": "456175181564477440"</w:t>
+              <w:t xml:space="preserve">  "</w:t>
+            </w:r>
+            <w:proofErr w:type="spellStart"/>
+            <w:r>
+              <w:t>requestId</w:t>
+            </w:r>
+            <w:proofErr w:type="spellEnd"/>
+            <w:r>
+              <w:t>": "456175181564477440"</w:t>
             </w:r>
           </w:p>
           <w:p>
@@ -11942,7 +12634,15 @@
           </w:p>
           <w:p>
             <w:r>
-              <w:t xml:space="preserve">  "requestId": "450012033899823104"</w:t>
+              <w:t xml:space="preserve">  "</w:t>
+            </w:r>
+            <w:proofErr w:type="spellStart"/>
+            <w:r>
+              <w:t>requestId</w:t>
+            </w:r>
+            <w:proofErr w:type="spellEnd"/>
+            <w:r>
+              <w:t>": "450012033899823104"</w:t>
             </w:r>
           </w:p>
           <w:p>
@@ -12138,6 +12838,7 @@
                 <w:szCs w:val="21"/>
               </w:rPr>
             </w:pPr>
+            <w:proofErr w:type="spellStart"/>
             <w:r>
               <w:rPr>
                 <w:rFonts w:ascii="Consolas" w:hAnsi="Consolas"/>
@@ -12146,6 +12847,7 @@
               </w:rPr>
               <w:t>contentType</w:t>
             </w:r>
+            <w:proofErr w:type="spellEnd"/>
           </w:p>
         </w:tc>
         <w:tc>
@@ -12172,7 +12874,29 @@
                 <w:sz w:val="24"/>
                 <w:szCs w:val="24"/>
               </w:rPr>
-              <w:t xml:space="preserve">application/json;charset=utf-8 </w:t>
+              <w:t>application/</w:t>
+            </w:r>
+            <w:proofErr w:type="spellStart"/>
+            <w:proofErr w:type="gramStart"/>
+            <w:r>
+              <w:rPr>
+                <w:rFonts w:ascii="宋体" w:hAnsi="宋体" w:cs="宋体"/>
+                <w:kern w:val="0"/>
+                <w:sz w:val="24"/>
+                <w:szCs w:val="24"/>
+              </w:rPr>
+              <w:t>json;charset</w:t>
+            </w:r>
+            <w:proofErr w:type="spellEnd"/>
+            <w:proofErr w:type="gramEnd"/>
+            <w:r>
+              <w:rPr>
+                <w:rFonts w:ascii="宋体" w:hAnsi="宋体" w:cs="宋体"/>
+                <w:kern w:val="0"/>
+                <w:sz w:val="24"/>
+                <w:szCs w:val="24"/>
+              </w:rPr>
+              <w:t xml:space="preserve">=utf-8 </w:t>
             </w:r>
           </w:p>
         </w:tc>
@@ -12291,7 +13015,25 @@
                 <w:kern w:val="0"/>
                 <w:szCs w:val="21"/>
               </w:rPr>
-              <w:t>/api/</w:t>
+              <w:t>/</w:t>
+            </w:r>
+            <w:proofErr w:type="spellStart"/>
+            <w:r>
+              <w:rPr>
+                <w:rFonts w:ascii="Consolas" w:hAnsi="Consolas"/>
+                <w:kern w:val="0"/>
+                <w:szCs w:val="21"/>
+              </w:rPr>
+              <w:t>api</w:t>
+            </w:r>
+            <w:proofErr w:type="spellEnd"/>
+            <w:r>
+              <w:rPr>
+                <w:rFonts w:ascii="Consolas" w:hAnsi="Consolas"/>
+                <w:kern w:val="0"/>
+                <w:szCs w:val="21"/>
+              </w:rPr>
+              <w:t>/</w:t>
             </w:r>
             <w:r>
               <w:rPr>
@@ -12494,6 +13236,7 @@
                 <w:sz w:val="20"/>
               </w:rPr>
             </w:pPr>
+            <w:proofErr w:type="spellStart"/>
             <w:r>
               <w:rPr>
                 <w:kern w:val="0"/>
@@ -12516,6 +13259,7 @@
               </w:rPr>
               <w:t>oken</w:t>
             </w:r>
+            <w:proofErr w:type="spellEnd"/>
           </w:p>
         </w:tc>
         <w:tc>
@@ -12630,6 +13374,7 @@
                 <w:sz w:val="20"/>
               </w:rPr>
             </w:pPr>
+            <w:proofErr w:type="spellStart"/>
             <w:r>
               <w:rPr>
                 <w:kern w:val="0"/>
@@ -12652,6 +13397,7 @@
               </w:rPr>
               <w:t>d</w:t>
             </w:r>
+            <w:proofErr w:type="spellEnd"/>
           </w:p>
         </w:tc>
         <w:tc>
@@ -12938,6 +13684,7 @@
                 <w:sz w:val="20"/>
               </w:rPr>
             </w:pPr>
+            <w:proofErr w:type="spellStart"/>
             <w:r>
               <w:rPr>
                 <w:rFonts w:hint="eastAsia"/>
@@ -12946,6 +13693,7 @@
               </w:rPr>
               <w:t>int</w:t>
             </w:r>
+            <w:proofErr w:type="spellEnd"/>
           </w:p>
         </w:tc>
         <w:tc>
@@ -13023,6 +13771,7 @@
                 <w:sz w:val="20"/>
               </w:rPr>
             </w:pPr>
+            <w:proofErr w:type="spellStart"/>
             <w:r>
               <w:rPr>
                 <w:rFonts w:hint="eastAsia"/>
@@ -13031,6 +13780,7 @@
               </w:rPr>
               <w:t>pageSize</w:t>
             </w:r>
+            <w:proofErr w:type="spellEnd"/>
           </w:p>
         </w:tc>
         <w:tc>
@@ -13045,6 +13795,7 @@
                 <w:sz w:val="20"/>
               </w:rPr>
             </w:pPr>
+            <w:proofErr w:type="spellStart"/>
             <w:r>
               <w:rPr>
                 <w:rFonts w:hint="eastAsia"/>
@@ -13053,6 +13804,7 @@
               </w:rPr>
               <w:t>int</w:t>
             </w:r>
+            <w:proofErr w:type="spellEnd"/>
           </w:p>
         </w:tc>
         <w:tc>
@@ -13103,6 +13855,7 @@
                 <w:sz w:val="20"/>
               </w:rPr>
             </w:pPr>
+            <w:proofErr w:type="spellStart"/>
             <w:r>
               <w:rPr>
                 <w:rFonts w:hint="eastAsia"/>
@@ -13111,6 +13864,7 @@
               </w:rPr>
               <w:t>pageSize</w:t>
             </w:r>
+            <w:proofErr w:type="spellEnd"/>
           </w:p>
         </w:tc>
       </w:tr>
@@ -13140,12 +13894,14 @@
       <w:r>
         <w:t xml:space="preserve">  "account": "</w:t>
       </w:r>
+      <w:proofErr w:type="spellStart"/>
       <w:r>
         <w:rPr>
           <w:rFonts w:hint="eastAsia"/>
         </w:rPr>
         <w:t>str</w:t>
       </w:r>
+      <w:proofErr w:type="spellEnd"/>
       <w:r>
         <w:t>",</w:t>
       </w:r>
@@ -13157,7 +13913,15 @@
     </w:p>
     <w:p>
       <w:r>
-        <w:t xml:space="preserve">  "pageSize": 10</w:t>
+        <w:t xml:space="preserve">  "</w:t>
+      </w:r>
+      <w:proofErr w:type="spellStart"/>
+      <w:r>
+        <w:t>pageSize</w:t>
+      </w:r>
+      <w:proofErr w:type="spellEnd"/>
+      <w:r>
+        <w:t>": 10</w:t>
       </w:r>
     </w:p>
     <w:p>
@@ -13318,7 +14082,25 @@
                 <w:kern w:val="0"/>
                 <w:sz w:val="20"/>
               </w:rPr>
-              <w:t>List&lt;UserInfo&gt;</w:t>
+              <w:t>List&lt;</w:t>
+            </w:r>
+            <w:proofErr w:type="spellStart"/>
+            <w:r>
+              <w:rPr>
+                <w:rFonts w:hint="eastAsia"/>
+                <w:kern w:val="0"/>
+                <w:sz w:val="20"/>
+              </w:rPr>
+              <w:t>UserInfo</w:t>
+            </w:r>
+            <w:proofErr w:type="spellEnd"/>
+            <w:r>
+              <w:rPr>
+                <w:rFonts w:hint="eastAsia"/>
+                <w:kern w:val="0"/>
+                <w:sz w:val="20"/>
+              </w:rPr>
+              <w:t>&gt;</w:t>
             </w:r>
           </w:p>
         </w:tc>
@@ -13383,6 +14165,7 @@
                 <w:sz w:val="20"/>
               </w:rPr>
             </w:pPr>
+            <w:proofErr w:type="spellStart"/>
             <w:r>
               <w:rPr>
                 <w:kern w:val="0"/>
@@ -13390,6 +14173,7 @@
               </w:rPr>
               <w:t>Int</w:t>
             </w:r>
+            <w:proofErr w:type="spellEnd"/>
           </w:p>
         </w:tc>
         <w:tc>
@@ -13441,7 +14225,7 @@
     </w:p>
     <w:tbl>
       <w:tblPr>
-        <w:tblStyle w:val="af0"/>
+        <w:tblStyle w:val="af7"/>
         <w:tblW w:w="0" w:type="auto"/>
         <w:tblLook w:val="04A0" w:firstRow="1" w:lastRow="0" w:firstColumn="1" w:lastColumn="0" w:noHBand="0" w:noVBand="1"/>
       </w:tblPr>
@@ -13505,12 +14289,28 @@
           </w:p>
           <w:p>
             <w:r>
-              <w:t xml:space="preserve">      "account": "shangkun",</w:t>
-            </w:r>
-          </w:p>
-          <w:p>
-            <w:r>
-              <w:t xml:space="preserve">      "pwd": "string",</w:t>
+              <w:t xml:space="preserve">      "account": "</w:t>
+            </w:r>
+            <w:proofErr w:type="spellStart"/>
+            <w:r>
+              <w:t>shangkun</w:t>
+            </w:r>
+            <w:proofErr w:type="spellEnd"/>
+            <w:r>
+              <w:t>",</w:t>
+            </w:r>
+          </w:p>
+          <w:p>
+            <w:r>
+              <w:t xml:space="preserve">      "</w:t>
+            </w:r>
+            <w:proofErr w:type="spellStart"/>
+            <w:r>
+              <w:t>pwd</w:t>
+            </w:r>
+            <w:proofErr w:type="spellEnd"/>
+            <w:r>
+              <w:t>": "string",</w:t>
             </w:r>
           </w:p>
           <w:p>
@@ -13520,12 +14320,28 @@
           </w:p>
           <w:p>
             <w:r>
-              <w:t xml:space="preserve">      "lastModifiedDate": 1512627384000,</w:t>
-            </w:r>
-          </w:p>
-          <w:p>
-            <w:r>
-              <w:t xml:space="preserve">      "modifierId": "1",</w:t>
+              <w:t xml:space="preserve">      "</w:t>
+            </w:r>
+            <w:proofErr w:type="spellStart"/>
+            <w:r>
+              <w:t>lastModifiedDate</w:t>
+            </w:r>
+            <w:proofErr w:type="spellEnd"/>
+            <w:r>
+              <w:t>": 1512627384000,</w:t>
+            </w:r>
+          </w:p>
+          <w:p>
+            <w:r>
+              <w:t xml:space="preserve">      "</w:t>
+            </w:r>
+            <w:proofErr w:type="spellStart"/>
+            <w:r>
+              <w:t>modifierId</w:t>
+            </w:r>
+            <w:proofErr w:type="spellEnd"/>
+            <w:r>
+              <w:t>": "1",</w:t>
             </w:r>
           </w:p>
           <w:p>
@@ -13546,17 +14362,41 @@
           </w:p>
           <w:p>
             <w:r>
-              <w:t xml:space="preserve">      "roleId": "1",</w:t>
-            </w:r>
-          </w:p>
-          <w:p>
-            <w:r>
-              <w:t xml:space="preserve">      "roleName": "string321",</w:t>
-            </w:r>
-          </w:p>
-          <w:p>
-            <w:r>
-              <w:t xml:space="preserve">      "applicationName": [</w:t>
+              <w:t xml:space="preserve">      "</w:t>
+            </w:r>
+            <w:proofErr w:type="spellStart"/>
+            <w:r>
+              <w:t>roleId</w:t>
+            </w:r>
+            <w:proofErr w:type="spellEnd"/>
+            <w:r>
+              <w:t>": "1",</w:t>
+            </w:r>
+          </w:p>
+          <w:p>
+            <w:r>
+              <w:t xml:space="preserve">      "</w:t>
+            </w:r>
+            <w:proofErr w:type="spellStart"/>
+            <w:r>
+              <w:t>roleName</w:t>
+            </w:r>
+            <w:proofErr w:type="spellEnd"/>
+            <w:r>
+              <w:t>": "string321",</w:t>
+            </w:r>
+          </w:p>
+          <w:p>
+            <w:r>
+              <w:t xml:space="preserve">      "</w:t>
+            </w:r>
+            <w:proofErr w:type="spellStart"/>
+            <w:r>
+              <w:t>applicationName</w:t>
+            </w:r>
+            <w:proofErr w:type="spellEnd"/>
+            <w:r>
+              <w:t>": [</w:t>
             </w:r>
           </w:p>
           <w:p>
@@ -13597,12 +14437,28 @@
           </w:p>
           <w:p>
             <w:r>
-              <w:t xml:space="preserve">              "license": "xiaofool",</w:t>
-            </w:r>
-          </w:p>
-          <w:p>
-            <w:r>
-              <w:t xml:space="preserve">              "createTime": 1511146423000,</w:t>
+              <w:t xml:space="preserve">              "license": "</w:t>
+            </w:r>
+            <w:proofErr w:type="spellStart"/>
+            <w:r>
+              <w:t>xiaofool</w:t>
+            </w:r>
+            <w:proofErr w:type="spellEnd"/>
+            <w:r>
+              <w:t>",</w:t>
+            </w:r>
+          </w:p>
+          <w:p>
+            <w:r>
+              <w:t xml:space="preserve">              "</w:t>
+            </w:r>
+            <w:proofErr w:type="spellStart"/>
+            <w:r>
+              <w:t>createTime</w:t>
+            </w:r>
+            <w:proofErr w:type="spellEnd"/>
+            <w:r>
+              <w:t>": 1511146423000,</w:t>
             </w:r>
           </w:p>
           <w:p>
@@ -13610,8 +14466,13 @@
               <w:t xml:space="preserve">              "description": "</w:t>
             </w:r>
             <w:r>
-              <w:t>客服应用</w:t>
-            </w:r>
+              <w:t>客</w:t>
+            </w:r>
+            <w:proofErr w:type="gramStart"/>
+            <w:r>
+              <w:t>服应用</w:t>
+            </w:r>
+            <w:proofErr w:type="gramEnd"/>
             <w:r>
               <w:t>",</w:t>
             </w:r>
@@ -13648,7 +14509,15 @@
           </w:p>
           <w:p>
             <w:r>
-              <w:t xml:space="preserve">              "createTime": 1512023716000,</w:t>
+              <w:t xml:space="preserve">              "</w:t>
+            </w:r>
+            <w:proofErr w:type="spellStart"/>
+            <w:r>
+              <w:t>createTime</w:t>
+            </w:r>
+            <w:proofErr w:type="spellEnd"/>
+            <w:r>
+              <w:t>": 1512023716000,</w:t>
             </w:r>
           </w:p>
           <w:p>
@@ -13678,7 +14547,15 @@
           </w:p>
           <w:p>
             <w:r>
-              <w:t xml:space="preserve">          "requestId": "456245808447094784"</w:t>
+              <w:t xml:space="preserve">          "</w:t>
+            </w:r>
+            <w:proofErr w:type="spellStart"/>
+            <w:r>
+              <w:t>requestId</w:t>
+            </w:r>
+            <w:proofErr w:type="spellEnd"/>
+            <w:r>
+              <w:t>": "456245808447094784"</w:t>
             </w:r>
           </w:p>
           <w:p>
@@ -13693,7 +14570,15 @@
           </w:p>
           <w:p>
             <w:r>
-              <w:t xml:space="preserve">      "applicationIds": [</w:t>
+              <w:t xml:space="preserve">      "</w:t>
+            </w:r>
+            <w:proofErr w:type="spellStart"/>
+            <w:r>
+              <w:t>applicationIds</w:t>
+            </w:r>
+            <w:proofErr w:type="spellEnd"/>
+            <w:r>
+              <w:t>": [</w:t>
             </w:r>
           </w:p>
           <w:p>
@@ -13734,7 +14619,15 @@
           </w:p>
           <w:p>
             <w:r>
-              <w:t xml:space="preserve">      "pwd": "string",</w:t>
+              <w:t xml:space="preserve">      "</w:t>
+            </w:r>
+            <w:proofErr w:type="spellStart"/>
+            <w:r>
+              <w:t>pwd</w:t>
+            </w:r>
+            <w:proofErr w:type="spellEnd"/>
+            <w:r>
+              <w:t>": "string",</w:t>
             </w:r>
           </w:p>
           <w:p>
@@ -13744,12 +14637,28 @@
           </w:p>
           <w:p>
             <w:r>
-              <w:t xml:space="preserve">      "lastModifiedDate": 1512627320000,</w:t>
-            </w:r>
-          </w:p>
-          <w:p>
-            <w:r>
-              <w:t xml:space="preserve">      "modifierId": "1",</w:t>
+              <w:t xml:space="preserve">      "</w:t>
+            </w:r>
+            <w:proofErr w:type="spellStart"/>
+            <w:r>
+              <w:t>lastModifiedDate</w:t>
+            </w:r>
+            <w:proofErr w:type="spellEnd"/>
+            <w:r>
+              <w:t>": 1512627320000,</w:t>
+            </w:r>
+          </w:p>
+          <w:p>
+            <w:r>
+              <w:t xml:space="preserve">      "</w:t>
+            </w:r>
+            <w:proofErr w:type="spellStart"/>
+            <w:r>
+              <w:t>modifierId</w:t>
+            </w:r>
+            <w:proofErr w:type="spellEnd"/>
+            <w:r>
+              <w:t>": "1",</w:t>
             </w:r>
           </w:p>
           <w:p>
@@ -13769,17 +14678,41 @@
           </w:p>
           <w:p>
             <w:r>
-              <w:t xml:space="preserve">      "roleId": "1",</w:t>
-            </w:r>
-          </w:p>
-          <w:p>
-            <w:r>
-              <w:t xml:space="preserve">      "roleName": "string321",</w:t>
-            </w:r>
-          </w:p>
-          <w:p>
-            <w:r>
-              <w:t xml:space="preserve">      "applicationName": [</w:t>
+              <w:t xml:space="preserve">      "</w:t>
+            </w:r>
+            <w:proofErr w:type="spellStart"/>
+            <w:r>
+              <w:t>roleId</w:t>
+            </w:r>
+            <w:proofErr w:type="spellEnd"/>
+            <w:r>
+              <w:t>": "1",</w:t>
+            </w:r>
+          </w:p>
+          <w:p>
+            <w:r>
+              <w:t xml:space="preserve">      "</w:t>
+            </w:r>
+            <w:proofErr w:type="spellStart"/>
+            <w:r>
+              <w:t>roleName</w:t>
+            </w:r>
+            <w:proofErr w:type="spellEnd"/>
+            <w:r>
+              <w:t>": "string321",</w:t>
+            </w:r>
+          </w:p>
+          <w:p>
+            <w:r>
+              <w:t xml:space="preserve">      "</w:t>
+            </w:r>
+            <w:proofErr w:type="spellStart"/>
+            <w:r>
+              <w:t>applicationName</w:t>
+            </w:r>
+            <w:proofErr w:type="spellEnd"/>
+            <w:r>
+              <w:t>": [</w:t>
             </w:r>
           </w:p>
           <w:p>
@@ -13820,12 +14753,28 @@
           </w:p>
           <w:p>
             <w:r>
-              <w:t xml:space="preserve">              "license": "xiaofool",</w:t>
-            </w:r>
-          </w:p>
-          <w:p>
-            <w:r>
-              <w:t xml:space="preserve">              "createTime": 1511146423000,</w:t>
+              <w:t xml:space="preserve">              "license": "</w:t>
+            </w:r>
+            <w:proofErr w:type="spellStart"/>
+            <w:r>
+              <w:t>xiaofool</w:t>
+            </w:r>
+            <w:proofErr w:type="spellEnd"/>
+            <w:r>
+              <w:t>",</w:t>
+            </w:r>
+          </w:p>
+          <w:p>
+            <w:r>
+              <w:t xml:space="preserve">              "</w:t>
+            </w:r>
+            <w:proofErr w:type="spellStart"/>
+            <w:r>
+              <w:t>createTime</w:t>
+            </w:r>
+            <w:proofErr w:type="spellEnd"/>
+            <w:r>
+              <w:t>": 1511146423000,</w:t>
             </w:r>
           </w:p>
           <w:p>
@@ -13833,8 +14782,13 @@
               <w:t xml:space="preserve">              "description": "</w:t>
             </w:r>
             <w:r>
-              <w:t>客服应用</w:t>
-            </w:r>
+              <w:t>客</w:t>
+            </w:r>
+            <w:proofErr w:type="gramStart"/>
+            <w:r>
+              <w:t>服应用</w:t>
+            </w:r>
+            <w:proofErr w:type="gramEnd"/>
             <w:r>
               <w:t>",</w:t>
             </w:r>
@@ -13861,7 +14815,15 @@
           </w:p>
           <w:p>
             <w:r>
-              <w:t xml:space="preserve">          "requestId": "456245808514203648"</w:t>
+              <w:t xml:space="preserve">          "</w:t>
+            </w:r>
+            <w:proofErr w:type="spellStart"/>
+            <w:r>
+              <w:t>requestId</w:t>
+            </w:r>
+            <w:proofErr w:type="spellEnd"/>
+            <w:r>
+              <w:t>": "456245808514203648"</w:t>
             </w:r>
           </w:p>
           <w:p>
@@ -13876,7 +14838,15 @@
           </w:p>
           <w:p>
             <w:r>
-              <w:t xml:space="preserve">      "applicationIds": [</w:t>
+              <w:t xml:space="preserve">      "</w:t>
+            </w:r>
+            <w:proofErr w:type="spellStart"/>
+            <w:r>
+              <w:t>applicationIds</w:t>
+            </w:r>
+            <w:proofErr w:type="spellEnd"/>
+            <w:r>
+              <w:t>": [</w:t>
             </w:r>
           </w:p>
           <w:p>
@@ -13906,7 +14876,15 @@
           </w:p>
           <w:p>
             <w:r>
-              <w:t xml:space="preserve">  "requestId": "456245808409346048"</w:t>
+              <w:t xml:space="preserve">  "</w:t>
+            </w:r>
+            <w:proofErr w:type="spellStart"/>
+            <w:r>
+              <w:t>requestId</w:t>
+            </w:r>
+            <w:proofErr w:type="spellEnd"/>
+            <w:r>
+              <w:t>": "456245808409346048"</w:t>
             </w:r>
           </w:p>
           <w:p>
@@ -13954,7 +14932,15 @@
           </w:p>
           <w:p>
             <w:r>
-              <w:t xml:space="preserve">  "requestId": "450012033899823104"</w:t>
+              <w:t xml:space="preserve">  "</w:t>
+            </w:r>
+            <w:proofErr w:type="spellStart"/>
+            <w:r>
+              <w:t>requestId</w:t>
+            </w:r>
+            <w:proofErr w:type="spellEnd"/>
+            <w:r>
+              <w:t>": "450012033899823104"</w:t>
             </w:r>
           </w:p>
           <w:p>
@@ -14147,6 +15133,7 @@
                 <w:szCs w:val="21"/>
               </w:rPr>
             </w:pPr>
+            <w:proofErr w:type="spellStart"/>
             <w:r>
               <w:rPr>
                 <w:rFonts w:ascii="Consolas" w:hAnsi="Consolas"/>
@@ -14155,6 +15142,7 @@
               </w:rPr>
               <w:t>contentType</w:t>
             </w:r>
+            <w:proofErr w:type="spellEnd"/>
           </w:p>
         </w:tc>
         <w:tc>
@@ -14181,7 +15169,29 @@
                 <w:sz w:val="24"/>
                 <w:szCs w:val="24"/>
               </w:rPr>
-              <w:t xml:space="preserve">application/json;charset=utf-8 </w:t>
+              <w:t>application/</w:t>
+            </w:r>
+            <w:proofErr w:type="spellStart"/>
+            <w:proofErr w:type="gramStart"/>
+            <w:r>
+              <w:rPr>
+                <w:rFonts w:ascii="宋体" w:hAnsi="宋体" w:cs="宋体"/>
+                <w:kern w:val="0"/>
+                <w:sz w:val="24"/>
+                <w:szCs w:val="24"/>
+              </w:rPr>
+              <w:t>json;charset</w:t>
+            </w:r>
+            <w:proofErr w:type="spellEnd"/>
+            <w:proofErr w:type="gramEnd"/>
+            <w:r>
+              <w:rPr>
+                <w:rFonts w:ascii="宋体" w:hAnsi="宋体" w:cs="宋体"/>
+                <w:kern w:val="0"/>
+                <w:sz w:val="24"/>
+                <w:szCs w:val="24"/>
+              </w:rPr>
+              <w:t xml:space="preserve">=utf-8 </w:t>
             </w:r>
           </w:p>
         </w:tc>
@@ -14308,7 +15318,25 @@
                 <w:kern w:val="0"/>
                 <w:szCs w:val="21"/>
               </w:rPr>
-              <w:t>/api/</w:t>
+              <w:t>/</w:t>
+            </w:r>
+            <w:proofErr w:type="spellStart"/>
+            <w:r>
+              <w:rPr>
+                <w:rFonts w:ascii="Consolas" w:hAnsi="Consolas"/>
+                <w:kern w:val="0"/>
+                <w:szCs w:val="21"/>
+              </w:rPr>
+              <w:t>api</w:t>
+            </w:r>
+            <w:proofErr w:type="spellEnd"/>
+            <w:r>
+              <w:rPr>
+                <w:rFonts w:ascii="Consolas" w:hAnsi="Consolas"/>
+                <w:kern w:val="0"/>
+                <w:szCs w:val="21"/>
+              </w:rPr>
+              <w:t>/</w:t>
             </w:r>
             <w:r>
               <w:rPr>
@@ -14619,6 +15647,7 @@
                 <w:sz w:val="20"/>
               </w:rPr>
             </w:pPr>
+            <w:proofErr w:type="spellStart"/>
             <w:r>
               <w:rPr>
                 <w:rFonts w:hint="eastAsia"/>
@@ -14627,6 +15656,7 @@
               </w:rPr>
               <w:t>pwd</w:t>
             </w:r>
+            <w:proofErr w:type="spellEnd"/>
           </w:p>
         </w:tc>
         <w:tc>
@@ -14748,7 +15778,15 @@
     </w:p>
     <w:p>
       <w:r>
-        <w:t xml:space="preserve">  "pwd": "string"</w:t>
+        <w:t xml:space="preserve">  "</w:t>
+      </w:r>
+      <w:proofErr w:type="spellStart"/>
+      <w:r>
+        <w:t>pwd</w:t>
+      </w:r>
+      <w:proofErr w:type="spellEnd"/>
+      <w:r>
+        <w:t>": "string"</w:t>
       </w:r>
     </w:p>
     <w:p>
@@ -14903,6 +15941,7 @@
                 <w:sz w:val="20"/>
               </w:rPr>
             </w:pPr>
+            <w:proofErr w:type="spellStart"/>
             <w:r>
               <w:rPr>
                 <w:kern w:val="0"/>
@@ -14910,6 +15949,7 @@
               </w:rPr>
               <w:t>UserInfoResponse</w:t>
             </w:r>
+            <w:proofErr w:type="spellEnd"/>
           </w:p>
         </w:tc>
         <w:tc>
@@ -14973,6 +16013,7 @@
                 <w:sz w:val="20"/>
               </w:rPr>
             </w:pPr>
+            <w:proofErr w:type="spellStart"/>
             <w:r>
               <w:rPr>
                 <w:kern w:val="0"/>
@@ -14980,6 +16021,7 @@
               </w:rPr>
               <w:t>Int</w:t>
             </w:r>
+            <w:proofErr w:type="spellEnd"/>
           </w:p>
         </w:tc>
         <w:tc>
@@ -15031,7 +16073,7 @@
     </w:p>
     <w:tbl>
       <w:tblPr>
-        <w:tblStyle w:val="af0"/>
+        <w:tblStyle w:val="af7"/>
         <w:tblW w:w="0" w:type="auto"/>
         <w:tblLook w:val="04A0" w:firstRow="1" w:lastRow="0" w:firstColumn="1" w:lastColumn="0" w:noHBand="0" w:noVBand="1"/>
       </w:tblPr>
@@ -15131,12 +16173,14 @@
             <w:r>
               <w:t>"</w:t>
             </w:r>
+            <w:proofErr w:type="spellStart"/>
             <w:r>
               <w:rPr>
                 <w:rFonts w:hint="eastAsia"/>
               </w:rPr>
               <w:t>userName</w:t>
             </w:r>
+            <w:proofErr w:type="spellEnd"/>
             <w:r>
               <w:t>"</w:t>
             </w:r>
@@ -15172,12 +16216,14 @@
             <w:r>
               <w:t>"</w:t>
             </w:r>
+            <w:proofErr w:type="spellStart"/>
             <w:r>
               <w:rPr>
                 <w:rFonts w:hint="eastAsia"/>
               </w:rPr>
               <w:t>accessToken</w:t>
             </w:r>
+            <w:proofErr w:type="spellEnd"/>
             <w:r>
               <w:t>"</w:t>
             </w:r>
@@ -15212,7 +16258,15 @@
           </w:p>
           <w:p>
             <w:r>
-              <w:t xml:space="preserve">  "requestId": "456177032393392128"</w:t>
+              <w:t xml:space="preserve">  "</w:t>
+            </w:r>
+            <w:proofErr w:type="spellStart"/>
+            <w:r>
+              <w:t>requestId</w:t>
+            </w:r>
+            <w:proofErr w:type="spellEnd"/>
+            <w:r>
+              <w:t>": "456177032393392128"</w:t>
             </w:r>
           </w:p>
           <w:p>
@@ -15251,7 +16305,15 @@
           </w:p>
           <w:p>
             <w:r>
-              <w:t xml:space="preserve">  "requestId": "450012033899823104"</w:t>
+              <w:t xml:space="preserve">  "</w:t>
+            </w:r>
+            <w:proofErr w:type="spellStart"/>
+            <w:r>
+              <w:t>requestId</w:t>
+            </w:r>
+            <w:proofErr w:type="spellEnd"/>
+            <w:r>
+              <w:t>": "450012033899823104"</w:t>
             </w:r>
           </w:p>
           <w:p>
@@ -15444,6 +16506,7 @@
                 <w:szCs w:val="21"/>
               </w:rPr>
             </w:pPr>
+            <w:proofErr w:type="spellStart"/>
             <w:r>
               <w:rPr>
                 <w:rFonts w:ascii="Consolas" w:hAnsi="Consolas"/>
@@ -15452,6 +16515,7 @@
               </w:rPr>
               <w:t>contentType</w:t>
             </w:r>
+            <w:proofErr w:type="spellEnd"/>
           </w:p>
         </w:tc>
         <w:tc>
@@ -15478,7 +16542,29 @@
                 <w:sz w:val="24"/>
                 <w:szCs w:val="24"/>
               </w:rPr>
-              <w:t xml:space="preserve">application/json;charset=utf-8 </w:t>
+              <w:t>application/</w:t>
+            </w:r>
+            <w:proofErr w:type="spellStart"/>
+            <w:proofErr w:type="gramStart"/>
+            <w:r>
+              <w:rPr>
+                <w:rFonts w:ascii="宋体" w:hAnsi="宋体" w:cs="宋体"/>
+                <w:kern w:val="0"/>
+                <w:sz w:val="24"/>
+                <w:szCs w:val="24"/>
+              </w:rPr>
+              <w:t>json;charset</w:t>
+            </w:r>
+            <w:proofErr w:type="spellEnd"/>
+            <w:proofErr w:type="gramEnd"/>
+            <w:r>
+              <w:rPr>
+                <w:rFonts w:ascii="宋体" w:hAnsi="宋体" w:cs="宋体"/>
+                <w:kern w:val="0"/>
+                <w:sz w:val="24"/>
+                <w:szCs w:val="24"/>
+              </w:rPr>
+              <w:t xml:space="preserve">=utf-8 </w:t>
             </w:r>
           </w:p>
         </w:tc>
@@ -15597,7 +16683,25 @@
                 <w:kern w:val="0"/>
                 <w:szCs w:val="21"/>
               </w:rPr>
-              <w:t>/api/</w:t>
+              <w:t>/</w:t>
+            </w:r>
+            <w:proofErr w:type="spellStart"/>
+            <w:r>
+              <w:rPr>
+                <w:rFonts w:ascii="Consolas" w:hAnsi="Consolas"/>
+                <w:kern w:val="0"/>
+                <w:szCs w:val="21"/>
+              </w:rPr>
+              <w:t>api</w:t>
+            </w:r>
+            <w:proofErr w:type="spellEnd"/>
+            <w:r>
+              <w:rPr>
+                <w:rFonts w:ascii="Consolas" w:hAnsi="Consolas"/>
+                <w:kern w:val="0"/>
+                <w:szCs w:val="21"/>
+              </w:rPr>
+              <w:t>/</w:t>
             </w:r>
             <w:r>
               <w:rPr>
@@ -16077,7 +17181,25 @@
                 <w:kern w:val="0"/>
                 <w:sz w:val="20"/>
               </w:rPr>
-              <w:t>List&lt;UserInfo&gt;</w:t>
+              <w:t>List&lt;</w:t>
+            </w:r>
+            <w:proofErr w:type="spellStart"/>
+            <w:r>
+              <w:rPr>
+                <w:rFonts w:hint="eastAsia"/>
+                <w:kern w:val="0"/>
+                <w:sz w:val="20"/>
+              </w:rPr>
+              <w:t>UserInfo</w:t>
+            </w:r>
+            <w:proofErr w:type="spellEnd"/>
+            <w:r>
+              <w:rPr>
+                <w:rFonts w:hint="eastAsia"/>
+                <w:kern w:val="0"/>
+                <w:sz w:val="20"/>
+              </w:rPr>
+              <w:t>&gt;</w:t>
             </w:r>
           </w:p>
         </w:tc>
@@ -16150,6 +17272,7 @@
                 <w:sz w:val="20"/>
               </w:rPr>
             </w:pPr>
+            <w:proofErr w:type="spellStart"/>
             <w:r>
               <w:rPr>
                 <w:kern w:val="0"/>
@@ -16157,6 +17280,7 @@
               </w:rPr>
               <w:t>Int</w:t>
             </w:r>
+            <w:proofErr w:type="spellEnd"/>
           </w:p>
         </w:tc>
         <w:tc>
@@ -16208,7 +17332,7 @@
     </w:p>
     <w:tbl>
       <w:tblPr>
-        <w:tblStyle w:val="af0"/>
+        <w:tblStyle w:val="af7"/>
         <w:tblW w:w="0" w:type="auto"/>
         <w:tblLook w:val="04A0" w:firstRow="1" w:lastRow="0" w:firstColumn="1" w:lastColumn="0" w:noHBand="0" w:noVBand="1"/>
       </w:tblPr>
@@ -16272,12 +17396,28 @@
           </w:p>
           <w:p>
             <w:r>
-              <w:t xml:space="preserve">      "account": "shangkun",</w:t>
-            </w:r>
-          </w:p>
-          <w:p>
-            <w:r>
-              <w:t xml:space="preserve">      "pwd": "string",</w:t>
+              <w:t xml:space="preserve">      "account": "</w:t>
+            </w:r>
+            <w:proofErr w:type="spellStart"/>
+            <w:r>
+              <w:t>shangkun</w:t>
+            </w:r>
+            <w:proofErr w:type="spellEnd"/>
+            <w:r>
+              <w:t>",</w:t>
+            </w:r>
+          </w:p>
+          <w:p>
+            <w:r>
+              <w:t xml:space="preserve">      "</w:t>
+            </w:r>
+            <w:proofErr w:type="spellStart"/>
+            <w:r>
+              <w:t>pwd</w:t>
+            </w:r>
+            <w:proofErr w:type="spellEnd"/>
+            <w:r>
+              <w:t>": "string",</w:t>
             </w:r>
           </w:p>
           <w:p>
@@ -16287,12 +17427,28 @@
           </w:p>
           <w:p>
             <w:r>
-              <w:t xml:space="preserve">      "lastModifiedDate": 1512615161000,</w:t>
-            </w:r>
-          </w:p>
-          <w:p>
-            <w:r>
-              <w:t xml:space="preserve">      "modifierId": "1",</w:t>
+              <w:t xml:space="preserve">      "</w:t>
+            </w:r>
+            <w:proofErr w:type="spellStart"/>
+            <w:r>
+              <w:t>lastModifiedDate</w:t>
+            </w:r>
+            <w:proofErr w:type="spellEnd"/>
+            <w:r>
+              <w:t>": 1512615161000,</w:t>
+            </w:r>
+          </w:p>
+          <w:p>
+            <w:r>
+              <w:t xml:space="preserve">      "</w:t>
+            </w:r>
+            <w:proofErr w:type="spellStart"/>
+            <w:r>
+              <w:t>modifierId</w:t>
+            </w:r>
+            <w:proofErr w:type="spellEnd"/>
+            <w:r>
+              <w:t>": "1",</w:t>
             </w:r>
           </w:p>
           <w:p>
@@ -16328,7 +17484,15 @@
           <w:p>
             <w:r>
               <w:lastRenderedPageBreak/>
-              <w:t xml:space="preserve">  "requestId": "456182375798276096"</w:t>
+              <w:t xml:space="preserve">  "</w:t>
+            </w:r>
+            <w:proofErr w:type="spellStart"/>
+            <w:r>
+              <w:t>requestId</w:t>
+            </w:r>
+            <w:proofErr w:type="spellEnd"/>
+            <w:r>
+              <w:t>": "456182375798276096"</w:t>
             </w:r>
           </w:p>
           <w:p>
@@ -16368,7 +17532,15 @@
           </w:p>
           <w:p>
             <w:r>
-              <w:t xml:space="preserve">  "requestId": "450012033899823104"</w:t>
+              <w:t xml:space="preserve">  "</w:t>
+            </w:r>
+            <w:proofErr w:type="spellStart"/>
+            <w:r>
+              <w:t>requestId</w:t>
+            </w:r>
+            <w:proofErr w:type="spellEnd"/>
+            <w:r>
+              <w:t>": "450012033899823104"</w:t>
             </w:r>
           </w:p>
           <w:p>
@@ -16391,7 +17563,6 @@
         <w:rPr>
           <w:rFonts w:hint="eastAsia"/>
         </w:rPr>
-        <w:lastRenderedPageBreak/>
         <w:t>通过用户</w:t>
       </w:r>
       <w:r>
@@ -16567,6 +17738,7 @@
                 <w:szCs w:val="21"/>
               </w:rPr>
             </w:pPr>
+            <w:proofErr w:type="spellStart"/>
             <w:r>
               <w:rPr>
                 <w:rFonts w:ascii="Consolas" w:hAnsi="Consolas"/>
@@ -16575,6 +17747,7 @@
               </w:rPr>
               <w:t>contentType</w:t>
             </w:r>
+            <w:proofErr w:type="spellEnd"/>
           </w:p>
         </w:tc>
         <w:tc>
@@ -16601,7 +17774,29 @@
                 <w:sz w:val="24"/>
                 <w:szCs w:val="24"/>
               </w:rPr>
-              <w:t xml:space="preserve">application/json;charset=utf-8 </w:t>
+              <w:t>application/</w:t>
+            </w:r>
+            <w:proofErr w:type="spellStart"/>
+            <w:proofErr w:type="gramStart"/>
+            <w:r>
+              <w:rPr>
+                <w:rFonts w:ascii="宋体" w:hAnsi="宋体" w:cs="宋体"/>
+                <w:kern w:val="0"/>
+                <w:sz w:val="24"/>
+                <w:szCs w:val="24"/>
+              </w:rPr>
+              <w:t>json;charset</w:t>
+            </w:r>
+            <w:proofErr w:type="spellEnd"/>
+            <w:proofErr w:type="gramEnd"/>
+            <w:r>
+              <w:rPr>
+                <w:rFonts w:ascii="宋体" w:hAnsi="宋体" w:cs="宋体"/>
+                <w:kern w:val="0"/>
+                <w:sz w:val="24"/>
+                <w:szCs w:val="24"/>
+              </w:rPr>
+              <w:t xml:space="preserve">=utf-8 </w:t>
             </w:r>
           </w:p>
         </w:tc>
@@ -16736,7 +17931,25 @@
                 <w:kern w:val="0"/>
                 <w:szCs w:val="21"/>
               </w:rPr>
-              <w:t>/api/</w:t>
+              <w:t>/</w:t>
+            </w:r>
+            <w:proofErr w:type="spellStart"/>
+            <w:r>
+              <w:rPr>
+                <w:rFonts w:ascii="Consolas" w:hAnsi="Consolas"/>
+                <w:kern w:val="0"/>
+                <w:szCs w:val="21"/>
+              </w:rPr>
+              <w:t>api</w:t>
+            </w:r>
+            <w:proofErr w:type="spellEnd"/>
+            <w:r>
+              <w:rPr>
+                <w:rFonts w:ascii="Consolas" w:hAnsi="Consolas"/>
+                <w:kern w:val="0"/>
+                <w:szCs w:val="21"/>
+              </w:rPr>
+              <w:t>/</w:t>
             </w:r>
             <w:r>
               <w:rPr>
@@ -17244,6 +18457,7 @@
                 <w:sz w:val="20"/>
               </w:rPr>
             </w:pPr>
+            <w:proofErr w:type="spellStart"/>
             <w:r>
               <w:rPr>
                 <w:rFonts w:hint="eastAsia"/>
@@ -17252,6 +18466,7 @@
               </w:rPr>
               <w:t>UserInfo</w:t>
             </w:r>
+            <w:proofErr w:type="spellEnd"/>
           </w:p>
         </w:tc>
         <w:tc>
@@ -17315,6 +18530,7 @@
                 <w:sz w:val="20"/>
               </w:rPr>
             </w:pPr>
+            <w:proofErr w:type="spellStart"/>
             <w:r>
               <w:rPr>
                 <w:kern w:val="0"/>
@@ -17322,6 +18538,7 @@
               </w:rPr>
               <w:t>Int</w:t>
             </w:r>
+            <w:proofErr w:type="spellEnd"/>
           </w:p>
         </w:tc>
         <w:tc>
@@ -17373,7 +18590,7 @@
     </w:p>
     <w:tbl>
       <w:tblPr>
-        <w:tblStyle w:val="af0"/>
+        <w:tblStyle w:val="af7"/>
         <w:tblW w:w="0" w:type="auto"/>
         <w:tblLook w:val="04A0" w:firstRow="1" w:lastRow="0" w:firstColumn="1" w:lastColumn="0" w:noHBand="0" w:noVBand="1"/>
       </w:tblPr>
@@ -17427,7 +18644,15 @@
           </w:p>
           <w:p>
             <w:r>
-              <w:t xml:space="preserve">    "account": "shangkun",</w:t>
+              <w:t xml:space="preserve">    "account": "</w:t>
+            </w:r>
+            <w:proofErr w:type="spellStart"/>
+            <w:r>
+              <w:t>shangkun</w:t>
+            </w:r>
+            <w:proofErr w:type="spellEnd"/>
+            <w:r>
+              <w:t>",</w:t>
             </w:r>
           </w:p>
           <w:p>
@@ -17447,7 +18672,15 @@
           </w:p>
           <w:p>
             <w:r>
-              <w:t xml:space="preserve">  "requestId": "456183056760307712"</w:t>
+              <w:t xml:space="preserve">  "</w:t>
+            </w:r>
+            <w:proofErr w:type="spellStart"/>
+            <w:r>
+              <w:t>requestId</w:t>
+            </w:r>
+            <w:proofErr w:type="spellEnd"/>
+            <w:r>
+              <w:t>": "456183056760307712"</w:t>
             </w:r>
           </w:p>
           <w:p>
@@ -17486,7 +18719,15 @@
           </w:p>
           <w:p>
             <w:r>
-              <w:t xml:space="preserve">  "requestId": "450012033899823104"</w:t>
+              <w:t xml:space="preserve">  "</w:t>
+            </w:r>
+            <w:proofErr w:type="spellStart"/>
+            <w:r>
+              <w:t>requestId</w:t>
+            </w:r>
+            <w:proofErr w:type="spellEnd"/>
+            <w:r>
+              <w:t>": "450012033899823104"</w:t>
             </w:r>
           </w:p>
           <w:p>
@@ -17703,6 +18944,7 @@
                 <w:szCs w:val="21"/>
               </w:rPr>
             </w:pPr>
+            <w:proofErr w:type="spellStart"/>
             <w:r>
               <w:rPr>
                 <w:rFonts w:ascii="Consolas" w:hAnsi="Consolas"/>
@@ -17711,6 +18953,7 @@
               </w:rPr>
               <w:t>contentType</w:t>
             </w:r>
+            <w:proofErr w:type="spellEnd"/>
           </w:p>
         </w:tc>
         <w:tc>
@@ -17737,7 +18980,29 @@
                 <w:sz w:val="24"/>
                 <w:szCs w:val="24"/>
               </w:rPr>
-              <w:t xml:space="preserve">application/json;charset=utf-8 </w:t>
+              <w:t>application/</w:t>
+            </w:r>
+            <w:proofErr w:type="spellStart"/>
+            <w:proofErr w:type="gramStart"/>
+            <w:r>
+              <w:rPr>
+                <w:rFonts w:ascii="宋体" w:hAnsi="宋体" w:cs="宋体"/>
+                <w:kern w:val="0"/>
+                <w:sz w:val="24"/>
+                <w:szCs w:val="24"/>
+              </w:rPr>
+              <w:t>json;charset</w:t>
+            </w:r>
+            <w:proofErr w:type="spellEnd"/>
+            <w:proofErr w:type="gramEnd"/>
+            <w:r>
+              <w:rPr>
+                <w:rFonts w:ascii="宋体" w:hAnsi="宋体" w:cs="宋体"/>
+                <w:kern w:val="0"/>
+                <w:sz w:val="24"/>
+                <w:szCs w:val="24"/>
+              </w:rPr>
+              <w:t xml:space="preserve">=utf-8 </w:t>
             </w:r>
           </w:p>
         </w:tc>
@@ -17856,7 +19121,25 @@
                 <w:kern w:val="0"/>
                 <w:szCs w:val="21"/>
               </w:rPr>
-              <w:t>/api/</w:t>
+              <w:t>/</w:t>
+            </w:r>
+            <w:proofErr w:type="spellStart"/>
+            <w:r>
+              <w:rPr>
+                <w:rFonts w:ascii="Consolas" w:hAnsi="Consolas"/>
+                <w:kern w:val="0"/>
+                <w:szCs w:val="21"/>
+              </w:rPr>
+              <w:t>api</w:t>
+            </w:r>
+            <w:proofErr w:type="spellEnd"/>
+            <w:r>
+              <w:rPr>
+                <w:rFonts w:ascii="Consolas" w:hAnsi="Consolas"/>
+                <w:kern w:val="0"/>
+                <w:szCs w:val="21"/>
+              </w:rPr>
+              <w:t>/</w:t>
             </w:r>
             <w:r>
               <w:rPr>
@@ -18206,8 +19489,6 @@
       <w:r>
         <w:t>}</w:t>
       </w:r>
-      <w:bookmarkStart w:id="1" w:name="_GoBack"/>
-      <w:bookmarkEnd w:id="1"/>
     </w:p>
     <w:p>
       <w:pPr>
@@ -18443,6 +19724,7 @@
                 <w:sz w:val="20"/>
               </w:rPr>
             </w:pPr>
+            <w:proofErr w:type="spellStart"/>
             <w:r>
               <w:rPr>
                 <w:kern w:val="0"/>
@@ -18450,6 +19732,7 @@
               </w:rPr>
               <w:t>Int</w:t>
             </w:r>
+            <w:proofErr w:type="spellEnd"/>
           </w:p>
         </w:tc>
         <w:tc>
@@ -18501,7 +19784,7 @@
     </w:p>
     <w:tbl>
       <w:tblPr>
-        <w:tblStyle w:val="af0"/>
+        <w:tblStyle w:val="af7"/>
         <w:tblW w:w="0" w:type="auto"/>
         <w:tblLook w:val="04A0" w:firstRow="1" w:lastRow="0" w:firstColumn="1" w:lastColumn="0" w:noHBand="0" w:noVBand="1"/>
       </w:tblPr>
@@ -18584,7 +19867,15 @@
           </w:p>
           <w:p>
             <w:r>
-              <w:t xml:space="preserve">  "requestId": "456184062772510720"</w:t>
+              <w:t xml:space="preserve">  "</w:t>
+            </w:r>
+            <w:proofErr w:type="spellStart"/>
+            <w:r>
+              <w:t>requestId</w:t>
+            </w:r>
+            <w:proofErr w:type="spellEnd"/>
+            <w:r>
+              <w:t>": "456184062772510720"</w:t>
             </w:r>
           </w:p>
           <w:p>
@@ -18623,7 +19914,15 @@
           </w:p>
           <w:p>
             <w:r>
-              <w:t xml:space="preserve">  "requestId": "450012033899823104"</w:t>
+              <w:t xml:space="preserve">  "</w:t>
+            </w:r>
+            <w:proofErr w:type="spellStart"/>
+            <w:r>
+              <w:t>requestId</w:t>
+            </w:r>
+            <w:proofErr w:type="spellEnd"/>
+            <w:r>
+              <w:t>": "450012033899823104"</w:t>
             </w:r>
           </w:p>
           <w:p>
@@ -18810,6 +20109,7 @@
                 <w:szCs w:val="21"/>
               </w:rPr>
             </w:pPr>
+            <w:proofErr w:type="spellStart"/>
             <w:r>
               <w:rPr>
                 <w:rFonts w:ascii="Consolas" w:hAnsi="Consolas"/>
@@ -18818,6 +20118,7 @@
               </w:rPr>
               <w:t>contentType</w:t>
             </w:r>
+            <w:proofErr w:type="spellEnd"/>
           </w:p>
         </w:tc>
         <w:tc>
@@ -18844,7 +20145,29 @@
                 <w:sz w:val="24"/>
                 <w:szCs w:val="24"/>
               </w:rPr>
-              <w:t xml:space="preserve">application/json;charset=utf-8 </w:t>
+              <w:t>application/</w:t>
+            </w:r>
+            <w:proofErr w:type="spellStart"/>
+            <w:proofErr w:type="gramStart"/>
+            <w:r>
+              <w:rPr>
+                <w:rFonts w:ascii="宋体" w:hAnsi="宋体" w:cs="宋体"/>
+                <w:kern w:val="0"/>
+                <w:sz w:val="24"/>
+                <w:szCs w:val="24"/>
+              </w:rPr>
+              <w:t>json;charset</w:t>
+            </w:r>
+            <w:proofErr w:type="spellEnd"/>
+            <w:proofErr w:type="gramEnd"/>
+            <w:r>
+              <w:rPr>
+                <w:rFonts w:ascii="宋体" w:hAnsi="宋体" w:cs="宋体"/>
+                <w:kern w:val="0"/>
+                <w:sz w:val="24"/>
+                <w:szCs w:val="24"/>
+              </w:rPr>
+              <w:t xml:space="preserve">=utf-8 </w:t>
             </w:r>
           </w:p>
         </w:tc>
@@ -18963,7 +20286,25 @@
                 <w:kern w:val="0"/>
                 <w:szCs w:val="21"/>
               </w:rPr>
-              <w:t>/api/</w:t>
+              <w:t>/</w:t>
+            </w:r>
+            <w:proofErr w:type="spellStart"/>
+            <w:r>
+              <w:rPr>
+                <w:rFonts w:ascii="Consolas" w:hAnsi="Consolas"/>
+                <w:kern w:val="0"/>
+                <w:szCs w:val="21"/>
+              </w:rPr>
+              <w:t>api</w:t>
+            </w:r>
+            <w:proofErr w:type="spellEnd"/>
+            <w:r>
+              <w:rPr>
+                <w:rFonts w:ascii="Consolas" w:hAnsi="Consolas"/>
+                <w:kern w:val="0"/>
+                <w:szCs w:val="21"/>
+              </w:rPr>
+              <w:t>/</w:t>
             </w:r>
             <w:r>
               <w:rPr>
@@ -19166,6 +20507,7 @@
                 <w:sz w:val="20"/>
               </w:rPr>
             </w:pPr>
+            <w:proofErr w:type="spellStart"/>
             <w:r>
               <w:rPr>
                 <w:rFonts w:hint="eastAsia"/>
@@ -19174,6 +20516,7 @@
               </w:rPr>
               <w:t>applicationId</w:t>
             </w:r>
+            <w:proofErr w:type="spellEnd"/>
           </w:p>
         </w:tc>
         <w:tc>
@@ -19290,6 +20633,7 @@
                 <w:sz w:val="20"/>
               </w:rPr>
             </w:pPr>
+            <w:proofErr w:type="spellStart"/>
             <w:r>
               <w:rPr>
                 <w:rFonts w:hint="eastAsia"/>
@@ -19298,6 +20642,7 @@
               </w:rPr>
               <w:t>userId</w:t>
             </w:r>
+            <w:proofErr w:type="spellEnd"/>
           </w:p>
         </w:tc>
         <w:tc>
@@ -19422,12 +20767,28 @@
     </w:p>
     <w:p>
       <w:r>
-        <w:t xml:space="preserve">  "applicationId": "453694579137314816",</w:t>
+        <w:t xml:space="preserve">  "</w:t>
+      </w:r>
+      <w:proofErr w:type="spellStart"/>
+      <w:r>
+        <w:t>applicationId</w:t>
+      </w:r>
+      <w:proofErr w:type="spellEnd"/>
+      <w:r>
+        <w:t>": "453694579137314816",</w:t>
       </w:r>
     </w:p>
     <w:p>
       <w:r>
-        <w:t xml:space="preserve">  "userId": "1"</w:t>
+        <w:t xml:space="preserve">  "</w:t>
+      </w:r>
+      <w:proofErr w:type="spellStart"/>
+      <w:r>
+        <w:t>userId</w:t>
+      </w:r>
+      <w:proofErr w:type="spellEnd"/>
+      <w:r>
+        <w:t>": "1"</w:t>
       </w:r>
     </w:p>
     <w:p>
@@ -19652,6 +21013,7 @@
                 <w:sz w:val="20"/>
               </w:rPr>
             </w:pPr>
+            <w:proofErr w:type="spellStart"/>
             <w:r>
               <w:rPr>
                 <w:kern w:val="0"/>
@@ -19659,6 +21021,7 @@
               </w:rPr>
               <w:t>Int</w:t>
             </w:r>
+            <w:proofErr w:type="spellEnd"/>
           </w:p>
         </w:tc>
         <w:tc>
@@ -19710,7 +21073,7 @@
     </w:p>
     <w:tbl>
       <w:tblPr>
-        <w:tblStyle w:val="af0"/>
+        <w:tblStyle w:val="af7"/>
         <w:tblW w:w="0" w:type="auto"/>
         <w:tblLook w:val="04A0" w:firstRow="1" w:lastRow="0" w:firstColumn="1" w:lastColumn="0" w:noHBand="0" w:noVBand="1"/>
       </w:tblPr>
@@ -19775,7 +21138,15 @@
           </w:p>
           <w:p>
             <w:r>
-              <w:t xml:space="preserve">  "requestId": "456185440244858880"</w:t>
+              <w:t xml:space="preserve">  "</w:t>
+            </w:r>
+            <w:proofErr w:type="spellStart"/>
+            <w:r>
+              <w:t>requestId</w:t>
+            </w:r>
+            <w:proofErr w:type="spellEnd"/>
+            <w:r>
+              <w:t>": "456185440244858880"</w:t>
             </w:r>
           </w:p>
           <w:p>
@@ -19814,7 +21185,15 @@
           </w:p>
           <w:p>
             <w:r>
-              <w:t xml:space="preserve">  "requestId": "450012033899823104"</w:t>
+              <w:t xml:space="preserve">  "</w:t>
+            </w:r>
+            <w:proofErr w:type="spellStart"/>
+            <w:r>
+              <w:t>requestId</w:t>
+            </w:r>
+            <w:proofErr w:type="spellEnd"/>
+            <w:r>
+              <w:t>": "450012033899823104"</w:t>
             </w:r>
           </w:p>
           <w:p>
@@ -20013,6 +21392,7 @@
                 <w:szCs w:val="21"/>
               </w:rPr>
             </w:pPr>
+            <w:proofErr w:type="spellStart"/>
             <w:r>
               <w:rPr>
                 <w:rFonts w:ascii="Consolas" w:hAnsi="Consolas"/>
@@ -20021,6 +21401,7 @@
               </w:rPr>
               <w:t>contentType</w:t>
             </w:r>
+            <w:proofErr w:type="spellEnd"/>
           </w:p>
         </w:tc>
         <w:tc>
@@ -20047,7 +21428,29 @@
                 <w:sz w:val="24"/>
                 <w:szCs w:val="24"/>
               </w:rPr>
-              <w:t xml:space="preserve">application/json;charset=utf-8 </w:t>
+              <w:t>application/</w:t>
+            </w:r>
+            <w:proofErr w:type="spellStart"/>
+            <w:proofErr w:type="gramStart"/>
+            <w:r>
+              <w:rPr>
+                <w:rFonts w:ascii="宋体" w:hAnsi="宋体" w:cs="宋体"/>
+                <w:kern w:val="0"/>
+                <w:sz w:val="24"/>
+                <w:szCs w:val="24"/>
+              </w:rPr>
+              <w:t>json;charset</w:t>
+            </w:r>
+            <w:proofErr w:type="spellEnd"/>
+            <w:proofErr w:type="gramEnd"/>
+            <w:r>
+              <w:rPr>
+                <w:rFonts w:ascii="宋体" w:hAnsi="宋体" w:cs="宋体"/>
+                <w:kern w:val="0"/>
+                <w:sz w:val="24"/>
+                <w:szCs w:val="24"/>
+              </w:rPr>
+              <w:t xml:space="preserve">=utf-8 </w:t>
             </w:r>
           </w:p>
         </w:tc>
@@ -20182,7 +21585,25 @@
                 <w:kern w:val="0"/>
                 <w:szCs w:val="21"/>
               </w:rPr>
-              <w:t>/api/</w:t>
+              <w:t>/</w:t>
+            </w:r>
+            <w:proofErr w:type="spellStart"/>
+            <w:r>
+              <w:rPr>
+                <w:rFonts w:ascii="Consolas" w:hAnsi="Consolas"/>
+                <w:kern w:val="0"/>
+                <w:szCs w:val="21"/>
+              </w:rPr>
+              <w:t>api</w:t>
+            </w:r>
+            <w:proofErr w:type="spellEnd"/>
+            <w:r>
+              <w:rPr>
+                <w:rFonts w:ascii="Consolas" w:hAnsi="Consolas"/>
+                <w:kern w:val="0"/>
+                <w:szCs w:val="21"/>
+              </w:rPr>
+              <w:t>/</w:t>
             </w:r>
             <w:r>
               <w:rPr>
@@ -20377,6 +21798,7 @@
                 <w:sz w:val="20"/>
               </w:rPr>
             </w:pPr>
+            <w:proofErr w:type="spellStart"/>
             <w:r>
               <w:rPr>
                 <w:rFonts w:hint="eastAsia"/>
@@ -20385,6 +21807,7 @@
               </w:rPr>
               <w:t>applicationId</w:t>
             </w:r>
+            <w:proofErr w:type="spellEnd"/>
           </w:p>
         </w:tc>
         <w:tc>
@@ -20509,10 +21932,18 @@
     </w:p>
     <w:p>
       <w:r>
-        <w:t xml:space="preserve">  "appli</w:t>
+        <w:t xml:space="preserve">  "</w:t>
+      </w:r>
+      <w:proofErr w:type="spellStart"/>
+      <w:r>
+        <w:t>appli</w:t>
       </w:r>
       <w:r>
-        <w:t>cationId": "453694579137314816"</w:t>
+        <w:t>cationId</w:t>
+      </w:r>
+      <w:proofErr w:type="spellEnd"/>
+      <w:r>
+        <w:t>": "453694579137314816"</w:t>
       </w:r>
     </w:p>
     <w:p>
@@ -20737,6 +22168,7 @@
                 <w:sz w:val="20"/>
               </w:rPr>
             </w:pPr>
+            <w:proofErr w:type="spellStart"/>
             <w:r>
               <w:rPr>
                 <w:kern w:val="0"/>
@@ -20744,6 +22176,7 @@
               </w:rPr>
               <w:t>Int</w:t>
             </w:r>
+            <w:proofErr w:type="spellEnd"/>
           </w:p>
         </w:tc>
         <w:tc>
@@ -20795,7 +22228,7 @@
     </w:p>
     <w:tbl>
       <w:tblPr>
-        <w:tblStyle w:val="af0"/>
+        <w:tblStyle w:val="af7"/>
         <w:tblW w:w="0" w:type="auto"/>
         <w:tblLook w:val="04A0" w:firstRow="1" w:lastRow="0" w:firstColumn="1" w:lastColumn="0" w:noHBand="0" w:noVBand="1"/>
       </w:tblPr>
@@ -20860,7 +22293,15 @@
           </w:p>
           <w:p>
             <w:r>
-              <w:t xml:space="preserve">  "requestId": "456186379261444096"</w:t>
+              <w:t xml:space="preserve">  "</w:t>
+            </w:r>
+            <w:proofErr w:type="spellStart"/>
+            <w:r>
+              <w:t>requestId</w:t>
+            </w:r>
+            <w:proofErr w:type="spellEnd"/>
+            <w:r>
+              <w:t>": "456186379261444096"</w:t>
             </w:r>
           </w:p>
           <w:p>
@@ -20899,7 +22340,15 @@
           </w:p>
           <w:p>
             <w:r>
-              <w:t xml:space="preserve">  "requestId": "450012033899823104"</w:t>
+              <w:t xml:space="preserve">  "</w:t>
+            </w:r>
+            <w:proofErr w:type="spellStart"/>
+            <w:r>
+              <w:t>requestId</w:t>
+            </w:r>
+            <w:proofErr w:type="spellEnd"/>
+            <w:r>
+              <w:t>": "450012033899823104"</w:t>
             </w:r>
           </w:p>
           <w:p>
@@ -21106,6 +22555,7 @@
                 <w:szCs w:val="21"/>
               </w:rPr>
             </w:pPr>
+            <w:proofErr w:type="spellStart"/>
             <w:r>
               <w:rPr>
                 <w:rFonts w:ascii="Consolas" w:hAnsi="Consolas"/>
@@ -21114,6 +22564,7 @@
               </w:rPr>
               <w:t>contentType</w:t>
             </w:r>
+            <w:proofErr w:type="spellEnd"/>
           </w:p>
         </w:tc>
         <w:tc>
@@ -21140,7 +22591,29 @@
                 <w:sz w:val="24"/>
                 <w:szCs w:val="24"/>
               </w:rPr>
-              <w:t xml:space="preserve">application/json;charset=utf-8 </w:t>
+              <w:t>application/</w:t>
+            </w:r>
+            <w:proofErr w:type="spellStart"/>
+            <w:proofErr w:type="gramStart"/>
+            <w:r>
+              <w:rPr>
+                <w:rFonts w:ascii="宋体" w:hAnsi="宋体" w:cs="宋体"/>
+                <w:kern w:val="0"/>
+                <w:sz w:val="24"/>
+                <w:szCs w:val="24"/>
+              </w:rPr>
+              <w:t>json;charset</w:t>
+            </w:r>
+            <w:proofErr w:type="spellEnd"/>
+            <w:proofErr w:type="gramEnd"/>
+            <w:r>
+              <w:rPr>
+                <w:rFonts w:ascii="宋体" w:hAnsi="宋体" w:cs="宋体"/>
+                <w:kern w:val="0"/>
+                <w:sz w:val="24"/>
+                <w:szCs w:val="24"/>
+              </w:rPr>
+              <w:t xml:space="preserve">=utf-8 </w:t>
             </w:r>
           </w:p>
         </w:tc>
@@ -21276,7 +22749,25 @@
                 <w:kern w:val="0"/>
                 <w:szCs w:val="21"/>
               </w:rPr>
-              <w:t>/api/</w:t>
+              <w:t>/</w:t>
+            </w:r>
+            <w:proofErr w:type="spellStart"/>
+            <w:r>
+              <w:rPr>
+                <w:rFonts w:ascii="Consolas" w:hAnsi="Consolas"/>
+                <w:kern w:val="0"/>
+                <w:szCs w:val="21"/>
+              </w:rPr>
+              <w:t>api</w:t>
+            </w:r>
+            <w:proofErr w:type="spellEnd"/>
+            <w:r>
+              <w:rPr>
+                <w:rFonts w:ascii="Consolas" w:hAnsi="Consolas"/>
+                <w:kern w:val="0"/>
+                <w:szCs w:val="21"/>
+              </w:rPr>
+              <w:t>/</w:t>
             </w:r>
             <w:r>
               <w:rPr>
@@ -21800,6 +23291,7 @@
                 <w:sz w:val="20"/>
               </w:rPr>
             </w:pPr>
+            <w:proofErr w:type="spellStart"/>
             <w:r>
               <w:rPr>
                 <w:kern w:val="0"/>
@@ -21807,6 +23299,7 @@
               </w:rPr>
               <w:t>UserInfoResponse</w:t>
             </w:r>
+            <w:proofErr w:type="spellEnd"/>
           </w:p>
         </w:tc>
         <w:tc>
@@ -21869,6 +23362,7 @@
                 <w:sz w:val="20"/>
               </w:rPr>
             </w:pPr>
+            <w:proofErr w:type="spellStart"/>
             <w:r>
               <w:rPr>
                 <w:kern w:val="0"/>
@@ -21876,6 +23370,7 @@
               </w:rPr>
               <w:t>Int</w:t>
             </w:r>
+            <w:proofErr w:type="spellEnd"/>
           </w:p>
         </w:tc>
         <w:tc>
@@ -21927,7 +23422,7 @@
     </w:p>
     <w:tbl>
       <w:tblPr>
-        <w:tblStyle w:val="af0"/>
+        <w:tblStyle w:val="af7"/>
         <w:tblW w:w="0" w:type="auto"/>
         <w:tblLook w:val="04A0" w:firstRow="1" w:lastRow="0" w:firstColumn="1" w:lastColumn="0" w:noHBand="0" w:noVBand="1"/>
       </w:tblPr>
@@ -21981,12 +23476,28 @@
           </w:p>
           <w:p>
             <w:r>
-              <w:t xml:space="preserve">    "roleList": [</w:t>
-            </w:r>
-          </w:p>
-          <w:p>
-            <w:r>
-              <w:t xml:space="preserve">      "SuperManage"</w:t>
+              <w:t xml:space="preserve">    "</w:t>
+            </w:r>
+            <w:proofErr w:type="spellStart"/>
+            <w:r>
+              <w:t>roleList</w:t>
+            </w:r>
+            <w:proofErr w:type="spellEnd"/>
+            <w:r>
+              <w:t>": [</w:t>
+            </w:r>
+          </w:p>
+          <w:p>
+            <w:r>
+              <w:t xml:space="preserve">      "</w:t>
+            </w:r>
+            <w:proofErr w:type="spellStart"/>
+            <w:r>
+              <w:t>SuperManage</w:t>
+            </w:r>
+            <w:proofErr w:type="spellEnd"/>
+            <w:r>
+              <w:t>"</w:t>
             </w:r>
           </w:p>
           <w:p>
@@ -21996,7 +23507,15 @@
           </w:p>
           <w:p>
             <w:r>
-              <w:t xml:space="preserve">    "userId": "1",</w:t>
+              <w:t xml:space="preserve">    "</w:t>
+            </w:r>
+            <w:proofErr w:type="spellStart"/>
+            <w:r>
+              <w:t>userId</w:t>
+            </w:r>
+            <w:proofErr w:type="spellEnd"/>
+            <w:r>
+              <w:t>": "1",</w:t>
             </w:r>
           </w:p>
           <w:p>
@@ -22016,7 +23535,15 @@
           </w:p>
           <w:p>
             <w:r>
-              <w:t xml:space="preserve">  "requestId": "456186895718678528"</w:t>
+              <w:t xml:space="preserve">  "</w:t>
+            </w:r>
+            <w:proofErr w:type="spellStart"/>
+            <w:r>
+              <w:t>requestId</w:t>
+            </w:r>
+            <w:proofErr w:type="spellEnd"/>
+            <w:r>
+              <w:t>": "456186895718678528"</w:t>
             </w:r>
           </w:p>
           <w:p>
@@ -22055,7 +23582,15 @@
           </w:p>
           <w:p>
             <w:r>
-              <w:t xml:space="preserve">  "requestId": "450012033899823104"</w:t>
+              <w:t xml:space="preserve">  "</w:t>
+            </w:r>
+            <w:proofErr w:type="spellStart"/>
+            <w:r>
+              <w:t>requestId</w:t>
+            </w:r>
+            <w:proofErr w:type="spellEnd"/>
+            <w:r>
+              <w:t>": "450012033899823104"</w:t>
             </w:r>
           </w:p>
           <w:p>
@@ -22247,6 +23782,7 @@
                 <w:szCs w:val="21"/>
               </w:rPr>
             </w:pPr>
+            <w:proofErr w:type="spellStart"/>
             <w:r>
               <w:rPr>
                 <w:rFonts w:ascii="Consolas" w:hAnsi="Consolas"/>
@@ -22255,6 +23791,7 @@
               </w:rPr>
               <w:t>contentType</w:t>
             </w:r>
+            <w:proofErr w:type="spellEnd"/>
           </w:p>
         </w:tc>
         <w:tc>
@@ -22281,7 +23818,29 @@
                 <w:sz w:val="24"/>
                 <w:szCs w:val="24"/>
               </w:rPr>
-              <w:t xml:space="preserve">application/json;charset=utf-8 </w:t>
+              <w:t>application/</w:t>
+            </w:r>
+            <w:proofErr w:type="spellStart"/>
+            <w:proofErr w:type="gramStart"/>
+            <w:r>
+              <w:rPr>
+                <w:rFonts w:ascii="宋体" w:hAnsi="宋体" w:cs="宋体"/>
+                <w:kern w:val="0"/>
+                <w:sz w:val="24"/>
+                <w:szCs w:val="24"/>
+              </w:rPr>
+              <w:t>json;charset</w:t>
+            </w:r>
+            <w:proofErr w:type="spellEnd"/>
+            <w:proofErr w:type="gramEnd"/>
+            <w:r>
+              <w:rPr>
+                <w:rFonts w:ascii="宋体" w:hAnsi="宋体" w:cs="宋体"/>
+                <w:kern w:val="0"/>
+                <w:sz w:val="24"/>
+                <w:szCs w:val="24"/>
+              </w:rPr>
+              <w:t xml:space="preserve">=utf-8 </w:t>
             </w:r>
           </w:p>
         </w:tc>
@@ -22409,7 +23968,25 @@
                 <w:kern w:val="0"/>
                 <w:szCs w:val="21"/>
               </w:rPr>
-              <w:t>/api/</w:t>
+              <w:t>/</w:t>
+            </w:r>
+            <w:proofErr w:type="spellStart"/>
+            <w:r>
+              <w:rPr>
+                <w:rFonts w:ascii="Consolas" w:hAnsi="Consolas"/>
+                <w:kern w:val="0"/>
+                <w:szCs w:val="21"/>
+              </w:rPr>
+              <w:t>api</w:t>
+            </w:r>
+            <w:proofErr w:type="spellEnd"/>
+            <w:r>
+              <w:rPr>
+                <w:rFonts w:ascii="Consolas" w:hAnsi="Consolas"/>
+                <w:kern w:val="0"/>
+                <w:szCs w:val="21"/>
+              </w:rPr>
+              <w:t>/</w:t>
             </w:r>
             <w:r>
               <w:rPr>
@@ -22899,12 +24476,14 @@
       <w:r>
         <w:t>"</w:t>
       </w:r>
+      <w:proofErr w:type="spellStart"/>
       <w:r>
         <w:rPr>
           <w:rFonts w:hint="eastAsia"/>
         </w:rPr>
         <w:t>shangkun</w:t>
       </w:r>
+      <w:proofErr w:type="spellEnd"/>
       <w:r>
         <w:t>"</w:t>
       </w:r>
@@ -23137,6 +24716,7 @@
                 <w:sz w:val="20"/>
               </w:rPr>
             </w:pPr>
+            <w:proofErr w:type="spellStart"/>
             <w:r>
               <w:rPr>
                 <w:kern w:val="0"/>
@@ -23144,6 +24724,7 @@
               </w:rPr>
               <w:t>Int</w:t>
             </w:r>
+            <w:proofErr w:type="spellEnd"/>
           </w:p>
         </w:tc>
         <w:tc>
@@ -23195,7 +24776,7 @@
     </w:p>
     <w:tbl>
       <w:tblPr>
-        <w:tblStyle w:val="af0"/>
+        <w:tblStyle w:val="af7"/>
         <w:tblW w:w="0" w:type="auto"/>
         <w:tblLook w:val="04A0" w:firstRow="1" w:lastRow="0" w:firstColumn="1" w:lastColumn="0" w:noHBand="0" w:noVBand="1"/>
       </w:tblPr>
@@ -23249,7 +24830,15 @@
           </w:p>
           <w:p>
             <w:r>
-              <w:t xml:space="preserve">  "requestId": "456188014155005952"</w:t>
+              <w:t xml:space="preserve">  "</w:t>
+            </w:r>
+            <w:proofErr w:type="spellStart"/>
+            <w:r>
+              <w:t>requestId</w:t>
+            </w:r>
+            <w:proofErr w:type="spellEnd"/>
+            <w:r>
+              <w:t>": "456188014155005952"</w:t>
             </w:r>
           </w:p>
           <w:p>
@@ -23288,7 +24877,15 @@
           </w:p>
           <w:p>
             <w:r>
-              <w:t xml:space="preserve">  "requestId": "450012033899823104"</w:t>
+              <w:t xml:space="preserve">  "</w:t>
+            </w:r>
+            <w:proofErr w:type="spellStart"/>
+            <w:r>
+              <w:t>requestId</w:t>
+            </w:r>
+            <w:proofErr w:type="spellEnd"/>
+            <w:r>
+              <w:t>": "450012033899823104"</w:t>
             </w:r>
           </w:p>
           <w:p>
@@ -23492,6 +25089,7 @@
                 <w:szCs w:val="21"/>
               </w:rPr>
             </w:pPr>
+            <w:proofErr w:type="spellStart"/>
             <w:r>
               <w:rPr>
                 <w:rFonts w:ascii="Consolas" w:hAnsi="Consolas"/>
@@ -23500,6 +25098,7 @@
               </w:rPr>
               <w:t>contentType</w:t>
             </w:r>
+            <w:proofErr w:type="spellEnd"/>
           </w:p>
         </w:tc>
         <w:tc>
@@ -23526,7 +25125,29 @@
                 <w:sz w:val="24"/>
                 <w:szCs w:val="24"/>
               </w:rPr>
-              <w:t xml:space="preserve">application/json;charset=utf-8 </w:t>
+              <w:t>application/</w:t>
+            </w:r>
+            <w:proofErr w:type="spellStart"/>
+            <w:proofErr w:type="gramStart"/>
+            <w:r>
+              <w:rPr>
+                <w:rFonts w:ascii="宋体" w:hAnsi="宋体" w:cs="宋体"/>
+                <w:kern w:val="0"/>
+                <w:sz w:val="24"/>
+                <w:szCs w:val="24"/>
+              </w:rPr>
+              <w:t>json;charset</w:t>
+            </w:r>
+            <w:proofErr w:type="spellEnd"/>
+            <w:proofErr w:type="gramEnd"/>
+            <w:r>
+              <w:rPr>
+                <w:rFonts w:ascii="宋体" w:hAnsi="宋体" w:cs="宋体"/>
+                <w:kern w:val="0"/>
+                <w:sz w:val="24"/>
+                <w:szCs w:val="24"/>
+              </w:rPr>
+              <w:t xml:space="preserve">=utf-8 </w:t>
             </w:r>
           </w:p>
         </w:tc>
@@ -23629,7 +25250,15 @@
           </w:tcPr>
           <w:p>
             <w:r>
-              <w:t>/api/</w:t>
+              <w:t>/</w:t>
+            </w:r>
+            <w:proofErr w:type="spellStart"/>
+            <w:r>
+              <w:t>api</w:t>
+            </w:r>
+            <w:proofErr w:type="spellEnd"/>
+            <w:r>
+              <w:t>/</w:t>
             </w:r>
             <w:r>
               <w:rPr>
@@ -23803,6 +25432,7 @@
                 <w:sz w:val="20"/>
               </w:rPr>
             </w:pPr>
+            <w:proofErr w:type="spellStart"/>
             <w:r>
               <w:rPr>
                 <w:kern w:val="0"/>
@@ -23825,6 +25455,7 @@
               </w:rPr>
               <w:t>oken</w:t>
             </w:r>
+            <w:proofErr w:type="spellEnd"/>
           </w:p>
         </w:tc>
         <w:tc>
@@ -24239,12 +25870,14 @@
         </w:rPr>
         <w:t>"</w:t>
       </w:r>
+      <w:proofErr w:type="spellStart"/>
       <w:r>
         <w:rPr>
           <w:rFonts w:hint="eastAsia"/>
         </w:rPr>
         <w:t>SuperManage</w:t>
       </w:r>
+      <w:proofErr w:type="spellEnd"/>
       <w:r>
         <w:rPr>
           <w:rFonts w:hint="eastAsia"/>
@@ -24495,6 +26128,7 @@
                 <w:sz w:val="20"/>
               </w:rPr>
             </w:pPr>
+            <w:proofErr w:type="spellStart"/>
             <w:r>
               <w:rPr>
                 <w:rFonts w:hint="eastAsia"/>
@@ -24510,6 +26144,7 @@
               </w:rPr>
               <w:t>nt</w:t>
             </w:r>
+            <w:proofErr w:type="spellEnd"/>
           </w:p>
         </w:tc>
         <w:tc>
@@ -24561,7 +26196,7 @@
     </w:p>
     <w:tbl>
       <w:tblPr>
-        <w:tblStyle w:val="af0"/>
+        <w:tblStyle w:val="af7"/>
         <w:tblW w:w="0" w:type="auto"/>
         <w:tblLook w:val="04A0" w:firstRow="1" w:lastRow="0" w:firstColumn="1" w:lastColumn="0" w:noHBand="0" w:noVBand="1"/>
       </w:tblPr>
@@ -24624,7 +26259,15 @@
           </w:p>
           <w:p>
             <w:r>
-              <w:t xml:space="preserve">  "requestId": "456227555582672896"</w:t>
+              <w:t xml:space="preserve">  "</w:t>
+            </w:r>
+            <w:proofErr w:type="spellStart"/>
+            <w:r>
+              <w:t>requestId</w:t>
+            </w:r>
+            <w:proofErr w:type="spellEnd"/>
+            <w:r>
+              <w:t>": "456227555582672896"</w:t>
             </w:r>
           </w:p>
           <w:p>
@@ -24655,7 +26298,15 @@
           </w:p>
           <w:p>
             <w:r>
-              <w:t xml:space="preserve">  "requestId": "456227555582672896"</w:t>
+              <w:t xml:space="preserve">  "</w:t>
+            </w:r>
+            <w:proofErr w:type="spellStart"/>
+            <w:r>
+              <w:t>requestId</w:t>
+            </w:r>
+            <w:proofErr w:type="spellEnd"/>
+            <w:r>
+              <w:t>": "456227555582672896"</w:t>
             </w:r>
           </w:p>
           <w:p>
@@ -24847,6 +26498,7 @@
                 <w:szCs w:val="21"/>
               </w:rPr>
             </w:pPr>
+            <w:proofErr w:type="spellStart"/>
             <w:r>
               <w:rPr>
                 <w:rFonts w:ascii="Consolas" w:hAnsi="Consolas"/>
@@ -24855,6 +26507,7 @@
               </w:rPr>
               <w:t>contentType</w:t>
             </w:r>
+            <w:proofErr w:type="spellEnd"/>
           </w:p>
         </w:tc>
         <w:tc>
@@ -24881,7 +26534,29 @@
                 <w:sz w:val="24"/>
                 <w:szCs w:val="24"/>
               </w:rPr>
-              <w:t xml:space="preserve">application/json;charset=utf-8 </w:t>
+              <w:t>application/</w:t>
+            </w:r>
+            <w:proofErr w:type="spellStart"/>
+            <w:proofErr w:type="gramStart"/>
+            <w:r>
+              <w:rPr>
+                <w:rFonts w:ascii="宋体" w:hAnsi="宋体" w:cs="宋体"/>
+                <w:kern w:val="0"/>
+                <w:sz w:val="24"/>
+                <w:szCs w:val="24"/>
+              </w:rPr>
+              <w:t>json;charset</w:t>
+            </w:r>
+            <w:proofErr w:type="spellEnd"/>
+            <w:proofErr w:type="gramEnd"/>
+            <w:r>
+              <w:rPr>
+                <w:rFonts w:ascii="宋体" w:hAnsi="宋体" w:cs="宋体"/>
+                <w:kern w:val="0"/>
+                <w:sz w:val="24"/>
+                <w:szCs w:val="24"/>
+              </w:rPr>
+              <w:t xml:space="preserve">=utf-8 </w:t>
             </w:r>
           </w:p>
         </w:tc>
@@ -24984,7 +26659,15 @@
           </w:tcPr>
           <w:p>
             <w:r>
-              <w:t>/api/</w:t>
+              <w:t>/</w:t>
+            </w:r>
+            <w:proofErr w:type="spellStart"/>
+            <w:r>
+              <w:t>api</w:t>
+            </w:r>
+            <w:proofErr w:type="spellEnd"/>
+            <w:r>
+              <w:t>/</w:t>
             </w:r>
             <w:r>
               <w:rPr>
@@ -25152,6 +26835,7 @@
                 <w:sz w:val="20"/>
               </w:rPr>
             </w:pPr>
+            <w:proofErr w:type="spellStart"/>
             <w:r>
               <w:rPr>
                 <w:kern w:val="0"/>
@@ -25174,6 +26858,7 @@
               </w:rPr>
               <w:t>oken</w:t>
             </w:r>
+            <w:proofErr w:type="spellEnd"/>
           </w:p>
         </w:tc>
         <w:tc>
@@ -25288,6 +26973,7 @@
                 <w:sz w:val="20"/>
               </w:rPr>
             </w:pPr>
+            <w:proofErr w:type="spellStart"/>
             <w:r>
               <w:rPr>
                 <w:rFonts w:hint="eastAsia"/>
@@ -25296,6 +26982,7 @@
               </w:rPr>
               <w:t>userId</w:t>
             </w:r>
+            <w:proofErr w:type="spellEnd"/>
           </w:p>
         </w:tc>
         <w:tc>
@@ -25637,6 +27324,7 @@
                 <w:sz w:val="20"/>
               </w:rPr>
             </w:pPr>
+            <w:proofErr w:type="spellStart"/>
             <w:r>
               <w:rPr>
                 <w:rFonts w:hint="eastAsia"/>
@@ -25645,6 +27333,7 @@
               </w:rPr>
               <w:t>groupList</w:t>
             </w:r>
+            <w:proofErr w:type="spellEnd"/>
           </w:p>
         </w:tc>
         <w:tc>
@@ -25665,7 +27354,25 @@
                 <w:kern w:val="0"/>
                 <w:sz w:val="20"/>
               </w:rPr>
-              <w:t>List&lt;Strinng&gt;</w:t>
+              <w:t>List&lt;</w:t>
+            </w:r>
+            <w:proofErr w:type="spellStart"/>
+            <w:r>
+              <w:rPr>
+                <w:rFonts w:hint="eastAsia"/>
+                <w:kern w:val="0"/>
+                <w:sz w:val="20"/>
+              </w:rPr>
+              <w:t>Strinng</w:t>
+            </w:r>
+            <w:proofErr w:type="spellEnd"/>
+            <w:r>
+              <w:rPr>
+                <w:rFonts w:hint="eastAsia"/>
+                <w:kern w:val="0"/>
+                <w:sz w:val="20"/>
+              </w:rPr>
+              <w:t>&gt;</w:t>
             </w:r>
           </w:p>
         </w:tc>
@@ -25756,7 +27463,15 @@
     </w:p>
     <w:p>
       <w:r>
-        <w:t xml:space="preserve">  "groupList": [</w:t>
+        <w:t xml:space="preserve">  "</w:t>
+      </w:r>
+      <w:proofErr w:type="spellStart"/>
+      <w:r>
+        <w:t>groupList</w:t>
+      </w:r>
+      <w:proofErr w:type="spellEnd"/>
+      <w:r>
+        <w:t>": [</w:t>
       </w:r>
     </w:p>
     <w:p>
@@ -26018,6 +27733,7 @@
                 <w:sz w:val="20"/>
               </w:rPr>
             </w:pPr>
+            <w:proofErr w:type="spellStart"/>
             <w:r>
               <w:rPr>
                 <w:rFonts w:hint="eastAsia"/>
@@ -26033,6 +27749,7 @@
               </w:rPr>
               <w:t>nt</w:t>
             </w:r>
+            <w:proofErr w:type="spellEnd"/>
           </w:p>
         </w:tc>
         <w:tc>
@@ -26084,7 +27801,7 @@
     </w:p>
     <w:tbl>
       <w:tblPr>
-        <w:tblStyle w:val="af0"/>
+        <w:tblStyle w:val="af7"/>
         <w:tblW w:w="0" w:type="auto"/>
         <w:tblLook w:val="04A0" w:firstRow="1" w:lastRow="0" w:firstColumn="1" w:lastColumn="0" w:noHBand="0" w:noVBand="1"/>
       </w:tblPr>
@@ -26147,7 +27864,15 @@
           </w:p>
           <w:p>
             <w:r>
-              <w:t xml:space="preserve">  "requestId": "456227555582672896"</w:t>
+              <w:t xml:space="preserve">  "</w:t>
+            </w:r>
+            <w:proofErr w:type="spellStart"/>
+            <w:r>
+              <w:t>requestId</w:t>
+            </w:r>
+            <w:proofErr w:type="spellEnd"/>
+            <w:r>
+              <w:t>": "456227555582672896"</w:t>
             </w:r>
           </w:p>
           <w:p>
@@ -26178,7 +27903,15 @@
           </w:p>
           <w:p>
             <w:r>
-              <w:t xml:space="preserve">  "requestId": "456227555582672896"</w:t>
+              <w:t xml:space="preserve">  "</w:t>
+            </w:r>
+            <w:proofErr w:type="spellStart"/>
+            <w:r>
+              <w:t>requestId</w:t>
+            </w:r>
+            <w:proofErr w:type="spellEnd"/>
+            <w:r>
+              <w:t>": "456227555582672896"</w:t>
             </w:r>
           </w:p>
           <w:p>
@@ -26373,6 +28106,7 @@
                 <w:szCs w:val="21"/>
               </w:rPr>
             </w:pPr>
+            <w:proofErr w:type="spellStart"/>
             <w:r>
               <w:rPr>
                 <w:rFonts w:ascii="Consolas" w:hAnsi="Consolas"/>
@@ -26381,6 +28115,7 @@
               </w:rPr>
               <w:t>contentType</w:t>
             </w:r>
+            <w:proofErr w:type="spellEnd"/>
           </w:p>
         </w:tc>
         <w:tc>
@@ -26407,7 +28142,29 @@
                 <w:sz w:val="24"/>
                 <w:szCs w:val="24"/>
               </w:rPr>
-              <w:t xml:space="preserve">application/json;charset=utf-8 </w:t>
+              <w:t>application/</w:t>
+            </w:r>
+            <w:proofErr w:type="spellStart"/>
+            <w:proofErr w:type="gramStart"/>
+            <w:r>
+              <w:rPr>
+                <w:rFonts w:ascii="宋体" w:hAnsi="宋体" w:cs="宋体"/>
+                <w:kern w:val="0"/>
+                <w:sz w:val="24"/>
+                <w:szCs w:val="24"/>
+              </w:rPr>
+              <w:t>json;charset</w:t>
+            </w:r>
+            <w:proofErr w:type="spellEnd"/>
+            <w:proofErr w:type="gramEnd"/>
+            <w:r>
+              <w:rPr>
+                <w:rFonts w:ascii="宋体" w:hAnsi="宋体" w:cs="宋体"/>
+                <w:kern w:val="0"/>
+                <w:sz w:val="24"/>
+                <w:szCs w:val="24"/>
+              </w:rPr>
+              <w:t xml:space="preserve">=utf-8 </w:t>
             </w:r>
           </w:p>
         </w:tc>
@@ -26518,7 +28275,15 @@
           </w:tcPr>
           <w:p>
             <w:r>
-              <w:t>/api/</w:t>
+              <w:t>/</w:t>
+            </w:r>
+            <w:proofErr w:type="spellStart"/>
+            <w:r>
+              <w:t>api</w:t>
+            </w:r>
+            <w:proofErr w:type="spellEnd"/>
+            <w:r>
+              <w:t>/</w:t>
             </w:r>
             <w:r>
               <w:rPr>
@@ -26686,6 +28451,7 @@
                 <w:sz w:val="20"/>
               </w:rPr>
             </w:pPr>
+            <w:proofErr w:type="spellStart"/>
             <w:r>
               <w:rPr>
                 <w:kern w:val="0"/>
@@ -26708,6 +28474,7 @@
               </w:rPr>
               <w:t>oken</w:t>
             </w:r>
+            <w:proofErr w:type="spellEnd"/>
           </w:p>
         </w:tc>
         <w:tc>
@@ -26822,6 +28589,7 @@
                 <w:sz w:val="20"/>
               </w:rPr>
             </w:pPr>
+            <w:proofErr w:type="spellStart"/>
             <w:r>
               <w:rPr>
                 <w:rFonts w:hint="eastAsia"/>
@@ -26830,6 +28598,7 @@
               </w:rPr>
               <w:t>userId</w:t>
             </w:r>
+            <w:proofErr w:type="spellEnd"/>
           </w:p>
         </w:tc>
         <w:tc>
@@ -27293,6 +29062,7 @@
                 <w:sz w:val="20"/>
               </w:rPr>
             </w:pPr>
+            <w:proofErr w:type="spellStart"/>
             <w:r>
               <w:rPr>
                 <w:rFonts w:hint="eastAsia"/>
@@ -27301,6 +29071,7 @@
               </w:rPr>
               <w:t>groupList</w:t>
             </w:r>
+            <w:proofErr w:type="spellEnd"/>
           </w:p>
         </w:tc>
         <w:tc>
@@ -27321,7 +29092,25 @@
                 <w:kern w:val="0"/>
                 <w:sz w:val="20"/>
               </w:rPr>
-              <w:t>List&lt;Strinng&gt;</w:t>
+              <w:t>List&lt;</w:t>
+            </w:r>
+            <w:proofErr w:type="spellStart"/>
+            <w:r>
+              <w:rPr>
+                <w:rFonts w:hint="eastAsia"/>
+                <w:kern w:val="0"/>
+                <w:sz w:val="20"/>
+              </w:rPr>
+              <w:t>Strinng</w:t>
+            </w:r>
+            <w:proofErr w:type="spellEnd"/>
+            <w:r>
+              <w:rPr>
+                <w:rFonts w:hint="eastAsia"/>
+                <w:kern w:val="0"/>
+                <w:sz w:val="20"/>
+              </w:rPr>
+              <w:t>&gt;</w:t>
             </w:r>
           </w:p>
         </w:tc>
@@ -27421,7 +29210,15 @@
     </w:p>
     <w:p>
       <w:r>
-        <w:t xml:space="preserve">  "groupList": [</w:t>
+        <w:t xml:space="preserve">  "</w:t>
+      </w:r>
+      <w:proofErr w:type="spellStart"/>
+      <w:r>
+        <w:t>groupList</w:t>
+      </w:r>
+      <w:proofErr w:type="spellEnd"/>
+      <w:r>
+        <w:t>": [</w:t>
       </w:r>
     </w:p>
     <w:p>
@@ -27750,6 +29547,7 @@
                 <w:sz w:val="20"/>
               </w:rPr>
             </w:pPr>
+            <w:proofErr w:type="spellStart"/>
             <w:r>
               <w:rPr>
                 <w:rFonts w:hint="eastAsia"/>
@@ -27765,6 +29563,7 @@
               </w:rPr>
               <w:t>nt</w:t>
             </w:r>
+            <w:proofErr w:type="spellEnd"/>
           </w:p>
         </w:tc>
         <w:tc>
@@ -27816,7 +29615,7 @@
     </w:p>
     <w:tbl>
       <w:tblPr>
-        <w:tblStyle w:val="af0"/>
+        <w:tblStyle w:val="af7"/>
         <w:tblW w:w="0" w:type="auto"/>
         <w:tblLook w:val="04A0" w:firstRow="1" w:lastRow="0" w:firstColumn="1" w:lastColumn="0" w:noHBand="0" w:noVBand="1"/>
       </w:tblPr>
@@ -27879,7 +29678,15 @@
           </w:p>
           <w:p>
             <w:r>
-              <w:t xml:space="preserve">  "requestId": "456227555582672896"</w:t>
+              <w:t xml:space="preserve">  "</w:t>
+            </w:r>
+            <w:proofErr w:type="spellStart"/>
+            <w:r>
+              <w:t>requestId</w:t>
+            </w:r>
+            <w:proofErr w:type="spellEnd"/>
+            <w:r>
+              <w:t>": "456227555582672896"</w:t>
             </w:r>
           </w:p>
           <w:p>
@@ -27910,7 +29717,15 @@
           </w:p>
           <w:p>
             <w:r>
-              <w:t xml:space="preserve">  "requestId": "456227555582672896"</w:t>
+              <w:t xml:space="preserve">  "</w:t>
+            </w:r>
+            <w:proofErr w:type="spellStart"/>
+            <w:r>
+              <w:t>requestId</w:t>
+            </w:r>
+            <w:proofErr w:type="spellEnd"/>
+            <w:r>
+              <w:t>": "456227555582672896"</w:t>
             </w:r>
           </w:p>
           <w:p>
@@ -28105,6 +29920,7 @@
                 <w:szCs w:val="21"/>
               </w:rPr>
             </w:pPr>
+            <w:proofErr w:type="spellStart"/>
             <w:r>
               <w:rPr>
                 <w:rFonts w:ascii="Consolas" w:hAnsi="Consolas"/>
@@ -28113,6 +29929,7 @@
               </w:rPr>
               <w:t>contentType</w:t>
             </w:r>
+            <w:proofErr w:type="spellEnd"/>
           </w:p>
         </w:tc>
         <w:tc>
@@ -28139,7 +29956,29 @@
                 <w:sz w:val="24"/>
                 <w:szCs w:val="24"/>
               </w:rPr>
-              <w:t xml:space="preserve">application/json;charset=utf-8 </w:t>
+              <w:t>application/</w:t>
+            </w:r>
+            <w:proofErr w:type="spellStart"/>
+            <w:proofErr w:type="gramStart"/>
+            <w:r>
+              <w:rPr>
+                <w:rFonts w:ascii="宋体" w:hAnsi="宋体" w:cs="宋体"/>
+                <w:kern w:val="0"/>
+                <w:sz w:val="24"/>
+                <w:szCs w:val="24"/>
+              </w:rPr>
+              <w:t>json;charset</w:t>
+            </w:r>
+            <w:proofErr w:type="spellEnd"/>
+            <w:proofErr w:type="gramEnd"/>
+            <w:r>
+              <w:rPr>
+                <w:rFonts w:ascii="宋体" w:hAnsi="宋体" w:cs="宋体"/>
+                <w:kern w:val="0"/>
+                <w:sz w:val="24"/>
+                <w:szCs w:val="24"/>
+              </w:rPr>
+              <w:t xml:space="preserve">=utf-8 </w:t>
             </w:r>
           </w:p>
         </w:tc>
@@ -28250,7 +30089,15 @@
           </w:tcPr>
           <w:p>
             <w:r>
-              <w:t>/api/</w:t>
+              <w:t>/</w:t>
+            </w:r>
+            <w:proofErr w:type="spellStart"/>
+            <w:r>
+              <w:t>api</w:t>
+            </w:r>
+            <w:proofErr w:type="spellEnd"/>
+            <w:r>
+              <w:t>/</w:t>
             </w:r>
             <w:r>
               <w:rPr>
@@ -28549,7 +30396,15 @@
     </w:p>
     <w:p>
       <w:r>
-        <w:t>/api/authority/role/delete/</w:t>
+        <w:t>/</w:t>
+      </w:r>
+      <w:proofErr w:type="spellStart"/>
+      <w:r>
+        <w:t>api</w:t>
+      </w:r>
+      <w:proofErr w:type="spellEnd"/>
+      <w:r>
+        <w:t>/authority/role/delete/</w:t>
       </w:r>
       <w:r>
         <w:rPr>
@@ -28796,6 +30651,7 @@
                 <w:sz w:val="20"/>
               </w:rPr>
             </w:pPr>
+            <w:proofErr w:type="spellStart"/>
             <w:r>
               <w:rPr>
                 <w:rFonts w:hint="eastAsia"/>
@@ -28811,6 +30667,7 @@
               </w:rPr>
               <w:t>nt</w:t>
             </w:r>
+            <w:proofErr w:type="spellEnd"/>
           </w:p>
         </w:tc>
         <w:tc>
@@ -28862,7 +30719,7 @@
     </w:p>
     <w:tbl>
       <w:tblPr>
-        <w:tblStyle w:val="af0"/>
+        <w:tblStyle w:val="af7"/>
         <w:tblW w:w="0" w:type="auto"/>
         <w:tblLook w:val="04A0" w:firstRow="1" w:lastRow="0" w:firstColumn="1" w:lastColumn="0" w:noHBand="0" w:noVBand="1"/>
       </w:tblPr>
@@ -28925,7 +30782,15 @@
           </w:p>
           <w:p>
             <w:r>
-              <w:t xml:space="preserve">  "requestId": "456227555582672896"</w:t>
+              <w:t xml:space="preserve">  "</w:t>
+            </w:r>
+            <w:proofErr w:type="spellStart"/>
+            <w:r>
+              <w:t>requestId</w:t>
+            </w:r>
+            <w:proofErr w:type="spellEnd"/>
+            <w:r>
+              <w:t>": "456227555582672896"</w:t>
             </w:r>
           </w:p>
           <w:p>
@@ -28958,7 +30823,15 @@
           </w:p>
           <w:p>
             <w:r>
-              <w:t xml:space="preserve">  "requestId": "456227555582672896"</w:t>
+              <w:t xml:space="preserve">  "</w:t>
+            </w:r>
+            <w:proofErr w:type="spellStart"/>
+            <w:r>
+              <w:t>requestId</w:t>
+            </w:r>
+            <w:proofErr w:type="spellEnd"/>
+            <w:r>
+              <w:t>": "456227555582672896"</w:t>
             </w:r>
           </w:p>
           <w:p>
@@ -29155,6 +31028,7 @@
                 <w:szCs w:val="21"/>
               </w:rPr>
             </w:pPr>
+            <w:proofErr w:type="spellStart"/>
             <w:r>
               <w:rPr>
                 <w:rFonts w:ascii="Consolas" w:hAnsi="Consolas"/>
@@ -29163,6 +31037,7 @@
               </w:rPr>
               <w:t>contentType</w:t>
             </w:r>
+            <w:proofErr w:type="spellEnd"/>
           </w:p>
         </w:tc>
         <w:tc>
@@ -29189,7 +31064,29 @@
                 <w:sz w:val="24"/>
                 <w:szCs w:val="24"/>
               </w:rPr>
-              <w:t xml:space="preserve">application/json;charset=utf-8 </w:t>
+              <w:t>application/</w:t>
+            </w:r>
+            <w:proofErr w:type="spellStart"/>
+            <w:proofErr w:type="gramStart"/>
+            <w:r>
+              <w:rPr>
+                <w:rFonts w:ascii="宋体" w:hAnsi="宋体" w:cs="宋体"/>
+                <w:kern w:val="0"/>
+                <w:sz w:val="24"/>
+                <w:szCs w:val="24"/>
+              </w:rPr>
+              <w:t>json;charset</w:t>
+            </w:r>
+            <w:proofErr w:type="spellEnd"/>
+            <w:proofErr w:type="gramEnd"/>
+            <w:r>
+              <w:rPr>
+                <w:rFonts w:ascii="宋体" w:hAnsi="宋体" w:cs="宋体"/>
+                <w:kern w:val="0"/>
+                <w:sz w:val="24"/>
+                <w:szCs w:val="24"/>
+              </w:rPr>
+              <w:t xml:space="preserve">=utf-8 </w:t>
             </w:r>
           </w:p>
         </w:tc>
@@ -29300,7 +31197,15 @@
           </w:tcPr>
           <w:p>
             <w:r>
-              <w:t>/api/</w:t>
+              <w:t>/</w:t>
+            </w:r>
+            <w:proofErr w:type="spellStart"/>
+            <w:r>
+              <w:t>api</w:t>
+            </w:r>
+            <w:proofErr w:type="spellEnd"/>
+            <w:r>
+              <w:t>/</w:t>
             </w:r>
             <w:r>
               <w:rPr>
@@ -29468,6 +31373,7 @@
                 <w:sz w:val="20"/>
               </w:rPr>
             </w:pPr>
+            <w:proofErr w:type="spellStart"/>
             <w:r>
               <w:rPr>
                 <w:kern w:val="0"/>
@@ -29490,6 +31396,7 @@
               </w:rPr>
               <w:t>oken</w:t>
             </w:r>
+            <w:proofErr w:type="spellEnd"/>
           </w:p>
         </w:tc>
         <w:tc>
@@ -29626,6 +31533,7 @@
                 <w:sz w:val="20"/>
               </w:rPr>
             </w:pPr>
+            <w:proofErr w:type="spellStart"/>
             <w:r>
               <w:rPr>
                 <w:rFonts w:hint="eastAsia"/>
@@ -29634,6 +31542,7 @@
               </w:rPr>
               <w:t>int</w:t>
             </w:r>
+            <w:proofErr w:type="spellEnd"/>
           </w:p>
         </w:tc>
         <w:tc>
@@ -29711,6 +31620,7 @@
                 <w:sz w:val="20"/>
               </w:rPr>
             </w:pPr>
+            <w:proofErr w:type="spellStart"/>
             <w:r>
               <w:rPr>
                 <w:rFonts w:hint="eastAsia"/>
@@ -29719,6 +31629,7 @@
               </w:rPr>
               <w:t>pageSize</w:t>
             </w:r>
+            <w:proofErr w:type="spellEnd"/>
           </w:p>
         </w:tc>
         <w:tc>
@@ -29733,6 +31644,7 @@
                 <w:sz w:val="20"/>
               </w:rPr>
             </w:pPr>
+            <w:proofErr w:type="spellStart"/>
             <w:r>
               <w:rPr>
                 <w:rFonts w:hint="eastAsia"/>
@@ -29741,6 +31653,7 @@
               </w:rPr>
               <w:t>int</w:t>
             </w:r>
+            <w:proofErr w:type="spellEnd"/>
           </w:p>
         </w:tc>
         <w:tc>
@@ -29791,6 +31704,7 @@
                 <w:sz w:val="20"/>
               </w:rPr>
             </w:pPr>
+            <w:proofErr w:type="spellStart"/>
             <w:r>
               <w:rPr>
                 <w:rFonts w:hint="eastAsia"/>
@@ -29799,6 +31713,7 @@
               </w:rPr>
               <w:t>pageSize</w:t>
             </w:r>
+            <w:proofErr w:type="spellEnd"/>
           </w:p>
         </w:tc>
       </w:tr>
@@ -30119,6 +32034,7 @@
                 <w:sz w:val="20"/>
               </w:rPr>
             </w:pPr>
+            <w:proofErr w:type="spellStart"/>
             <w:r>
               <w:rPr>
                 <w:rFonts w:hint="eastAsia"/>
@@ -30134,6 +32050,7 @@
               </w:rPr>
               <w:t>nt</w:t>
             </w:r>
+            <w:proofErr w:type="spellEnd"/>
           </w:p>
         </w:tc>
         <w:tc>
@@ -30185,7 +32102,7 @@
     </w:p>
     <w:tbl>
       <w:tblPr>
-        <w:tblStyle w:val="af0"/>
+        <w:tblStyle w:val="af7"/>
         <w:tblW w:w="0" w:type="auto"/>
         <w:tblLook w:val="04A0" w:firstRow="1" w:lastRow="0" w:firstColumn="1" w:lastColumn="0" w:noHBand="0" w:noVBand="1"/>
       </w:tblPr>
@@ -30259,12 +32176,28 @@
           </w:p>
           <w:p>
             <w:r>
-              <w:t xml:space="preserve">      "lastModifiedDate": 1512630769000,</w:t>
-            </w:r>
-          </w:p>
-          <w:p>
-            <w:r>
-              <w:t xml:space="preserve">      "modifierId": "1"</w:t>
+              <w:t xml:space="preserve">      "</w:t>
+            </w:r>
+            <w:proofErr w:type="spellStart"/>
+            <w:r>
+              <w:t>lastModifiedDate</w:t>
+            </w:r>
+            <w:proofErr w:type="spellEnd"/>
+            <w:r>
+              <w:t>": 1512630769000,</w:t>
+            </w:r>
+          </w:p>
+          <w:p>
+            <w:r>
+              <w:t xml:space="preserve">      "</w:t>
+            </w:r>
+            <w:proofErr w:type="spellStart"/>
+            <w:r>
+              <w:t>modifierId</w:t>
+            </w:r>
+            <w:proofErr w:type="spellEnd"/>
+            <w:r>
+              <w:t>": "1"</w:t>
             </w:r>
           </w:p>
           <w:p>
@@ -30295,12 +32228,28 @@
           </w:p>
           <w:p>
             <w:r>
-              <w:t xml:space="preserve">      "lastModifiedDate": 1512630642000,</w:t>
-            </w:r>
-          </w:p>
-          <w:p>
-            <w:r>
-              <w:t xml:space="preserve">      "modifierId": "1"</w:t>
+              <w:t xml:space="preserve">      "</w:t>
+            </w:r>
+            <w:proofErr w:type="spellStart"/>
+            <w:r>
+              <w:t>lastModifiedDate</w:t>
+            </w:r>
+            <w:proofErr w:type="spellEnd"/>
+            <w:r>
+              <w:t>": 1512630642000,</w:t>
+            </w:r>
+          </w:p>
+          <w:p>
+            <w:r>
+              <w:t xml:space="preserve">      "</w:t>
+            </w:r>
+            <w:proofErr w:type="spellStart"/>
+            <w:r>
+              <w:t>modifierId</w:t>
+            </w:r>
+            <w:proofErr w:type="spellEnd"/>
+            <w:r>
+              <w:t>": "1"</w:t>
             </w:r>
           </w:p>
           <w:p>
@@ -30342,12 +32291,28 @@
           </w:p>
           <w:p>
             <w:r>
-              <w:t xml:space="preserve">      "lastModifiedDate": 1512629394000,</w:t>
-            </w:r>
-          </w:p>
-          <w:p>
-            <w:r>
-              <w:t xml:space="preserve">      "modifierId": "1"</w:t>
+              <w:t xml:space="preserve">      "</w:t>
+            </w:r>
+            <w:proofErr w:type="spellStart"/>
+            <w:r>
+              <w:t>lastModifiedDate</w:t>
+            </w:r>
+            <w:proofErr w:type="spellEnd"/>
+            <w:r>
+              <w:t>": 1512629394000,</w:t>
+            </w:r>
+          </w:p>
+          <w:p>
+            <w:r>
+              <w:t xml:space="preserve">      "</w:t>
+            </w:r>
+            <w:proofErr w:type="spellStart"/>
+            <w:r>
+              <w:t>modifierId</w:t>
+            </w:r>
+            <w:proofErr w:type="spellEnd"/>
+            <w:r>
+              <w:t>": "1"</w:t>
             </w:r>
           </w:p>
           <w:p>
@@ -30367,7 +32332,15 @@
           </w:p>
           <w:p>
             <w:r>
-              <w:t xml:space="preserve">  "requestId": "456242150305169408"</w:t>
+              <w:t xml:space="preserve">  "</w:t>
+            </w:r>
+            <w:proofErr w:type="spellStart"/>
+            <w:r>
+              <w:t>requestId</w:t>
+            </w:r>
+            <w:proofErr w:type="spellEnd"/>
+            <w:r>
+              <w:t>": "456242150305169408"</w:t>
             </w:r>
           </w:p>
           <w:p>
@@ -30398,7 +32371,15 @@
           </w:p>
           <w:p>
             <w:r>
-              <w:t xml:space="preserve">  "requestId": "456227555582672896"</w:t>
+              <w:t xml:space="preserve">  "</w:t>
+            </w:r>
+            <w:proofErr w:type="spellStart"/>
+            <w:r>
+              <w:t>requestId</w:t>
+            </w:r>
+            <w:proofErr w:type="spellEnd"/>
+            <w:r>
+              <w:t>": "456227555582672896"</w:t>
             </w:r>
           </w:p>
           <w:p>
@@ -30420,7 +32401,6 @@
         <w:spacing w:before="0" w:after="0"/>
       </w:pPr>
       <w:r>
-        <w:lastRenderedPageBreak/>
         <w:t>获取所有组</w:t>
       </w:r>
     </w:p>
@@ -30591,6 +32571,7 @@
                 <w:szCs w:val="21"/>
               </w:rPr>
             </w:pPr>
+            <w:proofErr w:type="spellStart"/>
             <w:r>
               <w:rPr>
                 <w:rFonts w:ascii="Consolas" w:hAnsi="Consolas"/>
@@ -30599,6 +32580,7 @@
               </w:rPr>
               <w:t>contentType</w:t>
             </w:r>
+            <w:proofErr w:type="spellEnd"/>
           </w:p>
         </w:tc>
         <w:tc>
@@ -30625,7 +32607,29 @@
                 <w:sz w:val="24"/>
                 <w:szCs w:val="24"/>
               </w:rPr>
-              <w:t xml:space="preserve">application/json;charset=utf-8 </w:t>
+              <w:t>application/</w:t>
+            </w:r>
+            <w:proofErr w:type="spellStart"/>
+            <w:proofErr w:type="gramStart"/>
+            <w:r>
+              <w:rPr>
+                <w:rFonts w:ascii="宋体" w:hAnsi="宋体" w:cs="宋体"/>
+                <w:kern w:val="0"/>
+                <w:sz w:val="24"/>
+                <w:szCs w:val="24"/>
+              </w:rPr>
+              <w:t>json;charset</w:t>
+            </w:r>
+            <w:proofErr w:type="spellEnd"/>
+            <w:proofErr w:type="gramEnd"/>
+            <w:r>
+              <w:rPr>
+                <w:rFonts w:ascii="宋体" w:hAnsi="宋体" w:cs="宋体"/>
+                <w:kern w:val="0"/>
+                <w:sz w:val="24"/>
+                <w:szCs w:val="24"/>
+              </w:rPr>
+              <w:t xml:space="preserve">=utf-8 </w:t>
             </w:r>
           </w:p>
         </w:tc>
@@ -30728,7 +32732,15 @@
           </w:tcPr>
           <w:p>
             <w:r>
-              <w:t>/api/</w:t>
+              <w:t>/</w:t>
+            </w:r>
+            <w:proofErr w:type="spellStart"/>
+            <w:r>
+              <w:t>api</w:t>
+            </w:r>
+            <w:proofErr w:type="spellEnd"/>
+            <w:r>
+              <w:t>/</w:t>
             </w:r>
             <w:r>
               <w:rPr>
@@ -30896,6 +32908,7 @@
                 <w:sz w:val="20"/>
               </w:rPr>
             </w:pPr>
+            <w:proofErr w:type="spellStart"/>
             <w:r>
               <w:rPr>
                 <w:kern w:val="0"/>
@@ -30918,6 +32931,7 @@
               </w:rPr>
               <w:t>oken</w:t>
             </w:r>
+            <w:proofErr w:type="spellEnd"/>
           </w:p>
         </w:tc>
         <w:tc>
@@ -31276,6 +33290,7 @@
                 <w:sz w:val="20"/>
               </w:rPr>
             </w:pPr>
+            <w:proofErr w:type="spellStart"/>
             <w:r>
               <w:rPr>
                 <w:rFonts w:hint="eastAsia"/>
@@ -31291,6 +33306,7 @@
               </w:rPr>
               <w:t>nt</w:t>
             </w:r>
+            <w:proofErr w:type="spellEnd"/>
           </w:p>
         </w:tc>
         <w:tc>
@@ -31342,7 +33358,7 @@
     </w:p>
     <w:tbl>
       <w:tblPr>
-        <w:tblStyle w:val="af0"/>
+        <w:tblStyle w:val="af7"/>
         <w:tblW w:w="0" w:type="auto"/>
         <w:tblLook w:val="04A0" w:firstRow="1" w:lastRow="0" w:firstColumn="1" w:lastColumn="0" w:noHBand="0" w:noVBand="1"/>
       </w:tblPr>
@@ -31423,7 +33439,15 @@
           </w:p>
           <w:p>
             <w:r>
-              <w:t xml:space="preserve">      "pId": "0"</w:t>
+              <w:t xml:space="preserve">      "</w:t>
+            </w:r>
+            <w:proofErr w:type="spellStart"/>
+            <w:r>
+              <w:t>pId</w:t>
+            </w:r>
+            <w:proofErr w:type="spellEnd"/>
+            <w:r>
+              <w:t>": "0"</w:t>
             </w:r>
           </w:p>
           <w:p>
@@ -31459,7 +33483,15 @@
           </w:p>
           <w:p>
             <w:r>
-              <w:t xml:space="preserve">      "pId": "0"</w:t>
+              <w:t xml:space="preserve">      "</w:t>
+            </w:r>
+            <w:proofErr w:type="spellStart"/>
+            <w:r>
+              <w:t>pId</w:t>
+            </w:r>
+            <w:proofErr w:type="spellEnd"/>
+            <w:r>
+              <w:t>": "0"</w:t>
             </w:r>
           </w:p>
           <w:p>
@@ -31489,7 +33521,15 @@
           </w:p>
           <w:p>
             <w:r>
-              <w:t xml:space="preserve">      "pId": "2"</w:t>
+              <w:t xml:space="preserve">      "</w:t>
+            </w:r>
+            <w:proofErr w:type="spellStart"/>
+            <w:r>
+              <w:t>pId</w:t>
+            </w:r>
+            <w:proofErr w:type="spellEnd"/>
+            <w:r>
+              <w:t>": "2"</w:t>
             </w:r>
           </w:p>
           <w:p>
@@ -31525,7 +33565,15 @@
           </w:p>
           <w:p>
             <w:r>
-              <w:t xml:space="preserve">      "pId": "2"</w:t>
+              <w:t xml:space="preserve">      "</w:t>
+            </w:r>
+            <w:proofErr w:type="spellStart"/>
+            <w:r>
+              <w:t>pId</w:t>
+            </w:r>
+            <w:proofErr w:type="spellEnd"/>
+            <w:r>
+              <w:t>": "2"</w:t>
             </w:r>
           </w:p>
           <w:p>
@@ -31561,7 +33609,15 @@
           </w:p>
           <w:p>
             <w:r>
-              <w:t xml:space="preserve">      "pId": "2"</w:t>
+              <w:t xml:space="preserve">      "</w:t>
+            </w:r>
+            <w:proofErr w:type="spellStart"/>
+            <w:r>
+              <w:t>pId</w:t>
+            </w:r>
+            <w:proofErr w:type="spellEnd"/>
+            <w:r>
+              <w:t>": "2"</w:t>
             </w:r>
           </w:p>
           <w:p>
@@ -31597,7 +33653,15 @@
           </w:p>
           <w:p>
             <w:r>
-              <w:t xml:space="preserve">      "pId": "0"</w:t>
+              <w:t xml:space="preserve">      "</w:t>
+            </w:r>
+            <w:proofErr w:type="spellStart"/>
+            <w:r>
+              <w:t>pId</w:t>
+            </w:r>
+            <w:proofErr w:type="spellEnd"/>
+            <w:r>
+              <w:t>": "0"</w:t>
             </w:r>
           </w:p>
           <w:p>
@@ -31620,8 +33684,13 @@
               <w:t xml:space="preserve">      "name": "</w:t>
             </w:r>
             <w:r>
-              <w:t>知识总览</w:t>
-            </w:r>
+              <w:t>知识总</w:t>
+            </w:r>
+            <w:proofErr w:type="gramStart"/>
+            <w:r>
+              <w:t>览</w:t>
+            </w:r>
+            <w:proofErr w:type="gramEnd"/>
             <w:r>
               <w:t>",</w:t>
             </w:r>
@@ -31633,7 +33702,15 @@
           </w:p>
           <w:p>
             <w:r>
-              <w:t xml:space="preserve">      "pId": "3"</w:t>
+              <w:t xml:space="preserve">      "</w:t>
+            </w:r>
+            <w:proofErr w:type="spellStart"/>
+            <w:r>
+              <w:t>pId</w:t>
+            </w:r>
+            <w:proofErr w:type="spellEnd"/>
+            <w:r>
+              <w:t>": "3"</w:t>
             </w:r>
           </w:p>
           <w:p>
@@ -31665,12 +33742,28 @@
           </w:p>
           <w:p>
             <w:r>
-              <w:t xml:space="preserve">      "description": "knowledgeadd",</w:t>
-            </w:r>
-          </w:p>
-          <w:p>
-            <w:r>
-              <w:t xml:space="preserve">      "pId": "3"</w:t>
+              <w:t xml:space="preserve">      "description": "</w:t>
+            </w:r>
+            <w:proofErr w:type="spellStart"/>
+            <w:r>
+              <w:t>knowledgeadd</w:t>
+            </w:r>
+            <w:proofErr w:type="spellEnd"/>
+            <w:r>
+              <w:t>",</w:t>
+            </w:r>
+          </w:p>
+          <w:p>
+            <w:r>
+              <w:t xml:space="preserve">      "</w:t>
+            </w:r>
+            <w:proofErr w:type="spellStart"/>
+            <w:r>
+              <w:t>pId</w:t>
+            </w:r>
+            <w:proofErr w:type="spellEnd"/>
+            <w:r>
+              <w:t>": "3"</w:t>
             </w:r>
           </w:p>
           <w:p>
@@ -31701,12 +33794,28 @@
           </w:p>
           <w:p>
             <w:r>
-              <w:t xml:space="preserve">      "description": "knowledgebatchadd",</w:t>
-            </w:r>
-          </w:p>
-          <w:p>
-            <w:r>
-              <w:t xml:space="preserve">      "pId": "3"</w:t>
+              <w:t xml:space="preserve">      "description": "</w:t>
+            </w:r>
+            <w:proofErr w:type="spellStart"/>
+            <w:r>
+              <w:t>knowledgebatchadd</w:t>
+            </w:r>
+            <w:proofErr w:type="spellEnd"/>
+            <w:r>
+              <w:t>",</w:t>
+            </w:r>
+          </w:p>
+          <w:p>
+            <w:r>
+              <w:t xml:space="preserve">      "</w:t>
+            </w:r>
+            <w:proofErr w:type="spellStart"/>
+            <w:r>
+              <w:t>pId</w:t>
+            </w:r>
+            <w:proofErr w:type="spellEnd"/>
+            <w:r>
+              <w:t>": "3"</w:t>
             </w:r>
           </w:p>
           <w:p>
@@ -31742,7 +33851,15 @@
           </w:p>
           <w:p>
             <w:r>
-              <w:t xml:space="preserve">      "pId": "3"</w:t>
+              <w:t xml:space="preserve">      "</w:t>
+            </w:r>
+            <w:proofErr w:type="spellStart"/>
+            <w:r>
+              <w:t>pId</w:t>
+            </w:r>
+            <w:proofErr w:type="spellEnd"/>
+            <w:r>
+              <w:t>": "3"</w:t>
             </w:r>
           </w:p>
           <w:p>
@@ -31778,7 +33895,15 @@
           </w:p>
           <w:p>
             <w:r>
-              <w:t xml:space="preserve">      "pId": "0"</w:t>
+              <w:t xml:space="preserve">      "</w:t>
+            </w:r>
+            <w:proofErr w:type="spellStart"/>
+            <w:r>
+              <w:t>pId</w:t>
+            </w:r>
+            <w:proofErr w:type="spellEnd"/>
+            <w:r>
+              <w:t>": "0"</w:t>
             </w:r>
           </w:p>
           <w:p>
@@ -31809,12 +33934,28 @@
           </w:p>
           <w:p>
             <w:r>
-              <w:t xml:space="preserve">      "description": "questiontest",</w:t>
-            </w:r>
-          </w:p>
-          <w:p>
-            <w:r>
-              <w:t xml:space="preserve">      "pId": "4"</w:t>
+              <w:t xml:space="preserve">      "description": "</w:t>
+            </w:r>
+            <w:proofErr w:type="spellStart"/>
+            <w:r>
+              <w:t>questiontest</w:t>
+            </w:r>
+            <w:proofErr w:type="spellEnd"/>
+            <w:r>
+              <w:t>",</w:t>
+            </w:r>
+          </w:p>
+          <w:p>
+            <w:r>
+              <w:t xml:space="preserve">      "</w:t>
+            </w:r>
+            <w:proofErr w:type="spellStart"/>
+            <w:r>
+              <w:t>pId</w:t>
+            </w:r>
+            <w:proofErr w:type="spellEnd"/>
+            <w:r>
+              <w:t>": "4"</w:t>
             </w:r>
           </w:p>
           <w:p>
@@ -31845,12 +33986,28 @@
           </w:p>
           <w:p>
             <w:r>
-              <w:t xml:space="preserve">      "description": "sessiontest",</w:t>
-            </w:r>
-          </w:p>
-          <w:p>
-            <w:r>
-              <w:t xml:space="preserve">      "pId": "4"</w:t>
+              <w:t xml:space="preserve">      "description": "</w:t>
+            </w:r>
+            <w:proofErr w:type="spellStart"/>
+            <w:r>
+              <w:t>sessiontest</w:t>
+            </w:r>
+            <w:proofErr w:type="spellEnd"/>
+            <w:r>
+              <w:t>",</w:t>
+            </w:r>
+          </w:p>
+          <w:p>
+            <w:r>
+              <w:t xml:space="preserve">      "</w:t>
+            </w:r>
+            <w:proofErr w:type="spellStart"/>
+            <w:r>
+              <w:t>pId</w:t>
+            </w:r>
+            <w:proofErr w:type="spellEnd"/>
+            <w:r>
+              <w:t>": "4"</w:t>
             </w:r>
           </w:p>
           <w:p>
@@ -31881,12 +34038,28 @@
           </w:p>
           <w:p>
             <w:r>
-              <w:t xml:space="preserve">      "description": "batchtest",</w:t>
-            </w:r>
-          </w:p>
-          <w:p>
-            <w:r>
-              <w:t xml:space="preserve">      "pId": "4"</w:t>
+              <w:t xml:space="preserve">      "description": "</w:t>
+            </w:r>
+            <w:proofErr w:type="spellStart"/>
+            <w:r>
+              <w:t>batchtest</w:t>
+            </w:r>
+            <w:proofErr w:type="spellEnd"/>
+            <w:r>
+              <w:t>",</w:t>
+            </w:r>
+          </w:p>
+          <w:p>
+            <w:r>
+              <w:t xml:space="preserve">      "</w:t>
+            </w:r>
+            <w:proofErr w:type="spellStart"/>
+            <w:r>
+              <w:t>pId</w:t>
+            </w:r>
+            <w:proofErr w:type="spellEnd"/>
+            <w:r>
+              <w:t>": "4"</w:t>
             </w:r>
           </w:p>
           <w:p>
@@ -31923,7 +34096,15 @@
           </w:p>
           <w:p>
             <w:r>
-              <w:t xml:space="preserve">      "pId": "0"</w:t>
+              <w:t xml:space="preserve">      "</w:t>
+            </w:r>
+            <w:proofErr w:type="spellStart"/>
+            <w:r>
+              <w:t>pId</w:t>
+            </w:r>
+            <w:proofErr w:type="spellEnd"/>
+            <w:r>
+              <w:t>": "0"</w:t>
             </w:r>
           </w:p>
           <w:p>
@@ -31959,7 +34140,15 @@
           </w:p>
           <w:p>
             <w:r>
-              <w:t xml:space="preserve">      "pId": "5"</w:t>
+              <w:t xml:space="preserve">      "</w:t>
+            </w:r>
+            <w:proofErr w:type="spellStart"/>
+            <w:r>
+              <w:t>pId</w:t>
+            </w:r>
+            <w:proofErr w:type="spellEnd"/>
+            <w:r>
+              <w:t>": "5"</w:t>
             </w:r>
           </w:p>
           <w:p>
@@ -31995,7 +34184,15 @@
           </w:p>
           <w:p>
             <w:r>
-              <w:t xml:space="preserve">      "pId": "5"</w:t>
+              <w:t xml:space="preserve">      "</w:t>
+            </w:r>
+            <w:proofErr w:type="spellStart"/>
+            <w:r>
+              <w:t>pId</w:t>
+            </w:r>
+            <w:proofErr w:type="spellEnd"/>
+            <w:r>
+              <w:t>": "5"</w:t>
             </w:r>
           </w:p>
           <w:p>
@@ -32031,7 +34228,15 @@
           </w:p>
           <w:p>
             <w:r>
-              <w:t xml:space="preserve">      "pId": "5"</w:t>
+              <w:t xml:space="preserve">      "</w:t>
+            </w:r>
+            <w:proofErr w:type="spellStart"/>
+            <w:r>
+              <w:t>pId</w:t>
+            </w:r>
+            <w:proofErr w:type="spellEnd"/>
+            <w:r>
+              <w:t>": "5"</w:t>
             </w:r>
           </w:p>
           <w:p>
@@ -32062,12 +34267,28 @@
           </w:p>
           <w:p>
             <w:r>
-              <w:t xml:space="preserve">      "description": "intelligentlearning",</w:t>
-            </w:r>
-          </w:p>
-          <w:p>
-            <w:r>
-              <w:t xml:space="preserve">      "pId": "5"</w:t>
+              <w:t xml:space="preserve">      "description": "</w:t>
+            </w:r>
+            <w:proofErr w:type="spellStart"/>
+            <w:r>
+              <w:t>intelligentlearning</w:t>
+            </w:r>
+            <w:proofErr w:type="spellEnd"/>
+            <w:r>
+              <w:t>",</w:t>
+            </w:r>
+          </w:p>
+          <w:p>
+            <w:r>
+              <w:t xml:space="preserve">      "</w:t>
+            </w:r>
+            <w:proofErr w:type="spellStart"/>
+            <w:r>
+              <w:t>pId</w:t>
+            </w:r>
+            <w:proofErr w:type="spellEnd"/>
+            <w:r>
+              <w:t>": "5"</w:t>
             </w:r>
           </w:p>
           <w:p>
@@ -32098,12 +34319,28 @@
           </w:p>
           <w:p>
             <w:r>
-              <w:t xml:space="preserve">      "description": "unknownquestion",</w:t>
-            </w:r>
-          </w:p>
-          <w:p>
-            <w:r>
-              <w:t xml:space="preserve">      "pId": "5"</w:t>
+              <w:t xml:space="preserve">      "description": "</w:t>
+            </w:r>
+            <w:proofErr w:type="spellStart"/>
+            <w:r>
+              <w:t>unknownquestion</w:t>
+            </w:r>
+            <w:proofErr w:type="spellEnd"/>
+            <w:r>
+              <w:t>",</w:t>
+            </w:r>
+          </w:p>
+          <w:p>
+            <w:r>
+              <w:t xml:space="preserve">      "</w:t>
+            </w:r>
+            <w:proofErr w:type="spellStart"/>
+            <w:r>
+              <w:t>pId</w:t>
+            </w:r>
+            <w:proofErr w:type="spellEnd"/>
+            <w:r>
+              <w:t>": "5"</w:t>
             </w:r>
           </w:p>
           <w:p>
@@ -32134,12 +34371,28 @@
           </w:p>
           <w:p>
             <w:r>
-              <w:t xml:space="preserve">      "description": "operatelog",</w:t>
-            </w:r>
-          </w:p>
-          <w:p>
-            <w:r>
-              <w:t xml:space="preserve">      "pId": "5"</w:t>
+              <w:t xml:space="preserve">      "description": "</w:t>
+            </w:r>
+            <w:proofErr w:type="spellStart"/>
+            <w:r>
+              <w:t>operatelog</w:t>
+            </w:r>
+            <w:proofErr w:type="spellEnd"/>
+            <w:r>
+              <w:t>",</w:t>
+            </w:r>
+          </w:p>
+          <w:p>
+            <w:r>
+              <w:t xml:space="preserve">      "</w:t>
+            </w:r>
+            <w:proofErr w:type="spellStart"/>
+            <w:r>
+              <w:t>pId</w:t>
+            </w:r>
+            <w:proofErr w:type="spellEnd"/>
+            <w:r>
+              <w:t>": "5"</w:t>
             </w:r>
           </w:p>
           <w:p>
@@ -32171,12 +34424,28 @@
           <w:p>
             <w:r>
               <w:lastRenderedPageBreak/>
-              <w:t xml:space="preserve">      "description": "sessionlog",</w:t>
-            </w:r>
-          </w:p>
-          <w:p>
-            <w:r>
-              <w:t xml:space="preserve">      "pId": "5"</w:t>
+              <w:t xml:space="preserve">      "description": "</w:t>
+            </w:r>
+            <w:proofErr w:type="spellStart"/>
+            <w:r>
+              <w:t>sessionlog</w:t>
+            </w:r>
+            <w:proofErr w:type="spellEnd"/>
+            <w:r>
+              <w:t>",</w:t>
+            </w:r>
+          </w:p>
+          <w:p>
+            <w:r>
+              <w:t xml:space="preserve">      "</w:t>
+            </w:r>
+            <w:proofErr w:type="spellStart"/>
+            <w:r>
+              <w:t>pId</w:t>
+            </w:r>
+            <w:proofErr w:type="spellEnd"/>
+            <w:r>
+              <w:t>": "5"</w:t>
             </w:r>
           </w:p>
           <w:p>
@@ -32207,12 +34476,28 @@
           </w:p>
           <w:p>
             <w:r>
-              <w:t xml:space="preserve">      "description": "matrrial",</w:t>
-            </w:r>
-          </w:p>
-          <w:p>
-            <w:r>
-              <w:t xml:space="preserve">      "pId": "0"</w:t>
+              <w:t xml:space="preserve">      "description": "</w:t>
+            </w:r>
+            <w:proofErr w:type="spellStart"/>
+            <w:r>
+              <w:t>matrrial</w:t>
+            </w:r>
+            <w:proofErr w:type="spellEnd"/>
+            <w:r>
+              <w:t>",</w:t>
+            </w:r>
+          </w:p>
+          <w:p>
+            <w:r>
+              <w:t xml:space="preserve">      "</w:t>
+            </w:r>
+            <w:proofErr w:type="spellStart"/>
+            <w:r>
+              <w:t>pId</w:t>
+            </w:r>
+            <w:proofErr w:type="spellEnd"/>
+            <w:r>
+              <w:t>": "0"</w:t>
             </w:r>
           </w:p>
           <w:p>
@@ -32243,12 +34528,28 @@
           </w:p>
           <w:p>
             <w:r>
-              <w:t xml:space="preserve">      "description": "chatknowledge",</w:t>
-            </w:r>
-          </w:p>
-          <w:p>
-            <w:r>
-              <w:t xml:space="preserve">      "pId": "6"</w:t>
+              <w:t xml:space="preserve">      "description": "</w:t>
+            </w:r>
+            <w:proofErr w:type="spellStart"/>
+            <w:r>
+              <w:t>chatknowledge</w:t>
+            </w:r>
+            <w:proofErr w:type="spellEnd"/>
+            <w:r>
+              <w:t>",</w:t>
+            </w:r>
+          </w:p>
+          <w:p>
+            <w:r>
+              <w:t xml:space="preserve">      "</w:t>
+            </w:r>
+            <w:proofErr w:type="spellStart"/>
+            <w:r>
+              <w:t>pId</w:t>
+            </w:r>
+            <w:proofErr w:type="spellEnd"/>
+            <w:r>
+              <w:t>": "6"</w:t>
             </w:r>
           </w:p>
           <w:p>
@@ -32279,12 +34580,28 @@
           </w:p>
           <w:p>
             <w:r>
-              <w:t xml:space="preserve">      "description": "richtext",</w:t>
-            </w:r>
-          </w:p>
-          <w:p>
-            <w:r>
-              <w:t xml:space="preserve">      "pId": "6"</w:t>
+              <w:t xml:space="preserve">      "description": "</w:t>
+            </w:r>
+            <w:proofErr w:type="spellStart"/>
+            <w:r>
+              <w:t>richtext</w:t>
+            </w:r>
+            <w:proofErr w:type="spellEnd"/>
+            <w:r>
+              <w:t>",</w:t>
+            </w:r>
+          </w:p>
+          <w:p>
+            <w:r>
+              <w:t xml:space="preserve">      "</w:t>
+            </w:r>
+            <w:proofErr w:type="spellStart"/>
+            <w:r>
+              <w:t>pId</w:t>
+            </w:r>
+            <w:proofErr w:type="spellEnd"/>
+            <w:r>
+              <w:t>": "6"</w:t>
             </w:r>
           </w:p>
           <w:p>
@@ -32320,7 +34637,15 @@
           </w:p>
           <w:p>
             <w:r>
-              <w:t xml:space="preserve">      "pId": "6"</w:t>
+              <w:t xml:space="preserve">      "</w:t>
+            </w:r>
+            <w:proofErr w:type="spellStart"/>
+            <w:r>
+              <w:t>pId</w:t>
+            </w:r>
+            <w:proofErr w:type="spellEnd"/>
+            <w:r>
+              <w:t>": "6"</w:t>
             </w:r>
           </w:p>
           <w:p>
@@ -32356,7 +34681,15 @@
           </w:p>
           <w:p>
             <w:r>
-              <w:t xml:space="preserve">      "pId": "6"</w:t>
+              <w:t xml:space="preserve">      "</w:t>
+            </w:r>
+            <w:proofErr w:type="spellStart"/>
+            <w:r>
+              <w:t>pId</w:t>
+            </w:r>
+            <w:proofErr w:type="spellEnd"/>
+            <w:r>
+              <w:t>": "6"</w:t>
             </w:r>
           </w:p>
           <w:p>
@@ -32392,7 +34725,15 @@
           </w:p>
           <w:p>
             <w:r>
-              <w:t xml:space="preserve">      "pId": "6"</w:t>
+              <w:t xml:space="preserve">      "</w:t>
+            </w:r>
+            <w:proofErr w:type="spellStart"/>
+            <w:r>
+              <w:t>pId</w:t>
+            </w:r>
+            <w:proofErr w:type="spellEnd"/>
+            <w:r>
+              <w:t>": "6"</w:t>
             </w:r>
           </w:p>
           <w:p>
@@ -32429,7 +34770,15 @@
           <w:p>
             <w:r>
               <w:lastRenderedPageBreak/>
-              <w:t xml:space="preserve">      "pId": "0"</w:t>
+              <w:t xml:space="preserve">      "</w:t>
+            </w:r>
+            <w:proofErr w:type="spellStart"/>
+            <w:r>
+              <w:t>pId</w:t>
+            </w:r>
+            <w:proofErr w:type="spellEnd"/>
+            <w:r>
+              <w:t>": "0"</w:t>
             </w:r>
           </w:p>
           <w:p>
@@ -32465,7 +34814,15 @@
           </w:p>
           <w:p>
             <w:r>
-              <w:t xml:space="preserve">      "pId": "7"</w:t>
+              <w:t xml:space="preserve">      "</w:t>
+            </w:r>
+            <w:proofErr w:type="spellStart"/>
+            <w:r>
+              <w:t>pId</w:t>
+            </w:r>
+            <w:proofErr w:type="spellEnd"/>
+            <w:r>
+              <w:t>": "7"</w:t>
             </w:r>
           </w:p>
           <w:p>
@@ -32501,7 +34858,15 @@
           </w:p>
           <w:p>
             <w:r>
-              <w:t xml:space="preserve">      "pId": "7"</w:t>
+              <w:t xml:space="preserve">      "</w:t>
+            </w:r>
+            <w:proofErr w:type="spellStart"/>
+            <w:r>
+              <w:t>pId</w:t>
+            </w:r>
+            <w:proofErr w:type="spellEnd"/>
+            <w:r>
+              <w:t>": "7"</w:t>
             </w:r>
           </w:p>
           <w:p>
@@ -32532,12 +34897,28 @@
           </w:p>
           <w:p>
             <w:r>
-              <w:t xml:space="preserve">      "description": "systemnonitoring",</w:t>
-            </w:r>
-          </w:p>
-          <w:p>
-            <w:r>
-              <w:t xml:space="preserve">      "pId": "0"</w:t>
+              <w:t xml:space="preserve">      "description": "</w:t>
+            </w:r>
+            <w:proofErr w:type="spellStart"/>
+            <w:r>
+              <w:t>systemnonitoring</w:t>
+            </w:r>
+            <w:proofErr w:type="spellEnd"/>
+            <w:r>
+              <w:t>",</w:t>
+            </w:r>
+          </w:p>
+          <w:p>
+            <w:r>
+              <w:t xml:space="preserve">      "</w:t>
+            </w:r>
+            <w:proofErr w:type="spellStart"/>
+            <w:r>
+              <w:t>pId</w:t>
+            </w:r>
+            <w:proofErr w:type="spellEnd"/>
+            <w:r>
+              <w:t>": "0"</w:t>
             </w:r>
           </w:p>
           <w:p>
@@ -32568,12 +34949,28 @@
           </w:p>
           <w:p>
             <w:r>
-              <w:t xml:space="preserve">      "description": "resourcemonitoring",</w:t>
-            </w:r>
-          </w:p>
-          <w:p>
-            <w:r>
-              <w:t xml:space="preserve">      "pId": "8"</w:t>
+              <w:t xml:space="preserve">      "description": "</w:t>
+            </w:r>
+            <w:proofErr w:type="spellStart"/>
+            <w:r>
+              <w:t>resourcemonitoring</w:t>
+            </w:r>
+            <w:proofErr w:type="spellEnd"/>
+            <w:r>
+              <w:t>",</w:t>
+            </w:r>
+          </w:p>
+          <w:p>
+            <w:r>
+              <w:t xml:space="preserve">      "</w:t>
+            </w:r>
+            <w:proofErr w:type="spellStart"/>
+            <w:r>
+              <w:t>pId</w:t>
+            </w:r>
+            <w:proofErr w:type="spellEnd"/>
+            <w:r>
+              <w:t>": "8"</w:t>
             </w:r>
           </w:p>
           <w:p>
@@ -32604,12 +35001,28 @@
           </w:p>
           <w:p>
             <w:r>
-              <w:t xml:space="preserve">      "description": "servicemonitoring",</w:t>
-            </w:r>
-          </w:p>
-          <w:p>
-            <w:r>
-              <w:t xml:space="preserve">      "pId": "8"</w:t>
+              <w:t xml:space="preserve">      "description": "</w:t>
+            </w:r>
+            <w:proofErr w:type="spellStart"/>
+            <w:r>
+              <w:t>servicemonitoring</w:t>
+            </w:r>
+            <w:proofErr w:type="spellEnd"/>
+            <w:r>
+              <w:t>",</w:t>
+            </w:r>
+          </w:p>
+          <w:p>
+            <w:r>
+              <w:t xml:space="preserve">      "</w:t>
+            </w:r>
+            <w:proofErr w:type="spellStart"/>
+            <w:r>
+              <w:t>pId</w:t>
+            </w:r>
+            <w:proofErr w:type="spellEnd"/>
+            <w:r>
+              <w:t>": "8"</w:t>
             </w:r>
           </w:p>
           <w:p>
@@ -32629,7 +35042,15 @@
           </w:p>
           <w:p>
             <w:r>
-              <w:t xml:space="preserve">  "requestId": "456242505944399872"</w:t>
+              <w:t xml:space="preserve">  "</w:t>
+            </w:r>
+            <w:proofErr w:type="spellStart"/>
+            <w:r>
+              <w:t>requestId</w:t>
+            </w:r>
+            <w:proofErr w:type="spellEnd"/>
+            <w:r>
+              <w:t>": "456242505944399872"</w:t>
             </w:r>
           </w:p>
           <w:p>
@@ -32662,7 +35083,15 @@
           <w:p>
             <w:r>
               <w:lastRenderedPageBreak/>
-              <w:t xml:space="preserve">  "requestId": "456227555582672896"</w:t>
+              <w:t xml:space="preserve">  "</w:t>
+            </w:r>
+            <w:proofErr w:type="spellStart"/>
+            <w:r>
+              <w:t>requestId</w:t>
+            </w:r>
+            <w:proofErr w:type="spellEnd"/>
+            <w:r>
+              <w:t>": "456227555582672896"</w:t>
             </w:r>
           </w:p>
           <w:p>
@@ -32855,6 +35284,7 @@
                 <w:szCs w:val="21"/>
               </w:rPr>
             </w:pPr>
+            <w:proofErr w:type="spellStart"/>
             <w:r>
               <w:rPr>
                 <w:rFonts w:ascii="Consolas" w:hAnsi="Consolas"/>
@@ -32863,6 +35293,7 @@
               </w:rPr>
               <w:t>contentType</w:t>
             </w:r>
+            <w:proofErr w:type="spellEnd"/>
           </w:p>
         </w:tc>
         <w:tc>
@@ -32889,7 +35320,29 @@
                 <w:sz w:val="24"/>
                 <w:szCs w:val="24"/>
               </w:rPr>
-              <w:t xml:space="preserve">application/json;charset=utf-8 </w:t>
+              <w:t>application/</w:t>
+            </w:r>
+            <w:proofErr w:type="spellStart"/>
+            <w:proofErr w:type="gramStart"/>
+            <w:r>
+              <w:rPr>
+                <w:rFonts w:ascii="宋体" w:hAnsi="宋体" w:cs="宋体"/>
+                <w:kern w:val="0"/>
+                <w:sz w:val="24"/>
+                <w:szCs w:val="24"/>
+              </w:rPr>
+              <w:t>json;charset</w:t>
+            </w:r>
+            <w:proofErr w:type="spellEnd"/>
+            <w:proofErr w:type="gramEnd"/>
+            <w:r>
+              <w:rPr>
+                <w:rFonts w:ascii="宋体" w:hAnsi="宋体" w:cs="宋体"/>
+                <w:kern w:val="0"/>
+                <w:sz w:val="24"/>
+                <w:szCs w:val="24"/>
+              </w:rPr>
+              <w:t xml:space="preserve">=utf-8 </w:t>
             </w:r>
           </w:p>
         </w:tc>
@@ -32992,7 +35445,15 @@
           </w:tcPr>
           <w:p>
             <w:r>
-              <w:t>/api/</w:t>
+              <w:t>/</w:t>
+            </w:r>
+            <w:proofErr w:type="spellStart"/>
+            <w:r>
+              <w:t>api</w:t>
+            </w:r>
+            <w:proofErr w:type="spellEnd"/>
+            <w:r>
+              <w:t>/</w:t>
             </w:r>
             <w:r>
               <w:rPr>
@@ -33404,6 +35865,7 @@
                 <w:sz w:val="20"/>
               </w:rPr>
             </w:pPr>
+            <w:proofErr w:type="spellStart"/>
             <w:r>
               <w:rPr>
                 <w:rFonts w:hint="eastAsia"/>
@@ -33419,6 +35881,7 @@
               </w:rPr>
               <w:t>nt</w:t>
             </w:r>
+            <w:proofErr w:type="spellEnd"/>
           </w:p>
         </w:tc>
         <w:tc>
@@ -33470,7 +35933,7 @@
     </w:p>
     <w:tbl>
       <w:tblPr>
-        <w:tblStyle w:val="af0"/>
+        <w:tblStyle w:val="af7"/>
         <w:tblW w:w="0" w:type="auto"/>
         <w:tblLook w:val="04A0" w:firstRow="1" w:lastRow="0" w:firstColumn="1" w:lastColumn="0" w:noHBand="0" w:noVBand="1"/>
       </w:tblPr>
@@ -33550,8 +36013,8 @@
 </file>
 
 <file path=word/numbering.xml><?xml version="1.0" encoding="utf-8"?>
-<w:numbering xmlns:wpc="http://schemas.microsoft.com/office/word/2010/wordprocessingCanvas" xmlns:mc="http://schemas.openxmlformats.org/markup-compatibility/2006" xmlns:o="urn:schemas-microsoft-com:office:office" xmlns:r="http://schemas.openxmlformats.org/officeDocument/2006/relationships" xmlns:m="http://schemas.openxmlformats.org/officeDocument/2006/math" xmlns:v="urn:schemas-microsoft-com:vml" xmlns:wp14="http://schemas.microsoft.com/office/word/2010/wordprocessingDrawing" xmlns:wp="http://schemas.openxmlformats.org/drawingml/2006/wordprocessingDrawing" xmlns:w10="urn:schemas-microsoft-com:office:word" xmlns:w="http://schemas.openxmlformats.org/wordprocessingml/2006/main" xmlns:w14="http://schemas.microsoft.com/office/word/2010/wordml" xmlns:wpg="http://schemas.microsoft.com/office/word/2010/wordprocessingGroup" xmlns:wpi="http://schemas.microsoft.com/office/word/2010/wordprocessingInk" xmlns:wne="http://schemas.microsoft.com/office/word/2006/wordml" xmlns:wps="http://schemas.microsoft.com/office/word/2010/wordprocessingShape" mc:Ignorable="w14 wp14">
-  <w:abstractNum w:abstractNumId="0">
+<w:numbering xmlns:wpc="http://schemas.microsoft.com/office/word/2010/wordprocessingCanvas" xmlns:cx="http://schemas.microsoft.com/office/drawing/2014/chartex" xmlns:cx1="http://schemas.microsoft.com/office/drawing/2015/9/8/chartex" xmlns:cx2="http://schemas.microsoft.com/office/drawing/2015/10/21/chartex" xmlns:cx3="http://schemas.microsoft.com/office/drawing/2016/5/9/chartex" xmlns:cx4="http://schemas.microsoft.com/office/drawing/2016/5/10/chartex" xmlns:cx5="http://schemas.microsoft.com/office/drawing/2016/5/11/chartex" xmlns:cx6="http://schemas.microsoft.com/office/drawing/2016/5/12/chartex" xmlns:cx7="http://schemas.microsoft.com/office/drawing/2016/5/13/chartex" xmlns:cx8="http://schemas.microsoft.com/office/drawing/2016/5/14/chartex" xmlns:mc="http://schemas.openxmlformats.org/markup-compatibility/2006" xmlns:aink="http://schemas.microsoft.com/office/drawing/2016/ink" xmlns:am3d="http://schemas.microsoft.com/office/drawing/2017/model3d" xmlns:o="urn:schemas-microsoft-com:office:office" xmlns:r="http://schemas.openxmlformats.org/officeDocument/2006/relationships" xmlns:m="http://schemas.openxmlformats.org/officeDocument/2006/math" xmlns:v="urn:schemas-microsoft-com:vml" xmlns:wp14="http://schemas.microsoft.com/office/word/2010/wordprocessingDrawing" xmlns:wp="http://schemas.openxmlformats.org/drawingml/2006/wordprocessingDrawing" xmlns:w10="urn:schemas-microsoft-com:office:word" xmlns:w="http://schemas.openxmlformats.org/wordprocessingml/2006/main" xmlns:w14="http://schemas.microsoft.com/office/word/2010/wordml" xmlns:w15="http://schemas.microsoft.com/office/word/2012/wordml" xmlns:w16cid="http://schemas.microsoft.com/office/word/2016/wordml/cid" xmlns:w16se="http://schemas.microsoft.com/office/word/2015/wordml/symex" xmlns:wpg="http://schemas.microsoft.com/office/word/2010/wordprocessingGroup" xmlns:wpi="http://schemas.microsoft.com/office/word/2010/wordprocessingInk" xmlns:wne="http://schemas.microsoft.com/office/word/2006/wordml" xmlns:wps="http://schemas.microsoft.com/office/word/2010/wordprocessingShape" mc:Ignorable="w14 w15 w16se w16cid wp14">
+  <w:abstractNum w:abstractNumId="0" w15:restartNumberingAfterBreak="0">
     <w:nsid w:val="0DED6927"/>
     <w:multiLevelType w:val="multilevel"/>
     <w:tmpl w:val="0409001F"/>
@@ -33637,7 +36100,7 @@
       </w:pPr>
     </w:lvl>
   </w:abstractNum>
-  <w:abstractNum w:abstractNumId="1">
+  <w:abstractNum w:abstractNumId="1" w15:restartNumberingAfterBreak="0">
     <w:nsid w:val="173864DA"/>
     <w:multiLevelType w:val="multilevel"/>
     <w:tmpl w:val="0409001F"/>
@@ -33723,7 +36186,7 @@
       </w:pPr>
     </w:lvl>
   </w:abstractNum>
-  <w:abstractNum w:abstractNumId="2">
+  <w:abstractNum w:abstractNumId="2" w15:restartNumberingAfterBreak="0">
     <w:nsid w:val="191613F6"/>
     <w:multiLevelType w:val="multilevel"/>
     <w:tmpl w:val="0409001F"/>
@@ -33809,7 +36272,7 @@
       </w:pPr>
     </w:lvl>
   </w:abstractNum>
-  <w:abstractNum w:abstractNumId="3">
+  <w:abstractNum w:abstractNumId="3" w15:restartNumberingAfterBreak="0">
     <w:nsid w:val="288E7AC6"/>
     <w:multiLevelType w:val="multilevel"/>
     <w:tmpl w:val="0409001F"/>
@@ -33895,7 +36358,7 @@
       </w:pPr>
     </w:lvl>
   </w:abstractNum>
-  <w:abstractNum w:abstractNumId="4">
+  <w:abstractNum w:abstractNumId="4" w15:restartNumberingAfterBreak="0">
     <w:nsid w:val="2DAB3EFC"/>
     <w:multiLevelType w:val="multilevel"/>
     <w:tmpl w:val="2DAB3EFC"/>
@@ -33984,7 +36447,7 @@
       </w:pPr>
     </w:lvl>
   </w:abstractNum>
-  <w:abstractNum w:abstractNumId="5">
+  <w:abstractNum w:abstractNumId="5" w15:restartNumberingAfterBreak="0">
     <w:nsid w:val="30D16F17"/>
     <w:multiLevelType w:val="multilevel"/>
     <w:tmpl w:val="0409001F"/>
@@ -34070,7 +36533,7 @@
       </w:pPr>
     </w:lvl>
   </w:abstractNum>
-  <w:abstractNum w:abstractNumId="6">
+  <w:abstractNum w:abstractNumId="6" w15:restartNumberingAfterBreak="0">
     <w:nsid w:val="35E55DFA"/>
     <w:multiLevelType w:val="multilevel"/>
     <w:tmpl w:val="0409001F"/>
@@ -34156,7 +36619,7 @@
       </w:pPr>
     </w:lvl>
   </w:abstractNum>
-  <w:abstractNum w:abstractNumId="7">
+  <w:abstractNum w:abstractNumId="7" w15:restartNumberingAfterBreak="0">
     <w:nsid w:val="4B76202B"/>
     <w:multiLevelType w:val="multilevel"/>
     <w:tmpl w:val="0409001F"/>
@@ -34242,7 +36705,7 @@
       </w:pPr>
     </w:lvl>
   </w:abstractNum>
-  <w:abstractNum w:abstractNumId="8">
+  <w:abstractNum w:abstractNumId="8" w15:restartNumberingAfterBreak="0">
     <w:nsid w:val="508079F0"/>
     <w:multiLevelType w:val="multilevel"/>
     <w:tmpl w:val="508079F0"/>
@@ -34364,7 +36827,7 @@
       </w:pPr>
     </w:lvl>
   </w:abstractNum>
-  <w:abstractNum w:abstractNumId="9">
+  <w:abstractNum w:abstractNumId="9" w15:restartNumberingAfterBreak="0">
     <w:nsid w:val="5C8521FC"/>
     <w:multiLevelType w:val="multilevel"/>
     <w:tmpl w:val="0409001F"/>
@@ -34450,7 +36913,7 @@
       </w:pPr>
     </w:lvl>
   </w:abstractNum>
-  <w:abstractNum w:abstractNumId="10">
+  <w:abstractNum w:abstractNumId="10" w15:restartNumberingAfterBreak="0">
     <w:nsid w:val="5F17422C"/>
     <w:multiLevelType w:val="multilevel"/>
     <w:tmpl w:val="0409001F"/>
@@ -34536,7 +36999,7 @@
       </w:pPr>
     </w:lvl>
   </w:abstractNum>
-  <w:abstractNum w:abstractNumId="11">
+  <w:abstractNum w:abstractNumId="11" w15:restartNumberingAfterBreak="0">
     <w:nsid w:val="667A1429"/>
     <w:multiLevelType w:val="multilevel"/>
     <w:tmpl w:val="0409001F"/>
@@ -34622,7 +37085,7 @@
       </w:pPr>
     </w:lvl>
   </w:abstractNum>
-  <w:abstractNum w:abstractNumId="12">
+  <w:abstractNum w:abstractNumId="12" w15:restartNumberingAfterBreak="0">
     <w:nsid w:val="7C477CE5"/>
     <w:multiLevelType w:val="multilevel"/>
     <w:tmpl w:val="0409001F"/>
@@ -34708,7 +37171,7 @@
       </w:pPr>
     </w:lvl>
   </w:abstractNum>
-  <w:abstractNum w:abstractNumId="13">
+  <w:abstractNum w:abstractNumId="13" w15:restartNumberingAfterBreak="0">
     <w:nsid w:val="7F094271"/>
     <w:multiLevelType w:val="multilevel"/>
     <w:tmpl w:val="0409001F"/>
@@ -34840,7 +37303,7 @@
 </file>
 
 <file path=word/styles.xml><?xml version="1.0" encoding="utf-8"?>
-<w:styles xmlns:mc="http://schemas.openxmlformats.org/markup-compatibility/2006" xmlns:r="http://schemas.openxmlformats.org/officeDocument/2006/relationships" xmlns:w="http://schemas.openxmlformats.org/wordprocessingml/2006/main" xmlns:w14="http://schemas.microsoft.com/office/word/2010/wordml" mc:Ignorable="w14">
+<w:styles xmlns:mc="http://schemas.openxmlformats.org/markup-compatibility/2006" xmlns:r="http://schemas.openxmlformats.org/officeDocument/2006/relationships" xmlns:w="http://schemas.openxmlformats.org/wordprocessingml/2006/main" xmlns:w14="http://schemas.microsoft.com/office/word/2010/wordml" xmlns:w15="http://schemas.microsoft.com/office/word/2012/wordml" xmlns:w16cid="http://schemas.microsoft.com/office/word/2016/wordml/cid" xmlns:w16se="http://schemas.microsoft.com/office/word/2015/wordml/symex" mc:Ignorable="w14 w15 w16se w16cid">
   <w:docDefaults>
     <w:rPrDefault>
       <w:rPr>
@@ -34850,160 +37313,382 @@
     </w:rPrDefault>
     <w:pPrDefault/>
   </w:docDefaults>
-  <w:latentStyles w:defLockedState="0" w:defUIPriority="0" w:defSemiHidden="1" w:defUnhideWhenUsed="1" w:defQFormat="0" w:count="267">
-    <w:lsdException w:name="Normal" w:semiHidden="0" w:unhideWhenUsed="0" w:qFormat="1"/>
-    <w:lsdException w:name="heading 1" w:semiHidden="0" w:uiPriority="9" w:unhideWhenUsed="0" w:qFormat="1"/>
-    <w:lsdException w:name="heading 2" w:semiHidden="0" w:uiPriority="9" w:unhideWhenUsed="0" w:qFormat="1"/>
-    <w:lsdException w:name="heading 3" w:semiHidden="0" w:uiPriority="9" w:unhideWhenUsed="0" w:qFormat="1"/>
-    <w:lsdException w:name="heading 4" w:semiHidden="0" w:uiPriority="9" w:qFormat="1"/>
-    <w:lsdException w:name="heading 5" w:semiHidden="0" w:uiPriority="9" w:qFormat="1"/>
-    <w:lsdException w:name="heading 6" w:uiPriority="9" w:qFormat="1"/>
-    <w:lsdException w:name="heading 7" w:uiPriority="9" w:qFormat="1"/>
-    <w:lsdException w:name="heading 8" w:uiPriority="9" w:qFormat="1"/>
-    <w:lsdException w:name="heading 9" w:uiPriority="9" w:qFormat="1"/>
-    <w:lsdException w:name="toc 1" w:uiPriority="39" w:qFormat="1"/>
-    <w:lsdException w:name="toc 2" w:uiPriority="39" w:qFormat="1"/>
-    <w:lsdException w:name="toc 3" w:uiPriority="39" w:qFormat="1"/>
-    <w:lsdException w:name="toc 4" w:uiPriority="39"/>
-    <w:lsdException w:name="toc 5" w:uiPriority="39"/>
-    <w:lsdException w:name="toc 6" w:uiPriority="39"/>
-    <w:lsdException w:name="toc 7" w:uiPriority="39" w:qFormat="1"/>
-    <w:lsdException w:name="toc 8" w:uiPriority="39"/>
-    <w:lsdException w:name="toc 9" w:uiPriority="39"/>
-    <w:lsdException w:name="annotation text" w:uiPriority="99" w:qFormat="1"/>
-    <w:lsdException w:name="footer" w:qFormat="1"/>
-    <w:lsdException w:name="caption" w:uiPriority="35" w:qFormat="1"/>
-    <w:lsdException w:name="annotation reference" w:uiPriority="99"/>
-    <w:lsdException w:name="Title" w:semiHidden="0" w:uiPriority="10" w:unhideWhenUsed="0" w:qFormat="1"/>
-    <w:lsdException w:name="Default Paragraph Font" w:uiPriority="1" w:qFormat="1"/>
-    <w:lsdException w:name="Subtitle" w:semiHidden="0" w:uiPriority="11" w:unhideWhenUsed="0" w:qFormat="1"/>
-    <w:lsdException w:name="Hyperlink" w:uiPriority="99"/>
-    <w:lsdException w:name="FollowedHyperlink" w:uiPriority="99" w:qFormat="1"/>
-    <w:lsdException w:name="Strong" w:semiHidden="0" w:uiPriority="22" w:unhideWhenUsed="0" w:qFormat="1"/>
-    <w:lsdException w:name="Emphasis" w:semiHidden="0" w:uiPriority="20" w:unhideWhenUsed="0" w:qFormat="1"/>
-    <w:lsdException w:name="HTML Top of Form" w:uiPriority="99"/>
-    <w:lsdException w:name="HTML Bottom of Form" w:uiPriority="99"/>
-    <w:lsdException w:name="Normal (Web)" w:uiPriority="99"/>
-    <w:lsdException w:name="HTML Code" w:uiPriority="99"/>
-    <w:lsdException w:name="HTML Preformatted" w:uiPriority="99"/>
-    <w:lsdException w:name="Normal Table" w:uiPriority="99"/>
-    <w:lsdException w:name="No List" w:uiPriority="99"/>
-    <w:lsdException w:name="Outline List 1" w:uiPriority="99"/>
-    <w:lsdException w:name="Outline List 2" w:uiPriority="99"/>
-    <w:lsdException w:name="Outline List 3" w:uiPriority="99"/>
-    <w:lsdException w:name="Balloon Text" w:uiPriority="99"/>
-    <w:lsdException w:name="Table Grid" w:semiHidden="0" w:uiPriority="99" w:unhideWhenUsed="0"/>
-    <w:lsdException w:name="Placeholder Text" w:uiPriority="99" w:unhideWhenUsed="0"/>
-    <w:lsdException w:name="No Spacing" w:semiHidden="0" w:uiPriority="99" w:unhideWhenUsed="0"/>
-    <w:lsdException w:name="Light Shading" w:semiHidden="0" w:uiPriority="60" w:unhideWhenUsed="0"/>
-    <w:lsdException w:name="Light List" w:semiHidden="0" w:uiPriority="61" w:unhideWhenUsed="0"/>
-    <w:lsdException w:name="Light Grid" w:semiHidden="0" w:uiPriority="62" w:unhideWhenUsed="0"/>
-    <w:lsdException w:name="Medium Shading 1" w:semiHidden="0" w:uiPriority="63" w:unhideWhenUsed="0"/>
-    <w:lsdException w:name="Medium Shading 2" w:semiHidden="0" w:uiPriority="64" w:unhideWhenUsed="0"/>
-    <w:lsdException w:name="Medium List 1" w:semiHidden="0" w:uiPriority="65" w:unhideWhenUsed="0"/>
-    <w:lsdException w:name="Medium List 2" w:semiHidden="0" w:uiPriority="66" w:unhideWhenUsed="0"/>
-    <w:lsdException w:name="Medium Grid 1" w:semiHidden="0" w:uiPriority="67" w:unhideWhenUsed="0"/>
-    <w:lsdException w:name="Medium Grid 2" w:semiHidden="0" w:uiPriority="68" w:unhideWhenUsed="0"/>
-    <w:lsdException w:name="Medium Grid 3" w:semiHidden="0" w:uiPriority="69" w:unhideWhenUsed="0"/>
-    <w:lsdException w:name="Dark List" w:semiHidden="0" w:uiPriority="70" w:unhideWhenUsed="0"/>
-    <w:lsdException w:name="Colorful Shading" w:semiHidden="0" w:uiPriority="71" w:unhideWhenUsed="0"/>
-    <w:lsdException w:name="Colorful List" w:semiHidden="0" w:uiPriority="72" w:unhideWhenUsed="0"/>
-    <w:lsdException w:name="Colorful Grid" w:semiHidden="0" w:uiPriority="73" w:unhideWhenUsed="0"/>
-    <w:lsdException w:name="Light Shading Accent 1" w:semiHidden="0" w:uiPriority="60" w:unhideWhenUsed="0"/>
-    <w:lsdException w:name="Light List Accent 1" w:semiHidden="0" w:uiPriority="61" w:unhideWhenUsed="0" w:qFormat="1"/>
-    <w:lsdException w:name="Light Grid Accent 1" w:semiHidden="0" w:uiPriority="62" w:unhideWhenUsed="0"/>
-    <w:lsdException w:name="Medium Shading 1 Accent 1" w:semiHidden="0" w:uiPriority="63" w:unhideWhenUsed="0"/>
-    <w:lsdException w:name="Medium Shading 2 Accent 1" w:semiHidden="0" w:uiPriority="64" w:unhideWhenUsed="0"/>
-    <w:lsdException w:name="Medium List 1 Accent 1" w:semiHidden="0" w:uiPriority="65" w:unhideWhenUsed="0"/>
-    <w:lsdException w:name="Revision" w:uiPriority="99" w:unhideWhenUsed="0"/>
-    <w:lsdException w:name="List Paragraph" w:semiHidden="0" w:uiPriority="99" w:unhideWhenUsed="0"/>
-    <w:lsdException w:name="Quote" w:semiHidden="0" w:uiPriority="99" w:unhideWhenUsed="0"/>
-    <w:lsdException w:name="Intense Quote" w:semiHidden="0" w:uiPriority="99" w:unhideWhenUsed="0"/>
-    <w:lsdException w:name="Medium List 2 Accent 1" w:semiHidden="0" w:uiPriority="66" w:unhideWhenUsed="0"/>
-    <w:lsdException w:name="Medium Grid 1 Accent 1" w:semiHidden="0" w:uiPriority="67" w:unhideWhenUsed="0"/>
-    <w:lsdException w:name="Medium Grid 2 Accent 1" w:semiHidden="0" w:uiPriority="68" w:unhideWhenUsed="0"/>
-    <w:lsdException w:name="Medium Grid 3 Accent 1" w:semiHidden="0" w:uiPriority="69" w:unhideWhenUsed="0"/>
-    <w:lsdException w:name="Dark List Accent 1" w:semiHidden="0" w:uiPriority="70" w:unhideWhenUsed="0"/>
-    <w:lsdException w:name="Colorful Shading Accent 1" w:semiHidden="0" w:uiPriority="71" w:unhideWhenUsed="0"/>
-    <w:lsdException w:name="Colorful List Accent 1" w:semiHidden="0" w:uiPriority="72" w:unhideWhenUsed="0"/>
-    <w:lsdException w:name="Colorful Grid Accent 1" w:semiHidden="0" w:uiPriority="73" w:unhideWhenUsed="0"/>
-    <w:lsdException w:name="Light Shading Accent 2" w:semiHidden="0" w:uiPriority="60" w:unhideWhenUsed="0"/>
-    <w:lsdException w:name="Light List Accent 2" w:semiHidden="0" w:uiPriority="61" w:unhideWhenUsed="0"/>
-    <w:lsdException w:name="Light Grid Accent 2" w:semiHidden="0" w:uiPriority="62" w:unhideWhenUsed="0"/>
-    <w:lsdException w:name="Medium Shading 1 Accent 2" w:semiHidden="0" w:uiPriority="63" w:unhideWhenUsed="0"/>
-    <w:lsdException w:name="Medium Shading 2 Accent 2" w:semiHidden="0" w:uiPriority="64" w:unhideWhenUsed="0"/>
-    <w:lsdException w:name="Medium List 1 Accent 2" w:semiHidden="0" w:uiPriority="65" w:unhideWhenUsed="0"/>
-    <w:lsdException w:name="Medium List 2 Accent 2" w:semiHidden="0" w:uiPriority="66" w:unhideWhenUsed="0"/>
-    <w:lsdException w:name="Medium Grid 1 Accent 2" w:semiHidden="0" w:uiPriority="67" w:unhideWhenUsed="0"/>
-    <w:lsdException w:name="Medium Grid 2 Accent 2" w:semiHidden="0" w:uiPriority="68" w:unhideWhenUsed="0"/>
-    <w:lsdException w:name="Medium Grid 3 Accent 2" w:semiHidden="0" w:uiPriority="69" w:unhideWhenUsed="0"/>
-    <w:lsdException w:name="Dark List Accent 2" w:semiHidden="0" w:uiPriority="70" w:unhideWhenUsed="0"/>
-    <w:lsdException w:name="Colorful Shading Accent 2" w:semiHidden="0" w:uiPriority="71" w:unhideWhenUsed="0"/>
-    <w:lsdException w:name="Colorful List Accent 2" w:semiHidden="0" w:uiPriority="72" w:unhideWhenUsed="0"/>
-    <w:lsdException w:name="Colorful Grid Accent 2" w:semiHidden="0" w:uiPriority="73" w:unhideWhenUsed="0"/>
-    <w:lsdException w:name="Light Shading Accent 3" w:semiHidden="0" w:uiPriority="60" w:unhideWhenUsed="0"/>
-    <w:lsdException w:name="Light List Accent 3" w:semiHidden="0" w:uiPriority="61" w:unhideWhenUsed="0"/>
-    <w:lsdException w:name="Light Grid Accent 3" w:semiHidden="0" w:uiPriority="62" w:unhideWhenUsed="0"/>
-    <w:lsdException w:name="Medium Shading 1 Accent 3" w:semiHidden="0" w:uiPriority="63" w:unhideWhenUsed="0"/>
-    <w:lsdException w:name="Medium Shading 2 Accent 3" w:semiHidden="0" w:uiPriority="64" w:unhideWhenUsed="0"/>
-    <w:lsdException w:name="Medium List 1 Accent 3" w:semiHidden="0" w:uiPriority="65" w:unhideWhenUsed="0"/>
-    <w:lsdException w:name="Medium List 2 Accent 3" w:semiHidden="0" w:uiPriority="66" w:unhideWhenUsed="0"/>
-    <w:lsdException w:name="Medium Grid 1 Accent 3" w:semiHidden="0" w:uiPriority="67" w:unhideWhenUsed="0"/>
-    <w:lsdException w:name="Medium Grid 2 Accent 3" w:semiHidden="0" w:uiPriority="68" w:unhideWhenUsed="0"/>
-    <w:lsdException w:name="Medium Grid 3 Accent 3" w:semiHidden="0" w:uiPriority="69" w:unhideWhenUsed="0"/>
-    <w:lsdException w:name="Dark List Accent 3" w:semiHidden="0" w:uiPriority="70" w:unhideWhenUsed="0"/>
-    <w:lsdException w:name="Colorful Shading Accent 3" w:semiHidden="0" w:uiPriority="71" w:unhideWhenUsed="0"/>
-    <w:lsdException w:name="Colorful List Accent 3" w:semiHidden="0" w:uiPriority="72" w:unhideWhenUsed="0"/>
-    <w:lsdException w:name="Colorful Grid Accent 3" w:semiHidden="0" w:uiPriority="73" w:unhideWhenUsed="0"/>
-    <w:lsdException w:name="Light Shading Accent 4" w:semiHidden="0" w:uiPriority="60" w:unhideWhenUsed="0"/>
-    <w:lsdException w:name="Light List Accent 4" w:semiHidden="0" w:uiPriority="61" w:unhideWhenUsed="0"/>
-    <w:lsdException w:name="Light Grid Accent 4" w:semiHidden="0" w:uiPriority="62" w:unhideWhenUsed="0"/>
-    <w:lsdException w:name="Medium Shading 1 Accent 4" w:semiHidden="0" w:uiPriority="63" w:unhideWhenUsed="0"/>
-    <w:lsdException w:name="Medium Shading 2 Accent 4" w:semiHidden="0" w:uiPriority="64" w:unhideWhenUsed="0"/>
-    <w:lsdException w:name="Medium List 1 Accent 4" w:semiHidden="0" w:uiPriority="65" w:unhideWhenUsed="0"/>
-    <w:lsdException w:name="Medium List 2 Accent 4" w:semiHidden="0" w:uiPriority="66" w:unhideWhenUsed="0"/>
-    <w:lsdException w:name="Medium Grid 1 Accent 4" w:semiHidden="0" w:uiPriority="67" w:unhideWhenUsed="0"/>
-    <w:lsdException w:name="Medium Grid 2 Accent 4" w:semiHidden="0" w:uiPriority="68" w:unhideWhenUsed="0"/>
-    <w:lsdException w:name="Medium Grid 3 Accent 4" w:semiHidden="0" w:uiPriority="69" w:unhideWhenUsed="0"/>
-    <w:lsdException w:name="Dark List Accent 4" w:semiHidden="0" w:uiPriority="70" w:unhideWhenUsed="0"/>
-    <w:lsdException w:name="Colorful Shading Accent 4" w:semiHidden="0" w:uiPriority="71" w:unhideWhenUsed="0"/>
-    <w:lsdException w:name="Colorful List Accent 4" w:semiHidden="0" w:uiPriority="72" w:unhideWhenUsed="0"/>
-    <w:lsdException w:name="Colorful Grid Accent 4" w:semiHidden="0" w:uiPriority="73" w:unhideWhenUsed="0"/>
-    <w:lsdException w:name="Light Shading Accent 5" w:semiHidden="0" w:uiPriority="60" w:unhideWhenUsed="0"/>
-    <w:lsdException w:name="Light List Accent 5" w:semiHidden="0" w:uiPriority="61" w:unhideWhenUsed="0"/>
-    <w:lsdException w:name="Light Grid Accent 5" w:semiHidden="0" w:uiPriority="62" w:unhideWhenUsed="0"/>
-    <w:lsdException w:name="Medium Shading 1 Accent 5" w:semiHidden="0" w:uiPriority="63" w:unhideWhenUsed="0"/>
-    <w:lsdException w:name="Medium Shading 2 Accent 5" w:semiHidden="0" w:uiPriority="64" w:unhideWhenUsed="0"/>
-    <w:lsdException w:name="Medium List 1 Accent 5" w:semiHidden="0" w:uiPriority="65" w:unhideWhenUsed="0"/>
-    <w:lsdException w:name="Medium List 2 Accent 5" w:semiHidden="0" w:uiPriority="66" w:unhideWhenUsed="0"/>
-    <w:lsdException w:name="Medium Grid 1 Accent 5" w:semiHidden="0" w:uiPriority="67" w:unhideWhenUsed="0"/>
-    <w:lsdException w:name="Medium Grid 2 Accent 5" w:semiHidden="0" w:uiPriority="68" w:unhideWhenUsed="0"/>
-    <w:lsdException w:name="Medium Grid 3 Accent 5" w:semiHidden="0" w:uiPriority="69" w:unhideWhenUsed="0"/>
-    <w:lsdException w:name="Dark List Accent 5" w:semiHidden="0" w:uiPriority="70" w:unhideWhenUsed="0"/>
-    <w:lsdException w:name="Colorful Shading Accent 5" w:semiHidden="0" w:uiPriority="71" w:unhideWhenUsed="0"/>
-    <w:lsdException w:name="Colorful List Accent 5" w:semiHidden="0" w:uiPriority="72" w:unhideWhenUsed="0"/>
-    <w:lsdException w:name="Colorful Grid Accent 5" w:semiHidden="0" w:uiPriority="73" w:unhideWhenUsed="0"/>
-    <w:lsdException w:name="Light Shading Accent 6" w:semiHidden="0" w:uiPriority="60" w:unhideWhenUsed="0"/>
-    <w:lsdException w:name="Light List Accent 6" w:semiHidden="0" w:uiPriority="61" w:unhideWhenUsed="0"/>
-    <w:lsdException w:name="Light Grid Accent 6" w:semiHidden="0" w:uiPriority="62" w:unhideWhenUsed="0"/>
-    <w:lsdException w:name="Medium Shading 1 Accent 6" w:semiHidden="0" w:uiPriority="63" w:unhideWhenUsed="0"/>
-    <w:lsdException w:name="Medium Shading 2 Accent 6" w:semiHidden="0" w:uiPriority="64" w:unhideWhenUsed="0"/>
-    <w:lsdException w:name="Medium List 1 Accent 6" w:semiHidden="0" w:uiPriority="65" w:unhideWhenUsed="0"/>
-    <w:lsdException w:name="Medium List 2 Accent 6" w:semiHidden="0" w:uiPriority="66" w:unhideWhenUsed="0"/>
-    <w:lsdException w:name="Medium Grid 1 Accent 6" w:semiHidden="0" w:uiPriority="67" w:unhideWhenUsed="0"/>
-    <w:lsdException w:name="Medium Grid 2 Accent 6" w:semiHidden="0" w:uiPriority="68" w:unhideWhenUsed="0"/>
-    <w:lsdException w:name="Medium Grid 3 Accent 6" w:semiHidden="0" w:uiPriority="69" w:unhideWhenUsed="0"/>
-    <w:lsdException w:name="Dark List Accent 6" w:semiHidden="0" w:uiPriority="70" w:unhideWhenUsed="0"/>
-    <w:lsdException w:name="Colorful Shading Accent 6" w:semiHidden="0" w:uiPriority="71" w:unhideWhenUsed="0"/>
-    <w:lsdException w:name="Colorful List Accent 6" w:semiHidden="0" w:uiPriority="72" w:unhideWhenUsed="0"/>
-    <w:lsdException w:name="Colorful Grid Accent 6" w:semiHidden="0" w:uiPriority="73" w:unhideWhenUsed="0"/>
-    <w:lsdException w:name="Subtle Emphasis" w:semiHidden="0" w:uiPriority="19" w:unhideWhenUsed="0" w:qFormat="1"/>
-    <w:lsdException w:name="Intense Emphasis" w:semiHidden="0" w:uiPriority="21" w:unhideWhenUsed="0" w:qFormat="1"/>
-    <w:lsdException w:name="Subtle Reference" w:semiHidden="0" w:uiPriority="31" w:unhideWhenUsed="0" w:qFormat="1"/>
-    <w:lsdException w:name="Intense Reference" w:semiHidden="0" w:uiPriority="32" w:unhideWhenUsed="0" w:qFormat="1"/>
-    <w:lsdException w:name="Book Title" w:semiHidden="0" w:uiPriority="33" w:unhideWhenUsed="0" w:qFormat="1"/>
-    <w:lsdException w:name="Bibliography" w:uiPriority="37"/>
-    <w:lsdException w:name="TOC Heading" w:uiPriority="39" w:qFormat="1"/>
+  <w:latentStyles w:defLockedState="0" w:defUIPriority="0" w:defSemiHidden="0" w:defUnhideWhenUsed="0" w:defQFormat="0" w:count="375">
+    <w:lsdException w:name="Normal" w:qFormat="1"/>
+    <w:lsdException w:name="heading 1" w:uiPriority="9" w:qFormat="1"/>
+    <w:lsdException w:name="heading 2" w:uiPriority="9" w:qFormat="1"/>
+    <w:lsdException w:name="heading 3" w:uiPriority="9" w:qFormat="1"/>
+    <w:lsdException w:name="heading 4" w:uiPriority="9" w:unhideWhenUsed="1" w:qFormat="1"/>
+    <w:lsdException w:name="heading 5" w:uiPriority="9" w:unhideWhenUsed="1" w:qFormat="1"/>
+    <w:lsdException w:name="heading 6" w:semiHidden="1" w:uiPriority="9" w:unhideWhenUsed="1" w:qFormat="1"/>
+    <w:lsdException w:name="heading 7" w:semiHidden="1" w:uiPriority="9" w:unhideWhenUsed="1" w:qFormat="1"/>
+    <w:lsdException w:name="heading 8" w:semiHidden="1" w:uiPriority="9" w:unhideWhenUsed="1" w:qFormat="1"/>
+    <w:lsdException w:name="heading 9" w:semiHidden="1" w:uiPriority="9" w:unhideWhenUsed="1" w:qFormat="1"/>
+    <w:lsdException w:name="index 1" w:semiHidden="1" w:unhideWhenUsed="1"/>
+    <w:lsdException w:name="index 2" w:semiHidden="1" w:unhideWhenUsed="1"/>
+    <w:lsdException w:name="index 3" w:semiHidden="1" w:unhideWhenUsed="1"/>
+    <w:lsdException w:name="index 4" w:semiHidden="1" w:unhideWhenUsed="1"/>
+    <w:lsdException w:name="index 5" w:semiHidden="1" w:unhideWhenUsed="1"/>
+    <w:lsdException w:name="index 6" w:semiHidden="1" w:unhideWhenUsed="1"/>
+    <w:lsdException w:name="index 7" w:semiHidden="1" w:unhideWhenUsed="1"/>
+    <w:lsdException w:name="index 8" w:semiHidden="1" w:unhideWhenUsed="1"/>
+    <w:lsdException w:name="index 9" w:semiHidden="1" w:unhideWhenUsed="1"/>
+    <w:lsdException w:name="toc 1" w:semiHidden="1" w:uiPriority="39" w:unhideWhenUsed="1" w:qFormat="1"/>
+    <w:lsdException w:name="toc 2" w:semiHidden="1" w:uiPriority="39" w:unhideWhenUsed="1" w:qFormat="1"/>
+    <w:lsdException w:name="toc 3" w:semiHidden="1" w:uiPriority="39" w:unhideWhenUsed="1" w:qFormat="1"/>
+    <w:lsdException w:name="toc 4" w:semiHidden="1" w:uiPriority="39" w:unhideWhenUsed="1"/>
+    <w:lsdException w:name="toc 5" w:semiHidden="1" w:uiPriority="39" w:unhideWhenUsed="1"/>
+    <w:lsdException w:name="toc 6" w:semiHidden="1" w:uiPriority="39" w:unhideWhenUsed="1"/>
+    <w:lsdException w:name="toc 7" w:semiHidden="1" w:uiPriority="39" w:unhideWhenUsed="1" w:qFormat="1"/>
+    <w:lsdException w:name="toc 8" w:semiHidden="1" w:uiPriority="39" w:unhideWhenUsed="1"/>
+    <w:lsdException w:name="toc 9" w:semiHidden="1" w:uiPriority="39" w:unhideWhenUsed="1"/>
+    <w:lsdException w:name="Normal Indent" w:semiHidden="1" w:unhideWhenUsed="1"/>
+    <w:lsdException w:name="footnote text" w:semiHidden="1" w:unhideWhenUsed="1"/>
+    <w:lsdException w:name="annotation text" w:semiHidden="1" w:uiPriority="99" w:unhideWhenUsed="1" w:qFormat="1"/>
+    <w:lsdException w:name="header" w:semiHidden="1" w:unhideWhenUsed="1"/>
+    <w:lsdException w:name="footer" w:semiHidden="1" w:unhideWhenUsed="1" w:qFormat="1"/>
+    <w:lsdException w:name="index heading" w:semiHidden="1" w:unhideWhenUsed="1"/>
+    <w:lsdException w:name="caption" w:semiHidden="1" w:uiPriority="35" w:unhideWhenUsed="1" w:qFormat="1"/>
+    <w:lsdException w:name="table of figures" w:semiHidden="1" w:unhideWhenUsed="1"/>
+    <w:lsdException w:name="envelope address" w:semiHidden="1" w:unhideWhenUsed="1"/>
+    <w:lsdException w:name="envelope return" w:semiHidden="1" w:unhideWhenUsed="1"/>
+    <w:lsdException w:name="footnote reference" w:semiHidden="1" w:unhideWhenUsed="1"/>
+    <w:lsdException w:name="annotation reference" w:semiHidden="1" w:uiPriority="99" w:unhideWhenUsed="1"/>
+    <w:lsdException w:name="line number" w:semiHidden="1" w:unhideWhenUsed="1"/>
+    <w:lsdException w:name="page number" w:semiHidden="1" w:unhideWhenUsed="1"/>
+    <w:lsdException w:name="endnote reference" w:semiHidden="1" w:unhideWhenUsed="1"/>
+    <w:lsdException w:name="endnote text" w:semiHidden="1" w:unhideWhenUsed="1"/>
+    <w:lsdException w:name="table of authorities" w:semiHidden="1" w:unhideWhenUsed="1"/>
+    <w:lsdException w:name="macro" w:semiHidden="1" w:unhideWhenUsed="1"/>
+    <w:lsdException w:name="toa heading" w:semiHidden="1" w:unhideWhenUsed="1"/>
+    <w:lsdException w:name="List" w:semiHidden="1" w:unhideWhenUsed="1"/>
+    <w:lsdException w:name="List Bullet" w:semiHidden="1" w:unhideWhenUsed="1"/>
+    <w:lsdException w:name="List Number" w:semiHidden="1" w:unhideWhenUsed="1"/>
+    <w:lsdException w:name="List 2" w:semiHidden="1" w:unhideWhenUsed="1"/>
+    <w:lsdException w:name="List 3" w:semiHidden="1" w:unhideWhenUsed="1"/>
+    <w:lsdException w:name="List 4" w:semiHidden="1" w:unhideWhenUsed="1"/>
+    <w:lsdException w:name="List 5" w:semiHidden="1" w:unhideWhenUsed="1"/>
+    <w:lsdException w:name="List Bullet 2" w:semiHidden="1" w:unhideWhenUsed="1"/>
+    <w:lsdException w:name="List Bullet 3" w:semiHidden="1" w:unhideWhenUsed="1"/>
+    <w:lsdException w:name="List Bullet 4" w:semiHidden="1" w:unhideWhenUsed="1"/>
+    <w:lsdException w:name="List Bullet 5" w:semiHidden="1" w:unhideWhenUsed="1"/>
+    <w:lsdException w:name="List Number 2" w:semiHidden="1" w:unhideWhenUsed="1"/>
+    <w:lsdException w:name="List Number 3" w:semiHidden="1" w:unhideWhenUsed="1"/>
+    <w:lsdException w:name="List Number 4" w:semiHidden="1" w:unhideWhenUsed="1"/>
+    <w:lsdException w:name="List Number 5" w:semiHidden="1" w:unhideWhenUsed="1"/>
+    <w:lsdException w:name="Title" w:uiPriority="10" w:qFormat="1"/>
+    <w:lsdException w:name="Closing" w:semiHidden="1" w:unhideWhenUsed="1"/>
+    <w:lsdException w:name="Signature" w:semiHidden="1" w:unhideWhenUsed="1"/>
+    <w:lsdException w:name="Default Paragraph Font" w:semiHidden="1" w:uiPriority="1" w:unhideWhenUsed="1" w:qFormat="1"/>
+    <w:lsdException w:name="Body Text" w:semiHidden="1" w:unhideWhenUsed="1"/>
+    <w:lsdException w:name="Body Text Indent" w:semiHidden="1" w:unhideWhenUsed="1"/>
+    <w:lsdException w:name="List Continue" w:semiHidden="1" w:unhideWhenUsed="1"/>
+    <w:lsdException w:name="List Continue 2" w:semiHidden="1" w:unhideWhenUsed="1"/>
+    <w:lsdException w:name="List Continue 3" w:semiHidden="1" w:unhideWhenUsed="1"/>
+    <w:lsdException w:name="List Continue 4" w:semiHidden="1" w:unhideWhenUsed="1"/>
+    <w:lsdException w:name="List Continue 5" w:semiHidden="1" w:unhideWhenUsed="1"/>
+    <w:lsdException w:name="Message Header" w:semiHidden="1" w:unhideWhenUsed="1"/>
+    <w:lsdException w:name="Subtitle" w:uiPriority="11" w:qFormat="1"/>
+    <w:lsdException w:name="Salutation" w:semiHidden="1" w:unhideWhenUsed="1"/>
+    <w:lsdException w:name="Date" w:semiHidden="1" w:unhideWhenUsed="1"/>
+    <w:lsdException w:name="Body Text First Indent" w:semiHidden="1" w:unhideWhenUsed="1"/>
+    <w:lsdException w:name="Body Text First Indent 2" w:semiHidden="1" w:unhideWhenUsed="1"/>
+    <w:lsdException w:name="Note Heading" w:semiHidden="1" w:unhideWhenUsed="1"/>
+    <w:lsdException w:name="Body Text 2" w:semiHidden="1" w:unhideWhenUsed="1"/>
+    <w:lsdException w:name="Body Text 3" w:semiHidden="1" w:unhideWhenUsed="1"/>
+    <w:lsdException w:name="Body Text Indent 2" w:semiHidden="1" w:unhideWhenUsed="1"/>
+    <w:lsdException w:name="Body Text Indent 3" w:semiHidden="1" w:unhideWhenUsed="1"/>
+    <w:lsdException w:name="Block Text" w:semiHidden="1" w:unhideWhenUsed="1"/>
+    <w:lsdException w:name="Hyperlink" w:semiHidden="1" w:uiPriority="99" w:unhideWhenUsed="1"/>
+    <w:lsdException w:name="FollowedHyperlink" w:semiHidden="1" w:uiPriority="99" w:unhideWhenUsed="1" w:qFormat="1"/>
+    <w:lsdException w:name="Strong" w:uiPriority="22" w:qFormat="1"/>
+    <w:lsdException w:name="Emphasis" w:uiPriority="20" w:qFormat="1"/>
+    <w:lsdException w:name="Document Map" w:semiHidden="1" w:unhideWhenUsed="1"/>
+    <w:lsdException w:name="Plain Text" w:semiHidden="1" w:unhideWhenUsed="1"/>
+    <w:lsdException w:name="E-mail Signature" w:semiHidden="1" w:unhideWhenUsed="1"/>
+    <w:lsdException w:name="HTML Top of Form" w:semiHidden="1" w:uiPriority="99" w:unhideWhenUsed="1"/>
+    <w:lsdException w:name="HTML Bottom of Form" w:semiHidden="1" w:uiPriority="99" w:unhideWhenUsed="1"/>
+    <w:lsdException w:name="Normal (Web)" w:semiHidden="1" w:uiPriority="99" w:unhideWhenUsed="1"/>
+    <w:lsdException w:name="HTML Acronym" w:semiHidden="1" w:unhideWhenUsed="1"/>
+    <w:lsdException w:name="HTML Address" w:semiHidden="1" w:unhideWhenUsed="1"/>
+    <w:lsdException w:name="HTML Cite" w:semiHidden="1" w:unhideWhenUsed="1"/>
+    <w:lsdException w:name="HTML Code" w:semiHidden="1" w:uiPriority="99" w:unhideWhenUsed="1"/>
+    <w:lsdException w:name="HTML Definition" w:semiHidden="1" w:unhideWhenUsed="1"/>
+    <w:lsdException w:name="HTML Keyboard" w:semiHidden="1" w:unhideWhenUsed="1"/>
+    <w:lsdException w:name="HTML Preformatted" w:semiHidden="1" w:uiPriority="99" w:unhideWhenUsed="1"/>
+    <w:lsdException w:name="HTML Sample" w:semiHidden="1" w:unhideWhenUsed="1"/>
+    <w:lsdException w:name="HTML Typewriter" w:semiHidden="1" w:unhideWhenUsed="1"/>
+    <w:lsdException w:name="HTML Variable" w:semiHidden="1" w:unhideWhenUsed="1"/>
+    <w:lsdException w:name="Normal Table" w:semiHidden="1" w:uiPriority="99" w:unhideWhenUsed="1"/>
+    <w:lsdException w:name="annotation subject" w:semiHidden="1" w:unhideWhenUsed="1"/>
+    <w:lsdException w:name="No List" w:semiHidden="1" w:uiPriority="99" w:unhideWhenUsed="1"/>
+    <w:lsdException w:name="Outline List 1" w:semiHidden="1" w:uiPriority="99" w:unhideWhenUsed="1"/>
+    <w:lsdException w:name="Outline List 2" w:semiHidden="1" w:uiPriority="99" w:unhideWhenUsed="1"/>
+    <w:lsdException w:name="Outline List 3" w:semiHidden="1" w:uiPriority="99" w:unhideWhenUsed="1"/>
+    <w:lsdException w:name="Table Simple 1" w:semiHidden="1" w:unhideWhenUsed="1"/>
+    <w:lsdException w:name="Table Simple 2" w:semiHidden="1" w:unhideWhenUsed="1"/>
+    <w:lsdException w:name="Table Simple 3" w:semiHidden="1" w:unhideWhenUsed="1"/>
+    <w:lsdException w:name="Table Classic 1" w:semiHidden="1" w:unhideWhenUsed="1"/>
+    <w:lsdException w:name="Table Classic 2" w:semiHidden="1" w:unhideWhenUsed="1"/>
+    <w:lsdException w:name="Table Classic 3" w:semiHidden="1" w:unhideWhenUsed="1"/>
+    <w:lsdException w:name="Table Classic 4" w:semiHidden="1" w:unhideWhenUsed="1"/>
+    <w:lsdException w:name="Table Colorful 1" w:semiHidden="1" w:unhideWhenUsed="1"/>
+    <w:lsdException w:name="Table Colorful 2" w:semiHidden="1" w:unhideWhenUsed="1"/>
+    <w:lsdException w:name="Table Colorful 3" w:semiHidden="1" w:unhideWhenUsed="1"/>
+    <w:lsdException w:name="Table Columns 1" w:semiHidden="1" w:unhideWhenUsed="1"/>
+    <w:lsdException w:name="Table Columns 2" w:semiHidden="1" w:unhideWhenUsed="1"/>
+    <w:lsdException w:name="Table Columns 3" w:semiHidden="1" w:unhideWhenUsed="1"/>
+    <w:lsdException w:name="Table Columns 4" w:semiHidden="1" w:unhideWhenUsed="1"/>
+    <w:lsdException w:name="Table Columns 5" w:semiHidden="1" w:unhideWhenUsed="1"/>
+    <w:lsdException w:name="Table Grid 1" w:semiHidden="1" w:unhideWhenUsed="1"/>
+    <w:lsdException w:name="Table Grid 2" w:semiHidden="1" w:unhideWhenUsed="1"/>
+    <w:lsdException w:name="Table Grid 3" w:semiHidden="1" w:unhideWhenUsed="1"/>
+    <w:lsdException w:name="Table Grid 4" w:semiHidden="1" w:unhideWhenUsed="1"/>
+    <w:lsdException w:name="Table Grid 5" w:semiHidden="1" w:unhideWhenUsed="1"/>
+    <w:lsdException w:name="Table Grid 6" w:semiHidden="1" w:unhideWhenUsed="1"/>
+    <w:lsdException w:name="Table Grid 7" w:semiHidden="1" w:unhideWhenUsed="1"/>
+    <w:lsdException w:name="Table Grid 8" w:semiHidden="1" w:unhideWhenUsed="1"/>
+    <w:lsdException w:name="Table List 1" w:semiHidden="1" w:unhideWhenUsed="1"/>
+    <w:lsdException w:name="Table List 2" w:semiHidden="1" w:unhideWhenUsed="1"/>
+    <w:lsdException w:name="Table List 3" w:semiHidden="1" w:unhideWhenUsed="1"/>
+    <w:lsdException w:name="Table List 4" w:semiHidden="1" w:unhideWhenUsed="1"/>
+    <w:lsdException w:name="Table List 5" w:semiHidden="1" w:unhideWhenUsed="1"/>
+    <w:lsdException w:name="Table List 6" w:semiHidden="1" w:unhideWhenUsed="1"/>
+    <w:lsdException w:name="Table List 7" w:semiHidden="1" w:unhideWhenUsed="1"/>
+    <w:lsdException w:name="Table List 8" w:semiHidden="1" w:unhideWhenUsed="1"/>
+    <w:lsdException w:name="Table 3D effects 1" w:semiHidden="1" w:unhideWhenUsed="1"/>
+    <w:lsdException w:name="Table 3D effects 2" w:semiHidden="1" w:unhideWhenUsed="1"/>
+    <w:lsdException w:name="Table 3D effects 3" w:semiHidden="1" w:unhideWhenUsed="1"/>
+    <w:lsdException w:name="Table Contemporary" w:semiHidden="1" w:unhideWhenUsed="1"/>
+    <w:lsdException w:name="Table Elegant" w:semiHidden="1" w:unhideWhenUsed="1"/>
+    <w:lsdException w:name="Table Professional" w:semiHidden="1" w:unhideWhenUsed="1"/>
+    <w:lsdException w:name="Table Subtle 1" w:semiHidden="1" w:unhideWhenUsed="1"/>
+    <w:lsdException w:name="Table Subtle 2" w:semiHidden="1" w:unhideWhenUsed="1"/>
+    <w:lsdException w:name="Table Web 1" w:semiHidden="1" w:unhideWhenUsed="1"/>
+    <w:lsdException w:name="Table Web 2" w:semiHidden="1" w:unhideWhenUsed="1"/>
+    <w:lsdException w:name="Table Web 3" w:semiHidden="1" w:unhideWhenUsed="1"/>
+    <w:lsdException w:name="Balloon Text" w:semiHidden="1" w:uiPriority="99" w:unhideWhenUsed="1"/>
+    <w:lsdException w:name="Table Grid" w:semiHidden="1" w:uiPriority="99" w:unhideWhenUsed="1"/>
+    <w:lsdException w:name="Table Theme" w:semiHidden="1" w:unhideWhenUsed="1"/>
+    <w:lsdException w:name="Placeholder Text" w:semiHidden="1" w:uiPriority="99"/>
+    <w:lsdException w:name="No Spacing" w:uiPriority="99"/>
+    <w:lsdException w:name="Light Shading" w:uiPriority="60"/>
+    <w:lsdException w:name="Light List" w:uiPriority="61"/>
+    <w:lsdException w:name="Light Grid" w:uiPriority="62"/>
+    <w:lsdException w:name="Medium Shading 1" w:uiPriority="63"/>
+    <w:lsdException w:name="Medium Shading 2" w:uiPriority="64"/>
+    <w:lsdException w:name="Medium List 1" w:uiPriority="65"/>
+    <w:lsdException w:name="Medium List 2" w:uiPriority="66"/>
+    <w:lsdException w:name="Medium Grid 1" w:uiPriority="67"/>
+    <w:lsdException w:name="Medium Grid 2" w:uiPriority="68"/>
+    <w:lsdException w:name="Medium Grid 3" w:uiPriority="69"/>
+    <w:lsdException w:name="Dark List" w:uiPriority="70"/>
+    <w:lsdException w:name="Colorful Shading" w:uiPriority="71"/>
+    <w:lsdException w:name="Colorful List" w:uiPriority="72"/>
+    <w:lsdException w:name="Colorful Grid" w:uiPriority="73"/>
+    <w:lsdException w:name="Light Shading Accent 1" w:uiPriority="60"/>
+    <w:lsdException w:name="Light List Accent 1" w:uiPriority="61" w:qFormat="1"/>
+    <w:lsdException w:name="Light Grid Accent 1" w:uiPriority="62"/>
+    <w:lsdException w:name="Medium Shading 1 Accent 1" w:uiPriority="63"/>
+    <w:lsdException w:name="Medium Shading 2 Accent 1" w:uiPriority="64"/>
+    <w:lsdException w:name="Medium List 1 Accent 1" w:uiPriority="65"/>
+    <w:lsdException w:name="Revision" w:semiHidden="1" w:uiPriority="99"/>
+    <w:lsdException w:name="List Paragraph" w:uiPriority="99"/>
+    <w:lsdException w:name="Quote" w:uiPriority="99"/>
+    <w:lsdException w:name="Intense Quote" w:uiPriority="99"/>
+    <w:lsdException w:name="Medium List 2 Accent 1" w:uiPriority="66"/>
+    <w:lsdException w:name="Medium Grid 1 Accent 1" w:uiPriority="67"/>
+    <w:lsdException w:name="Medium Grid 2 Accent 1" w:uiPriority="68"/>
+    <w:lsdException w:name="Medium Grid 3 Accent 1" w:uiPriority="69"/>
+    <w:lsdException w:name="Dark List Accent 1" w:uiPriority="70"/>
+    <w:lsdException w:name="Colorful Shading Accent 1" w:uiPriority="71"/>
+    <w:lsdException w:name="Colorful List Accent 1" w:uiPriority="72"/>
+    <w:lsdException w:name="Colorful Grid Accent 1" w:uiPriority="73"/>
+    <w:lsdException w:name="Light Shading Accent 2" w:uiPriority="60"/>
+    <w:lsdException w:name="Light List Accent 2" w:uiPriority="61"/>
+    <w:lsdException w:name="Light Grid Accent 2" w:uiPriority="62"/>
+    <w:lsdException w:name="Medium Shading 1 Accent 2" w:uiPriority="63"/>
+    <w:lsdException w:name="Medium Shading 2 Accent 2" w:uiPriority="64"/>
+    <w:lsdException w:name="Medium List 1 Accent 2" w:uiPriority="65"/>
+    <w:lsdException w:name="Medium List 2 Accent 2" w:uiPriority="66"/>
+    <w:lsdException w:name="Medium Grid 1 Accent 2" w:uiPriority="67"/>
+    <w:lsdException w:name="Medium Grid 2 Accent 2" w:uiPriority="68"/>
+    <w:lsdException w:name="Medium Grid 3 Accent 2" w:uiPriority="69"/>
+    <w:lsdException w:name="Dark List Accent 2" w:uiPriority="70"/>
+    <w:lsdException w:name="Colorful Shading Accent 2" w:uiPriority="71"/>
+    <w:lsdException w:name="Colorful List Accent 2" w:uiPriority="72"/>
+    <w:lsdException w:name="Colorful Grid Accent 2" w:uiPriority="73"/>
+    <w:lsdException w:name="Light Shading Accent 3" w:uiPriority="60"/>
+    <w:lsdException w:name="Light List Accent 3" w:uiPriority="61"/>
+    <w:lsdException w:name="Light Grid Accent 3" w:uiPriority="62"/>
+    <w:lsdException w:name="Medium Shading 1 Accent 3" w:uiPriority="63"/>
+    <w:lsdException w:name="Medium Shading 2 Accent 3" w:uiPriority="64"/>
+    <w:lsdException w:name="Medium List 1 Accent 3" w:uiPriority="65"/>
+    <w:lsdException w:name="Medium List 2 Accent 3" w:uiPriority="66"/>
+    <w:lsdException w:name="Medium Grid 1 Accent 3" w:uiPriority="67"/>
+    <w:lsdException w:name="Medium Grid 2 Accent 3" w:uiPriority="68"/>
+    <w:lsdException w:name="Medium Grid 3 Accent 3" w:uiPriority="69"/>
+    <w:lsdException w:name="Dark List Accent 3" w:uiPriority="70"/>
+    <w:lsdException w:name="Colorful Shading Accent 3" w:uiPriority="71"/>
+    <w:lsdException w:name="Colorful List Accent 3" w:uiPriority="72"/>
+    <w:lsdException w:name="Colorful Grid Accent 3" w:uiPriority="73"/>
+    <w:lsdException w:name="Light Shading Accent 4" w:uiPriority="60"/>
+    <w:lsdException w:name="Light List Accent 4" w:uiPriority="61"/>
+    <w:lsdException w:name="Light Grid Accent 4" w:uiPriority="62"/>
+    <w:lsdException w:name="Medium Shading 1 Accent 4" w:uiPriority="63"/>
+    <w:lsdException w:name="Medium Shading 2 Accent 4" w:uiPriority="64"/>
+    <w:lsdException w:name="Medium List 1 Accent 4" w:uiPriority="65"/>
+    <w:lsdException w:name="Medium List 2 Accent 4" w:uiPriority="66"/>
+    <w:lsdException w:name="Medium Grid 1 Accent 4" w:uiPriority="67"/>
+    <w:lsdException w:name="Medium Grid 2 Accent 4" w:uiPriority="68"/>
+    <w:lsdException w:name="Medium Grid 3 Accent 4" w:uiPriority="69"/>
+    <w:lsdException w:name="Dark List Accent 4" w:uiPriority="70"/>
+    <w:lsdException w:name="Colorful Shading Accent 4" w:uiPriority="71"/>
+    <w:lsdException w:name="Colorful List Accent 4" w:uiPriority="72"/>
+    <w:lsdException w:name="Colorful Grid Accent 4" w:uiPriority="73"/>
+    <w:lsdException w:name="Light Shading Accent 5" w:uiPriority="60"/>
+    <w:lsdException w:name="Light List Accent 5" w:uiPriority="61"/>
+    <w:lsdException w:name="Light Grid Accent 5" w:uiPriority="62"/>
+    <w:lsdException w:name="Medium Shading 1 Accent 5" w:uiPriority="63"/>
+    <w:lsdException w:name="Medium Shading 2 Accent 5" w:uiPriority="64"/>
+    <w:lsdException w:name="Medium List 1 Accent 5" w:uiPriority="65"/>
+    <w:lsdException w:name="Medium List 2 Accent 5" w:uiPriority="66"/>
+    <w:lsdException w:name="Medium Grid 1 Accent 5" w:uiPriority="67"/>
+    <w:lsdException w:name="Medium Grid 2 Accent 5" w:uiPriority="68"/>
+    <w:lsdException w:name="Medium Grid 3 Accent 5" w:uiPriority="69"/>
+    <w:lsdException w:name="Dark List Accent 5" w:uiPriority="70"/>
+    <w:lsdException w:name="Colorful Shading Accent 5" w:uiPriority="71"/>
+    <w:lsdException w:name="Colorful List Accent 5" w:uiPriority="72"/>
+    <w:lsdException w:name="Colorful Grid Accent 5" w:uiPriority="73"/>
+    <w:lsdException w:name="Light Shading Accent 6" w:uiPriority="60"/>
+    <w:lsdException w:name="Light List Accent 6" w:uiPriority="61"/>
+    <w:lsdException w:name="Light Grid Accent 6" w:uiPriority="62"/>
+    <w:lsdException w:name="Medium Shading 1 Accent 6" w:uiPriority="63"/>
+    <w:lsdException w:name="Medium Shading 2 Accent 6" w:uiPriority="64"/>
+    <w:lsdException w:name="Medium List 1 Accent 6" w:uiPriority="65"/>
+    <w:lsdException w:name="Medium List 2 Accent 6" w:uiPriority="66"/>
+    <w:lsdException w:name="Medium Grid 1 Accent 6" w:uiPriority="67"/>
+    <w:lsdException w:name="Medium Grid 2 Accent 6" w:uiPriority="68"/>
+    <w:lsdException w:name="Medium Grid 3 Accent 6" w:uiPriority="69"/>
+    <w:lsdException w:name="Dark List Accent 6" w:uiPriority="70"/>
+    <w:lsdException w:name="Colorful Shading Accent 6" w:uiPriority="71"/>
+    <w:lsdException w:name="Colorful List Accent 6" w:uiPriority="72"/>
+    <w:lsdException w:name="Colorful Grid Accent 6" w:uiPriority="73"/>
+    <w:lsdException w:name="Subtle Emphasis" w:uiPriority="19" w:qFormat="1"/>
+    <w:lsdException w:name="Intense Emphasis" w:uiPriority="21" w:qFormat="1"/>
+    <w:lsdException w:name="Subtle Reference" w:uiPriority="31" w:qFormat="1"/>
+    <w:lsdException w:name="Intense Reference" w:uiPriority="32" w:qFormat="1"/>
+    <w:lsdException w:name="Book Title" w:uiPriority="33" w:qFormat="1"/>
+    <w:lsdException w:name="Bibliography" w:semiHidden="1" w:uiPriority="37" w:unhideWhenUsed="1"/>
+    <w:lsdException w:name="TOC Heading" w:semiHidden="1" w:uiPriority="39" w:unhideWhenUsed="1" w:qFormat="1"/>
+    <w:lsdException w:name="Plain Table 1" w:uiPriority="41"/>
+    <w:lsdException w:name="Plain Table 2" w:uiPriority="42"/>
+    <w:lsdException w:name="Plain Table 3" w:uiPriority="43"/>
+    <w:lsdException w:name="Plain Table 4" w:uiPriority="44"/>
+    <w:lsdException w:name="Plain Table 5" w:uiPriority="45"/>
+    <w:lsdException w:name="Grid Table Light" w:uiPriority="40"/>
+    <w:lsdException w:name="Grid Table 1 Light" w:uiPriority="46"/>
+    <w:lsdException w:name="Grid Table 2" w:uiPriority="47"/>
+    <w:lsdException w:name="Grid Table 3" w:uiPriority="48"/>
+    <w:lsdException w:name="Grid Table 4" w:uiPriority="49"/>
+    <w:lsdException w:name="Grid Table 5 Dark" w:uiPriority="50"/>
+    <w:lsdException w:name="Grid Table 6 Colorful" w:uiPriority="51"/>
+    <w:lsdException w:name="Grid Table 7 Colorful" w:uiPriority="52"/>
+    <w:lsdException w:name="Grid Table 1 Light Accent 1" w:uiPriority="46"/>
+    <w:lsdException w:name="Grid Table 2 Accent 1" w:uiPriority="47"/>
+    <w:lsdException w:name="Grid Table 3 Accent 1" w:uiPriority="48"/>
+    <w:lsdException w:name="Grid Table 4 Accent 1" w:uiPriority="49"/>
+    <w:lsdException w:name="Grid Table 5 Dark Accent 1" w:uiPriority="50"/>
+    <w:lsdException w:name="Grid Table 6 Colorful Accent 1" w:uiPriority="51"/>
+    <w:lsdException w:name="Grid Table 7 Colorful Accent 1" w:uiPriority="52"/>
+    <w:lsdException w:name="Grid Table 1 Light Accent 2" w:uiPriority="46"/>
+    <w:lsdException w:name="Grid Table 2 Accent 2" w:uiPriority="47"/>
+    <w:lsdException w:name="Grid Table 3 Accent 2" w:uiPriority="48"/>
+    <w:lsdException w:name="Grid Table 4 Accent 2" w:uiPriority="49"/>
+    <w:lsdException w:name="Grid Table 5 Dark Accent 2" w:uiPriority="50"/>
+    <w:lsdException w:name="Grid Table 6 Colorful Accent 2" w:uiPriority="51"/>
+    <w:lsdException w:name="Grid Table 7 Colorful Accent 2" w:uiPriority="52"/>
+    <w:lsdException w:name="Grid Table 1 Light Accent 3" w:uiPriority="46"/>
+    <w:lsdException w:name="Grid Table 2 Accent 3" w:uiPriority="47"/>
+    <w:lsdException w:name="Grid Table 3 Accent 3" w:uiPriority="48"/>
+    <w:lsdException w:name="Grid Table 4 Accent 3" w:uiPriority="49"/>
+    <w:lsdException w:name="Grid Table 5 Dark Accent 3" w:uiPriority="50"/>
+    <w:lsdException w:name="Grid Table 6 Colorful Accent 3" w:uiPriority="51"/>
+    <w:lsdException w:name="Grid Table 7 Colorful Accent 3" w:uiPriority="52"/>
+    <w:lsdException w:name="Grid Table 1 Light Accent 4" w:uiPriority="46"/>
+    <w:lsdException w:name="Grid Table 2 Accent 4" w:uiPriority="47"/>
+    <w:lsdException w:name="Grid Table 3 Accent 4" w:uiPriority="48"/>
+    <w:lsdException w:name="Grid Table 4 Accent 4" w:uiPriority="49"/>
+    <w:lsdException w:name="Grid Table 5 Dark Accent 4" w:uiPriority="50"/>
+    <w:lsdException w:name="Grid Table 6 Colorful Accent 4" w:uiPriority="51"/>
+    <w:lsdException w:name="Grid Table 7 Colorful Accent 4" w:uiPriority="52"/>
+    <w:lsdException w:name="Grid Table 1 Light Accent 5" w:uiPriority="46"/>
+    <w:lsdException w:name="Grid Table 2 Accent 5" w:uiPriority="47"/>
+    <w:lsdException w:name="Grid Table 3 Accent 5" w:uiPriority="48"/>
+    <w:lsdException w:name="Grid Table 4 Accent 5" w:uiPriority="49"/>
+    <w:lsdException w:name="Grid Table 5 Dark Accent 5" w:uiPriority="50"/>
+    <w:lsdException w:name="Grid Table 6 Colorful Accent 5" w:uiPriority="51"/>
+    <w:lsdException w:name="Grid Table 7 Colorful Accent 5" w:uiPriority="52"/>
+    <w:lsdException w:name="Grid Table 1 Light Accent 6" w:uiPriority="46"/>
+    <w:lsdException w:name="Grid Table 2 Accent 6" w:uiPriority="47"/>
+    <w:lsdException w:name="Grid Table 3 Accent 6" w:uiPriority="48"/>
+    <w:lsdException w:name="Grid Table 4 Accent 6" w:uiPriority="49"/>
+    <w:lsdException w:name="Grid Table 5 Dark Accent 6" w:uiPriority="50"/>
+    <w:lsdException w:name="Grid Table 6 Colorful Accent 6" w:uiPriority="51"/>
+    <w:lsdException w:name="Grid Table 7 Colorful Accent 6" w:uiPriority="52"/>
+    <w:lsdException w:name="List Table 1 Light" w:uiPriority="46"/>
+    <w:lsdException w:name="List Table 2" w:uiPriority="47"/>
+    <w:lsdException w:name="List Table 3" w:uiPriority="48"/>
+    <w:lsdException w:name="List Table 4" w:uiPriority="49"/>
+    <w:lsdException w:name="List Table 5 Dark" w:uiPriority="50"/>
+    <w:lsdException w:name="List Table 6 Colorful" w:uiPriority="51"/>
+    <w:lsdException w:name="List Table 7 Colorful" w:uiPriority="52"/>
+    <w:lsdException w:name="List Table 1 Light Accent 1" w:uiPriority="46"/>
+    <w:lsdException w:name="List Table 2 Accent 1" w:uiPriority="47"/>
+    <w:lsdException w:name="List Table 3 Accent 1" w:uiPriority="48"/>
+    <w:lsdException w:name="List Table 4 Accent 1" w:uiPriority="49"/>
+    <w:lsdException w:name="List Table 5 Dark Accent 1" w:uiPriority="50"/>
+    <w:lsdException w:name="List Table 6 Colorful Accent 1" w:uiPriority="51"/>
+    <w:lsdException w:name="List Table 7 Colorful Accent 1" w:uiPriority="52"/>
+    <w:lsdException w:name="List Table 1 Light Accent 2" w:uiPriority="46"/>
+    <w:lsdException w:name="List Table 2 Accent 2" w:uiPriority="47"/>
+    <w:lsdException w:name="List Table 3 Accent 2" w:uiPriority="48"/>
+    <w:lsdException w:name="List Table 4 Accent 2" w:uiPriority="49"/>
+    <w:lsdException w:name="List Table 5 Dark Accent 2" w:uiPriority="50"/>
+    <w:lsdException w:name="List Table 6 Colorful Accent 2" w:uiPriority="51"/>
+    <w:lsdException w:name="List Table 7 Colorful Accent 2" w:uiPriority="52"/>
+    <w:lsdException w:name="List Table 1 Light Accent 3" w:uiPriority="46"/>
+    <w:lsdException w:name="List Table 2 Accent 3" w:uiPriority="47"/>
+    <w:lsdException w:name="List Table 3 Accent 3" w:uiPriority="48"/>
+    <w:lsdException w:name="List Table 4 Accent 3" w:uiPriority="49"/>
+    <w:lsdException w:name="List Table 5 Dark Accent 3" w:uiPriority="50"/>
+    <w:lsdException w:name="List Table 6 Colorful Accent 3" w:uiPriority="51"/>
+    <w:lsdException w:name="List Table 7 Colorful Accent 3" w:uiPriority="52"/>
+    <w:lsdException w:name="List Table 1 Light Accent 4" w:uiPriority="46"/>
+    <w:lsdException w:name="List Table 2 Accent 4" w:uiPriority="47"/>
+    <w:lsdException w:name="List Table 3 Accent 4" w:uiPriority="48"/>
+    <w:lsdException w:name="List Table 4 Accent 4" w:uiPriority="49"/>
+    <w:lsdException w:name="List Table 5 Dark Accent 4" w:uiPriority="50"/>
+    <w:lsdException w:name="List Table 6 Colorful Accent 4" w:uiPriority="51"/>
+    <w:lsdException w:name="List Table 7 Colorful Accent 4" w:uiPriority="52"/>
+    <w:lsdException w:name="List Table 1 Light Accent 5" w:uiPriority="46"/>
+    <w:lsdException w:name="List Table 2 Accent 5" w:uiPriority="47"/>
+    <w:lsdException w:name="List Table 3 Accent 5" w:uiPriority="48"/>
+    <w:lsdException w:name="List Table 4 Accent 5" w:uiPriority="49"/>
+    <w:lsdException w:name="List Table 5 Dark Accent 5" w:uiPriority="50"/>
+    <w:lsdException w:name="List Table 6 Colorful Accent 5" w:uiPriority="51"/>
+    <w:lsdException w:name="List Table 7 Colorful Accent 5" w:uiPriority="52"/>
+    <w:lsdException w:name="List Table 1 Light Accent 6" w:uiPriority="46"/>
+    <w:lsdException w:name="List Table 2 Accent 6" w:uiPriority="47"/>
+    <w:lsdException w:name="List Table 3 Accent 6" w:uiPriority="48"/>
+    <w:lsdException w:name="List Table 4 Accent 6" w:uiPriority="49"/>
+    <w:lsdException w:name="List Table 5 Dark Accent 6" w:uiPriority="50"/>
+    <w:lsdException w:name="List Table 6 Colorful Accent 6" w:uiPriority="51"/>
+    <w:lsdException w:name="List Table 7 Colorful Accent 6" w:uiPriority="52"/>
+    <w:lsdException w:name="Mention" w:semiHidden="1" w:uiPriority="99" w:unhideWhenUsed="1"/>
+    <w:lsdException w:name="Smart Hyperlink" w:semiHidden="1" w:uiPriority="99" w:unhideWhenUsed="1"/>
+    <w:lsdException w:name="Hashtag" w:semiHidden="1" w:uiPriority="99" w:unhideWhenUsed="1"/>
+    <w:lsdException w:name="Unresolved Mention" w:semiHidden="1" w:uiPriority="99" w:unhideWhenUsed="1"/>
   </w:latentStyles>
   <w:style w:type="paragraph" w:default="1" w:styleId="a">
     <w:name w:val="Normal"/>
@@ -35021,7 +37706,7 @@
     <w:name w:val="heading 1"/>
     <w:basedOn w:val="a"/>
     <w:next w:val="a"/>
-    <w:link w:val="1Char"/>
+    <w:link w:val="10"/>
     <w:uiPriority w:val="9"/>
     <w:qFormat/>
     <w:pPr>
@@ -35042,7 +37727,7 @@
     <w:name w:val="heading 2"/>
     <w:basedOn w:val="a"/>
     <w:next w:val="a"/>
-    <w:link w:val="2Char"/>
+    <w:link w:val="20"/>
     <w:uiPriority w:val="9"/>
     <w:qFormat/>
     <w:pPr>
@@ -35063,7 +37748,7 @@
     <w:name w:val="heading 3"/>
     <w:basedOn w:val="a"/>
     <w:next w:val="a"/>
-    <w:link w:val="3Char"/>
+    <w:link w:val="30"/>
     <w:uiPriority w:val="9"/>
     <w:qFormat/>
     <w:pPr>
@@ -35081,7 +37766,7 @@
     <w:name w:val="heading 4"/>
     <w:basedOn w:val="a"/>
     <w:next w:val="a"/>
-    <w:link w:val="4Char"/>
+    <w:link w:val="40"/>
     <w:uiPriority w:val="9"/>
     <w:unhideWhenUsed/>
     <w:qFormat/>
@@ -35103,7 +37788,7 @@
     <w:name w:val="heading 5"/>
     <w:basedOn w:val="a"/>
     <w:next w:val="a"/>
-    <w:link w:val="5Char"/>
+    <w:link w:val="50"/>
     <w:uiPriority w:val="9"/>
     <w:unhideWhenUsed/>
     <w:qFormat/>
@@ -35151,7 +37836,7 @@
     <w:name w:val="annotation subject"/>
     <w:basedOn w:val="a4"/>
     <w:next w:val="a4"/>
-    <w:link w:val="Char"/>
+    <w:link w:val="a5"/>
     <w:unhideWhenUsed/>
     <w:rPr>
       <w:b/>
@@ -35161,7 +37846,7 @@
   <w:style w:type="paragraph" w:styleId="a4">
     <w:name w:val="annotation text"/>
     <w:basedOn w:val="a"/>
-    <w:link w:val="Char0"/>
+    <w:link w:val="a6"/>
     <w:uiPriority w:val="99"/>
     <w:unhideWhenUsed/>
     <w:qFormat/>
@@ -35187,10 +37872,10 @@
       <w:szCs w:val="24"/>
     </w:rPr>
   </w:style>
-  <w:style w:type="paragraph" w:styleId="a5">
+  <w:style w:type="paragraph" w:styleId="a7">
     <w:name w:val="Document Map"/>
     <w:basedOn w:val="a"/>
-    <w:link w:val="Char1"/>
+    <w:link w:val="a8"/>
     <w:unhideWhenUsed/>
     <w:rPr>
       <w:rFonts w:ascii="Heiti SC Light" w:eastAsia="Heiti SC Light"/>
@@ -35198,7 +37883,7 @@
       <w:szCs w:val="24"/>
     </w:rPr>
   </w:style>
-  <w:style w:type="paragraph" w:styleId="50">
+  <w:style w:type="paragraph" w:styleId="51">
     <w:name w:val="toc 5"/>
     <w:basedOn w:val="a"/>
     <w:next w:val="a"/>
@@ -35215,7 +37900,7 @@
       <w:szCs w:val="24"/>
     </w:rPr>
   </w:style>
-  <w:style w:type="paragraph" w:styleId="30">
+  <w:style w:type="paragraph" w:styleId="31">
     <w:name w:val="toc 3"/>
     <w:basedOn w:val="a"/>
     <w:next w:val="a"/>
@@ -35250,10 +37935,10 @@
       <w:szCs w:val="24"/>
     </w:rPr>
   </w:style>
-  <w:style w:type="paragraph" w:styleId="a6">
+  <w:style w:type="paragraph" w:styleId="a9">
     <w:name w:val="Balloon Text"/>
     <w:basedOn w:val="a"/>
-    <w:link w:val="Char2"/>
+    <w:link w:val="aa"/>
     <w:uiPriority w:val="99"/>
     <w:unhideWhenUsed/>
     <w:rPr>
@@ -35261,10 +37946,10 @@
       <w:szCs w:val="18"/>
     </w:rPr>
   </w:style>
-  <w:style w:type="paragraph" w:styleId="a7">
+  <w:style w:type="paragraph" w:styleId="ab">
     <w:name w:val="footer"/>
     <w:basedOn w:val="a"/>
-    <w:link w:val="Char3"/>
+    <w:link w:val="ac"/>
     <w:unhideWhenUsed/>
     <w:qFormat/>
     <w:pPr>
@@ -35281,10 +37966,10 @@
       <w:szCs w:val="18"/>
     </w:rPr>
   </w:style>
-  <w:style w:type="paragraph" w:styleId="a8">
+  <w:style w:type="paragraph" w:styleId="ad">
     <w:name w:val="header"/>
     <w:basedOn w:val="a"/>
-    <w:link w:val="Char4"/>
+    <w:link w:val="ae"/>
     <w:unhideWhenUsed/>
     <w:pPr>
       <w:pBdr>
@@ -35303,7 +37988,7 @@
       <w:szCs w:val="18"/>
     </w:rPr>
   </w:style>
-  <w:style w:type="paragraph" w:styleId="10">
+  <w:style w:type="paragraph" w:styleId="11">
     <w:name w:val="toc 1"/>
     <w:basedOn w:val="a"/>
     <w:next w:val="a"/>
@@ -35320,7 +38005,7 @@
       <w:szCs w:val="24"/>
     </w:rPr>
   </w:style>
-  <w:style w:type="paragraph" w:styleId="40">
+  <w:style w:type="paragraph" w:styleId="41">
     <w:name w:val="toc 4"/>
     <w:basedOn w:val="a"/>
     <w:next w:val="a"/>
@@ -35337,10 +38022,10 @@
       <w:szCs w:val="24"/>
     </w:rPr>
   </w:style>
-  <w:style w:type="paragraph" w:styleId="a9">
+  <w:style w:type="paragraph" w:styleId="af">
     <w:name w:val="footnote text"/>
     <w:basedOn w:val="a"/>
-    <w:link w:val="Char5"/>
+    <w:link w:val="af0"/>
     <w:unhideWhenUsed/>
     <w:pPr>
       <w:snapToGrid w:val="0"/>
@@ -35368,7 +38053,7 @@
       <w:szCs w:val="24"/>
     </w:rPr>
   </w:style>
-  <w:style w:type="paragraph" w:styleId="20">
+  <w:style w:type="paragraph" w:styleId="21">
     <w:name w:val="toc 2"/>
     <w:basedOn w:val="a"/>
     <w:next w:val="a"/>
@@ -35406,7 +38091,7 @@
   <w:style w:type="paragraph" w:styleId="HTML">
     <w:name w:val="HTML Preformatted"/>
     <w:basedOn w:val="a"/>
-    <w:link w:val="HTMLChar"/>
+    <w:link w:val="HTML0"/>
     <w:uiPriority w:val="99"/>
     <w:unhideWhenUsed/>
     <w:pPr>
@@ -35438,7 +38123,7 @@
       <w:sz w:val="20"/>
     </w:rPr>
   </w:style>
-  <w:style w:type="paragraph" w:styleId="aa">
+  <w:style w:type="paragraph" w:styleId="af1">
     <w:name w:val="Normal (Web)"/>
     <w:basedOn w:val="a"/>
     <w:uiPriority w:val="99"/>
@@ -35455,7 +38140,7 @@
       <w:sz w:val="20"/>
     </w:rPr>
   </w:style>
-  <w:style w:type="character" w:styleId="ab">
+  <w:style w:type="character" w:styleId="af2">
     <w:name w:val="Strong"/>
     <w:uiPriority w:val="22"/>
     <w:qFormat/>
@@ -35463,7 +38148,7 @@
       <w:b/>
     </w:rPr>
   </w:style>
-  <w:style w:type="character" w:styleId="ac">
+  <w:style w:type="character" w:styleId="af3">
     <w:name w:val="FollowedHyperlink"/>
     <w:uiPriority w:val="99"/>
     <w:unhideWhenUsed/>
@@ -35473,7 +38158,7 @@
       <w:u w:val="single"/>
     </w:rPr>
   </w:style>
-  <w:style w:type="character" w:styleId="ad">
+  <w:style w:type="character" w:styleId="af4">
     <w:name w:val="Hyperlink"/>
     <w:uiPriority w:val="99"/>
     <w:unhideWhenUsed/>
@@ -35482,7 +38167,7 @@
       <w:u w:val="single"/>
     </w:rPr>
   </w:style>
-  <w:style w:type="character" w:styleId="ae">
+  <w:style w:type="character" w:styleId="af5">
     <w:name w:val="annotation reference"/>
     <w:uiPriority w:val="99"/>
     <w:unhideWhenUsed/>
@@ -35491,14 +38176,14 @@
       <w:szCs w:val="21"/>
     </w:rPr>
   </w:style>
-  <w:style w:type="character" w:styleId="af">
+  <w:style w:type="character" w:styleId="af6">
     <w:name w:val="footnote reference"/>
     <w:unhideWhenUsed/>
     <w:rPr>
       <w:vertAlign w:val="superscript"/>
     </w:rPr>
   </w:style>
-  <w:style w:type="table" w:styleId="af0">
+  <w:style w:type="table" w:styleId="af7">
     <w:name w:val="Table Grid"/>
     <w:basedOn w:val="a1"/>
     <w:uiPriority w:val="99"/>
@@ -35508,7 +38193,6 @@
       <w:jc w:val="both"/>
     </w:pPr>
     <w:tblPr>
-      <w:tblInd w:w="0" w:type="dxa"/>
       <w:tblBorders>
         <w:top w:val="single" w:sz="4" w:space="0" w:color="auto"/>
         <w:left w:val="single" w:sz="4" w:space="0" w:color="auto"/>
@@ -35517,22 +38201,16 @@
         <w:insideH w:val="single" w:sz="4" w:space="0" w:color="auto"/>
         <w:insideV w:val="single" w:sz="4" w:space="0" w:color="auto"/>
       </w:tblBorders>
-      <w:tblCellMar>
-        <w:top w:w="0" w:type="dxa"/>
-        <w:left w:w="108" w:type="dxa"/>
-        <w:bottom w:w="0" w:type="dxa"/>
-        <w:right w:w="108" w:type="dxa"/>
-      </w:tblCellMar>
     </w:tblPr>
   </w:style>
-  <w:style w:type="paragraph" w:customStyle="1" w:styleId="af1">
+  <w:style w:type="paragraph" w:customStyle="1" w:styleId="af8">
     <w:name w:val="分标题"/>
-    <w:basedOn w:val="11"/>
+    <w:basedOn w:val="12"/>
   </w:style>
-  <w:style w:type="paragraph" w:customStyle="1" w:styleId="11">
+  <w:style w:type="paragraph" w:customStyle="1" w:styleId="12">
     <w:name w:val="标题1"/>
     <w:basedOn w:val="a"/>
-    <w:next w:val="12"/>
+    <w:next w:val="13"/>
     <w:qFormat/>
     <w:pPr>
       <w:keepNext/>
@@ -35546,7 +38224,7 @@
       <w:szCs w:val="28"/>
     </w:rPr>
   </w:style>
-  <w:style w:type="paragraph" w:customStyle="1" w:styleId="12">
+  <w:style w:type="paragraph" w:customStyle="1" w:styleId="13">
     <w:name w:val="正文1"/>
     <w:basedOn w:val="a"/>
     <w:pPr>
@@ -35571,11 +38249,11 @@
       <w:outlineLvl w:val="9"/>
     </w:pPr>
   </w:style>
-  <w:style w:type="paragraph" w:customStyle="1" w:styleId="af2">
+  <w:style w:type="paragraph" w:customStyle="1" w:styleId="af9">
     <w:name w:val="表格标题"/>
-    <w:basedOn w:val="af3"/>
+    <w:basedOn w:val="afa"/>
   </w:style>
-  <w:style w:type="paragraph" w:customStyle="1" w:styleId="af3">
+  <w:style w:type="paragraph" w:customStyle="1" w:styleId="afa">
     <w:name w:val="表格内容"/>
     <w:basedOn w:val="a"/>
     <w:qFormat/>
@@ -35589,12 +38267,12 @@
       <w:szCs w:val="24"/>
     </w:rPr>
   </w:style>
-  <w:style w:type="paragraph" w:customStyle="1" w:styleId="13">
+  <w:style w:type="paragraph" w:customStyle="1" w:styleId="14">
     <w:name w:val="列表1"/>
-    <w:basedOn w:val="12"/>
+    <w:basedOn w:val="13"/>
     <w:qFormat/>
   </w:style>
-  <w:style w:type="paragraph" w:customStyle="1" w:styleId="af4">
+  <w:style w:type="paragraph" w:customStyle="1" w:styleId="afb">
     <w:name w:val="索引"/>
     <w:basedOn w:val="a"/>
     <w:qFormat/>
@@ -35609,7 +38287,7 @@
       <w:szCs w:val="24"/>
     </w:rPr>
   </w:style>
-  <w:style w:type="paragraph" w:customStyle="1" w:styleId="14">
+  <w:style w:type="paragraph" w:customStyle="1" w:styleId="15">
     <w:name w:val="引用1"/>
     <w:basedOn w:val="a"/>
     <w:pPr>
@@ -35625,7 +38303,7 @@
   <w:style w:type="paragraph" w:customStyle="1" w:styleId="110">
     <w:name w:val="标题 11"/>
     <w:basedOn w:val="a"/>
-    <w:link w:val="15"/>
+    <w:link w:val="16"/>
     <w:uiPriority w:val="9"/>
     <w:qFormat/>
     <w:pPr>
@@ -35644,12 +38322,12 @@
       <w:szCs w:val="44"/>
     </w:rPr>
   </w:style>
-  <w:style w:type="paragraph" w:customStyle="1" w:styleId="31">
+  <w:style w:type="paragraph" w:customStyle="1" w:styleId="310">
     <w:name w:val="标题 31"/>
-    <w:basedOn w:val="11"/>
+    <w:basedOn w:val="12"/>
     <w:qFormat/>
   </w:style>
-  <w:style w:type="paragraph" w:customStyle="1" w:styleId="21">
+  <w:style w:type="paragraph" w:customStyle="1" w:styleId="210">
     <w:name w:val="标题 21"/>
     <w:basedOn w:val="a"/>
     <w:link w:val="22"/>
@@ -35671,7 +38349,7 @@
       <w:szCs w:val="36"/>
     </w:rPr>
   </w:style>
-  <w:style w:type="paragraph" w:customStyle="1" w:styleId="16">
+  <w:style w:type="paragraph" w:customStyle="1" w:styleId="17">
     <w:name w:val="题注1"/>
     <w:basedOn w:val="a"/>
     <w:qFormat/>
@@ -35689,9 +38367,9 @@
       <w:szCs w:val="24"/>
     </w:rPr>
   </w:style>
-  <w:style w:type="paragraph" w:customStyle="1" w:styleId="af5">
+  <w:style w:type="paragraph" w:customStyle="1" w:styleId="afc">
     <w:name w:val="大标题"/>
-    <w:basedOn w:val="11"/>
+    <w:basedOn w:val="12"/>
     <w:qFormat/>
   </w:style>
   <w:style w:type="paragraph" w:customStyle="1" w:styleId="TOC2">
@@ -35705,14 +38383,14 @@
       <w:outlineLvl w:val="9"/>
     </w:pPr>
   </w:style>
-  <w:style w:type="paragraph" w:customStyle="1" w:styleId="17">
+  <w:style w:type="paragraph" w:customStyle="1" w:styleId="18">
     <w:name w:val="样式1"/>
     <w:basedOn w:val="a"/>
     <w:rPr>
       <w:rFonts w:eastAsia="Microsoft YaHei UI"/>
     </w:rPr>
   </w:style>
-  <w:style w:type="paragraph" w:customStyle="1" w:styleId="18">
+  <w:style w:type="paragraph" w:customStyle="1" w:styleId="19">
     <w:name w:val="修订1"/>
     <w:hidden/>
     <w:uiPriority w:val="99"/>
@@ -35723,7 +38401,7 @@
       <w:sz w:val="21"/>
     </w:rPr>
   </w:style>
-  <w:style w:type="paragraph" w:customStyle="1" w:styleId="19">
+  <w:style w:type="paragraph" w:customStyle="1" w:styleId="1a">
     <w:name w:val="列出段落1"/>
     <w:basedOn w:val="a"/>
     <w:uiPriority w:val="34"/>
@@ -35791,26 +38469,26 @@
       <w:szCs w:val="22"/>
     </w:rPr>
   </w:style>
-  <w:style w:type="character" w:customStyle="1" w:styleId="Char4">
-    <w:name w:val="页眉 Char"/>
-    <w:link w:val="a8"/>
+  <w:style w:type="character" w:customStyle="1" w:styleId="ae">
+    <w:name w:val="页眉 字符"/>
+    <w:link w:val="ad"/>
     <w:qFormat/>
     <w:rPr>
       <w:sz w:val="18"/>
       <w:szCs w:val="18"/>
     </w:rPr>
   </w:style>
-  <w:style w:type="character" w:customStyle="1" w:styleId="Char3">
-    <w:name w:val="页脚 Char"/>
-    <w:link w:val="a7"/>
+  <w:style w:type="character" w:customStyle="1" w:styleId="ac">
+    <w:name w:val="页脚 字符"/>
+    <w:link w:val="ab"/>
     <w:qFormat/>
     <w:rPr>
       <w:sz w:val="18"/>
       <w:szCs w:val="18"/>
     </w:rPr>
   </w:style>
-  <w:style w:type="character" w:customStyle="1" w:styleId="1Char">
-    <w:name w:val="标题 1 Char"/>
+  <w:style w:type="character" w:customStyle="1" w:styleId="10">
+    <w:name w:val="标题 1 字符"/>
     <w:link w:val="1"/>
     <w:uiPriority w:val="9"/>
     <w:rPr>
@@ -35822,8 +38500,8 @@
       <w:szCs w:val="44"/>
     </w:rPr>
   </w:style>
-  <w:style w:type="character" w:customStyle="1" w:styleId="2Char">
-    <w:name w:val="标题 2 Char"/>
+  <w:style w:type="character" w:customStyle="1" w:styleId="20">
+    <w:name w:val="标题 2 字符"/>
     <w:link w:val="2"/>
     <w:uiPriority w:val="9"/>
     <w:rPr>
@@ -35834,8 +38512,8 @@
       <w:szCs w:val="32"/>
     </w:rPr>
   </w:style>
-  <w:style w:type="character" w:customStyle="1" w:styleId="3Char">
-    <w:name w:val="标题 3 Char"/>
+  <w:style w:type="character" w:customStyle="1" w:styleId="30">
+    <w:name w:val="标题 3 字符"/>
     <w:link w:val="3"/>
     <w:uiPriority w:val="9"/>
     <w:rPr>
@@ -35845,8 +38523,8 @@
       <w:szCs w:val="20"/>
     </w:rPr>
   </w:style>
-  <w:style w:type="character" w:customStyle="1" w:styleId="4Char">
-    <w:name w:val="标题 4 Char"/>
+  <w:style w:type="character" w:customStyle="1" w:styleId="40">
+    <w:name w:val="标题 4 字符"/>
     <w:link w:val="4"/>
     <w:uiPriority w:val="9"/>
     <w:rPr>
@@ -35857,8 +38535,8 @@
       <w:szCs w:val="28"/>
     </w:rPr>
   </w:style>
-  <w:style w:type="character" w:customStyle="1" w:styleId="5Char">
-    <w:name w:val="标题 5 Char"/>
+  <w:style w:type="character" w:customStyle="1" w:styleId="50">
+    <w:name w:val="标题 5 字符"/>
     <w:link w:val="5"/>
     <w:uiPriority w:val="9"/>
     <w:qFormat/>
@@ -35870,9 +38548,9 @@
       <w:szCs w:val="28"/>
     </w:rPr>
   </w:style>
-  <w:style w:type="character" w:customStyle="1" w:styleId="Char2">
-    <w:name w:val="批注框文本 Char"/>
-    <w:link w:val="a6"/>
+  <w:style w:type="character" w:customStyle="1" w:styleId="aa">
+    <w:name w:val="批注框文本 字符"/>
+    <w:link w:val="a9"/>
     <w:uiPriority w:val="99"/>
     <w:qFormat/>
     <w:rPr>
@@ -35881,8 +38559,8 @@
       <w:szCs w:val="18"/>
     </w:rPr>
   </w:style>
-  <w:style w:type="character" w:customStyle="1" w:styleId="HTMLChar">
-    <w:name w:val="HTML 预设格式 Char"/>
+  <w:style w:type="character" w:customStyle="1" w:styleId="HTML0">
+    <w:name w:val="HTML 预设格式 字符"/>
     <w:link w:val="HTML"/>
     <w:uiPriority w:val="99"/>
     <w:qFormat/>
@@ -35893,7 +38571,7 @@
       <w:szCs w:val="20"/>
     </w:rPr>
   </w:style>
-  <w:style w:type="character" w:customStyle="1" w:styleId="HTML0">
+  <w:style w:type="character" w:customStyle="1" w:styleId="HTML1">
     <w:name w:val="HTML  预设格式字符"/>
     <w:uiPriority w:val="99"/>
     <w:semiHidden/>
@@ -35904,7 +38582,7 @@
       <w:szCs w:val="20"/>
     </w:rPr>
   </w:style>
-  <w:style w:type="character" w:customStyle="1" w:styleId="15">
+  <w:style w:type="character" w:customStyle="1" w:styleId="16">
     <w:name w:val="标题 1字符"/>
     <w:link w:val="110"/>
     <w:uiPriority w:val="9"/>
@@ -35937,7 +38615,7 @@
   </w:style>
   <w:style w:type="character" w:customStyle="1" w:styleId="22">
     <w:name w:val="标题 2字符"/>
-    <w:link w:val="21"/>
+    <w:link w:val="210"/>
     <w:uiPriority w:val="9"/>
     <w:rPr>
       <w:rFonts w:ascii="Times" w:eastAsia="宋体" w:hAnsi="Times" w:cs="Times New Roman"/>
@@ -35948,7 +38626,7 @@
       <w:szCs w:val="36"/>
     </w:rPr>
   </w:style>
-  <w:style w:type="character" w:customStyle="1" w:styleId="Char10">
+  <w:style w:type="character" w:customStyle="1" w:styleId="Char1">
     <w:name w:val="页眉 Char1"/>
     <w:uiPriority w:val="99"/>
     <w:semiHidden/>
@@ -35958,7 +38636,7 @@
       <w:szCs w:val="18"/>
     </w:rPr>
   </w:style>
-  <w:style w:type="character" w:customStyle="1" w:styleId="Char11">
+  <w:style w:type="character" w:customStyle="1" w:styleId="Char10">
     <w:name w:val="页脚 Char1"/>
     <w:uiPriority w:val="99"/>
     <w:semiHidden/>
@@ -35983,17 +38661,17 @@
     <w:name w:val="copied"/>
     <w:basedOn w:val="a0"/>
   </w:style>
-  <w:style w:type="character" w:customStyle="1" w:styleId="Char5">
-    <w:name w:val="脚注文本 Char"/>
-    <w:link w:val="a9"/>
+  <w:style w:type="character" w:customStyle="1" w:styleId="af0">
+    <w:name w:val="脚注文本 字符"/>
+    <w:link w:val="af"/>
     <w:rPr>
       <w:kern w:val="2"/>
       <w:sz w:val="18"/>
       <w:szCs w:val="18"/>
     </w:rPr>
   </w:style>
-  <w:style w:type="character" w:customStyle="1" w:styleId="Char0">
-    <w:name w:val="批注文字 Char"/>
+  <w:style w:type="character" w:customStyle="1" w:styleId="a6">
+    <w:name w:val="批注文字 字符"/>
     <w:link w:val="a4"/>
     <w:uiPriority w:val="99"/>
     <w:rPr>
@@ -36001,8 +38679,8 @@
       <w:sz w:val="21"/>
     </w:rPr>
   </w:style>
-  <w:style w:type="character" w:customStyle="1" w:styleId="Char">
-    <w:name w:val="批注主题 Char"/>
+  <w:style w:type="character" w:customStyle="1" w:styleId="a5">
+    <w:name w:val="批注主题 字符"/>
     <w:link w:val="a3"/>
     <w:rPr>
       <w:b/>
@@ -36011,9 +38689,9 @@
       <w:sz w:val="21"/>
     </w:rPr>
   </w:style>
-  <w:style w:type="character" w:customStyle="1" w:styleId="Char1">
-    <w:name w:val="文档结构图 Char"/>
-    <w:link w:val="a5"/>
+  <w:style w:type="character" w:customStyle="1" w:styleId="a8">
+    <w:name w:val="文档结构图 字符"/>
+    <w:link w:val="a7"/>
     <w:rPr>
       <w:rFonts w:ascii="Heiti SC Light" w:eastAsia="Heiti SC Light"/>
       <w:kern w:val="2"/>
@@ -36021,7 +38699,7 @@
       <w:szCs w:val="24"/>
     </w:rPr>
   </w:style>
-  <w:style w:type="table" w:customStyle="1" w:styleId="1a">
+  <w:style w:type="table" w:customStyle="1" w:styleId="1b">
     <w:name w:val="网格型1"/>
     <w:basedOn w:val="a1"/>
     <w:uiPriority w:val="39"/>
@@ -36029,7 +38707,6 @@
       <w:rFonts w:eastAsia="Times New Roman"/>
     </w:rPr>
     <w:tblPr>
-      <w:tblInd w:w="0" w:type="dxa"/>
       <w:tblBorders>
         <w:top w:val="single" w:sz="4" w:space="0" w:color="auto"/>
         <w:left w:val="single" w:sz="4" w:space="0" w:color="auto"/>
@@ -36038,15 +38715,9 @@
         <w:insideH w:val="single" w:sz="4" w:space="0" w:color="auto"/>
         <w:insideV w:val="single" w:sz="4" w:space="0" w:color="auto"/>
       </w:tblBorders>
-      <w:tblCellMar>
-        <w:top w:w="0" w:type="dxa"/>
-        <w:left w:w="108" w:type="dxa"/>
-        <w:bottom w:w="0" w:type="dxa"/>
-        <w:right w:w="108" w:type="dxa"/>
-      </w:tblCellMar>
     </w:tblPr>
   </w:style>
-  <w:style w:type="paragraph" w:styleId="af6">
+  <w:style w:type="paragraph" w:styleId="afd">
     <w:name w:val="Revision"/>
     <w:hidden/>
     <w:uiPriority w:val="99"/>
@@ -36084,19 +38755,12 @@
     <w:qFormat/>
     <w:rsid w:val="00471DB9"/>
     <w:tblPr>
-      <w:tblInd w:w="0" w:type="dxa"/>
       <w:tblBorders>
         <w:top w:val="single" w:sz="8" w:space="0" w:color="4F81BD" w:themeColor="accent1"/>
         <w:left w:val="single" w:sz="8" w:space="0" w:color="4F81BD" w:themeColor="accent1"/>
         <w:bottom w:val="single" w:sz="8" w:space="0" w:color="4F81BD" w:themeColor="accent1"/>
         <w:right w:val="single" w:sz="8" w:space="0" w:color="4F81BD" w:themeColor="accent1"/>
       </w:tblBorders>
-      <w:tblCellMar>
-        <w:top w:w="0" w:type="dxa"/>
-        <w:left w:w="108" w:type="dxa"/>
-        <w:bottom w:w="0" w:type="dxa"/>
-        <w:right w:w="108" w:type="dxa"/>
-      </w:tblCellMar>
     </w:tblPr>
     <w:tblStylePr w:type="firstRow">
       <w:pPr>
@@ -36105,7 +38769,7 @@
       <w:rPr>
         <w:b/>
         <w:bCs/>
-        <w:color w:val="C7EDCC" w:themeColor="background1"/>
+        <w:color w:val="FFFFFF" w:themeColor="background1"/>
       </w:rPr>
       <w:tblPr/>
       <w:tcPr>
@@ -36165,7 +38829,7 @@
       </w:tcPr>
     </w:tblStylePr>
   </w:style>
-  <w:style w:type="character" w:styleId="HTML1">
+  <w:style w:type="character" w:styleId="HTML2">
     <w:name w:val="HTML Code"/>
     <w:basedOn w:val="a0"/>
     <w:uiPriority w:val="99"/>
@@ -36201,197 +38865,6 @@
 </w:styles>
 </file>
 
-<file path=word/stylesWithEffects.xml><?xml version="1.0" encoding="utf-8"?>
-<w:styles xmlns:wpc="http://schemas.microsoft.com/office/word/2010/wordprocessingCanvas" xmlns:mc="http://schemas.openxmlformats.org/markup-compatibility/2006" xmlns:o="urn:schemas-microsoft-com:office:office" xmlns:r="http://schemas.openxmlformats.org/officeDocument/2006/relationships" xmlns:m="http://schemas.openxmlformats.org/officeDocument/2006/math" xmlns:v="urn:schemas-microsoft-com:vml" xmlns:wp14="http://schemas.microsoft.com/office/word/2010/wordprocessingDrawing" xmlns:wp="http://schemas.openxmlformats.org/drawingml/2006/wordprocessingDrawing" xmlns:w10="urn:schemas-microsoft-com:office:word" xmlns:w="http://schemas.openxmlformats.org/wordprocessingml/2006/main" xmlns:w14="http://schemas.microsoft.com/office/word/2010/wordml" xmlns:wpg="http://schemas.microsoft.com/office/word/2010/wordprocessingGroup" xmlns:wpi="http://schemas.microsoft.com/office/word/2010/wordprocessingInk" xmlns:wne="http://schemas.microsoft.com/office/word/2006/wordml" xmlns:wps="http://schemas.microsoft.com/office/word/2010/wordprocessingShape" mc:Ignorable="w14 wp14">
-  <w:docDefaults>
-    <w:rPrDefault>
-      <w:rPr>
-        <w:rFonts w:asciiTheme="minorHAnsi" w:eastAsiaTheme="minorEastAsia" w:hAnsiTheme="minorHAnsi" w:cstheme="minorBidi"/>
-        <w:kern w:val="2"/>
-        <w:sz w:val="21"/>
-        <w:szCs w:val="22"/>
-        <w:lang w:val="en-US" w:eastAsia="zh-CN" w:bidi="ar-SA"/>
-      </w:rPr>
-    </w:rPrDefault>
-    <w:pPrDefault/>
-  </w:docDefaults>
-  <w:latentStyles w:defLockedState="0" w:defUIPriority="99" w:defSemiHidden="1" w:defUnhideWhenUsed="1" w:defQFormat="0" w:count="267">
-    <w:lsdException w:name="Normal" w:semiHidden="0" w:uiPriority="0" w:unhideWhenUsed="0" w:qFormat="1"/>
-    <w:lsdException w:name="heading 1" w:semiHidden="0" w:uiPriority="9" w:unhideWhenUsed="0" w:qFormat="1"/>
-    <w:lsdException w:name="heading 2" w:uiPriority="9" w:qFormat="1"/>
-    <w:lsdException w:name="heading 3" w:uiPriority="9" w:qFormat="1"/>
-    <w:lsdException w:name="heading 4" w:uiPriority="9" w:qFormat="1"/>
-    <w:lsdException w:name="heading 5" w:uiPriority="9" w:qFormat="1"/>
-    <w:lsdException w:name="heading 6" w:uiPriority="9" w:qFormat="1"/>
-    <w:lsdException w:name="heading 7" w:uiPriority="9" w:qFormat="1"/>
-    <w:lsdException w:name="heading 8" w:uiPriority="9" w:qFormat="1"/>
-    <w:lsdException w:name="heading 9" w:uiPriority="9" w:qFormat="1"/>
-    <w:lsdException w:name="toc 1" w:uiPriority="39"/>
-    <w:lsdException w:name="toc 2" w:uiPriority="39"/>
-    <w:lsdException w:name="toc 3" w:uiPriority="39"/>
-    <w:lsdException w:name="toc 4" w:uiPriority="39"/>
-    <w:lsdException w:name="toc 5" w:uiPriority="39"/>
-    <w:lsdException w:name="toc 6" w:uiPriority="39"/>
-    <w:lsdException w:name="toc 7" w:uiPriority="39"/>
-    <w:lsdException w:name="toc 8" w:uiPriority="39"/>
-    <w:lsdException w:name="toc 9" w:uiPriority="39"/>
-    <w:lsdException w:name="caption" w:uiPriority="35" w:qFormat="1"/>
-    <w:lsdException w:name="Title" w:semiHidden="0" w:uiPriority="10" w:unhideWhenUsed="0" w:qFormat="1"/>
-    <w:lsdException w:name="Default Paragraph Font" w:uiPriority="1"/>
-    <w:lsdException w:name="Subtitle" w:semiHidden="0" w:uiPriority="11" w:unhideWhenUsed="0" w:qFormat="1"/>
-    <w:lsdException w:name="Strong" w:semiHidden="0" w:uiPriority="22" w:unhideWhenUsed="0" w:qFormat="1"/>
-    <w:lsdException w:name="Emphasis" w:semiHidden="0" w:uiPriority="20" w:unhideWhenUsed="0" w:qFormat="1"/>
-    <w:lsdException w:name="Table Grid" w:semiHidden="0" w:uiPriority="59" w:unhideWhenUsed="0"/>
-    <w:lsdException w:name="Placeholder Text" w:unhideWhenUsed="0"/>
-    <w:lsdException w:name="No Spacing" w:semiHidden="0" w:uiPriority="1" w:unhideWhenUsed="0" w:qFormat="1"/>
-    <w:lsdException w:name="Light Shading" w:semiHidden="0" w:uiPriority="60" w:unhideWhenUsed="0"/>
-    <w:lsdException w:name="Light List" w:semiHidden="0" w:uiPriority="61" w:unhideWhenUsed="0"/>
-    <w:lsdException w:name="Light Grid" w:semiHidden="0" w:uiPriority="62" w:unhideWhenUsed="0"/>
-    <w:lsdException w:name="Medium Shading 1" w:semiHidden="0" w:uiPriority="63" w:unhideWhenUsed="0"/>
-    <w:lsdException w:name="Medium Shading 2" w:semiHidden="0" w:uiPriority="64" w:unhideWhenUsed="0"/>
-    <w:lsdException w:name="Medium List 1" w:semiHidden="0" w:uiPriority="65" w:unhideWhenUsed="0"/>
-    <w:lsdException w:name="Medium List 2" w:semiHidden="0" w:uiPriority="66" w:unhideWhenUsed="0"/>
-    <w:lsdException w:name="Medium Grid 1" w:semiHidden="0" w:uiPriority="67" w:unhideWhenUsed="0"/>
-    <w:lsdException w:name="Medium Grid 2" w:semiHidden="0" w:uiPriority="68" w:unhideWhenUsed="0"/>
-    <w:lsdException w:name="Medium Grid 3" w:semiHidden="0" w:uiPriority="69" w:unhideWhenUsed="0"/>
-    <w:lsdException w:name="Dark List" w:semiHidden="0" w:uiPriority="70" w:unhideWhenUsed="0"/>
-    <w:lsdException w:name="Colorful Shading" w:semiHidden="0" w:uiPriority="71" w:unhideWhenUsed="0"/>
-    <w:lsdException w:name="Colorful List" w:semiHidden="0" w:uiPriority="72" w:unhideWhenUsed="0"/>
-    <w:lsdException w:name="Colorful Grid" w:semiHidden="0" w:uiPriority="73" w:unhideWhenUsed="0"/>
-    <w:lsdException w:name="Light Shading Accent 1" w:semiHidden="0" w:uiPriority="60" w:unhideWhenUsed="0"/>
-    <w:lsdException w:name="Light List Accent 1" w:semiHidden="0" w:uiPriority="61" w:unhideWhenUsed="0"/>
-    <w:lsdException w:name="Light Grid Accent 1" w:semiHidden="0" w:uiPriority="62" w:unhideWhenUsed="0"/>
-    <w:lsdException w:name="Medium Shading 1 Accent 1" w:semiHidden="0" w:uiPriority="63" w:unhideWhenUsed="0"/>
-    <w:lsdException w:name="Medium Shading 2 Accent 1" w:semiHidden="0" w:uiPriority="64" w:unhideWhenUsed="0"/>
-    <w:lsdException w:name="Medium List 1 Accent 1" w:semiHidden="0" w:uiPriority="65" w:unhideWhenUsed="0"/>
-    <w:lsdException w:name="Revision" w:unhideWhenUsed="0"/>
-    <w:lsdException w:name="List Paragraph" w:semiHidden="0" w:uiPriority="34" w:unhideWhenUsed="0" w:qFormat="1"/>
-    <w:lsdException w:name="Quote" w:semiHidden="0" w:uiPriority="29" w:unhideWhenUsed="0" w:qFormat="1"/>
-    <w:lsdException w:name="Intense Quote" w:semiHidden="0" w:uiPriority="30" w:unhideWhenUsed="0" w:qFormat="1"/>
-    <w:lsdException w:name="Medium List 2 Accent 1" w:semiHidden="0" w:uiPriority="66" w:unhideWhenUsed="0"/>
-    <w:lsdException w:name="Medium Grid 1 Accent 1" w:semiHidden="0" w:uiPriority="67" w:unhideWhenUsed="0"/>
-    <w:lsdException w:name="Medium Grid 2 Accent 1" w:semiHidden="0" w:uiPriority="68" w:unhideWhenUsed="0"/>
-    <w:lsdException w:name="Medium Grid 3 Accent 1" w:semiHidden="0" w:uiPriority="69" w:unhideWhenUsed="0"/>
-    <w:lsdException w:name="Dark List Accent 1" w:semiHidden="0" w:uiPriority="70" w:unhideWhenUsed="0"/>
-    <w:lsdException w:name="Colorful Shading Accent 1" w:semiHidden="0" w:uiPriority="71" w:unhideWhenUsed="0"/>
-    <w:lsdException w:name="Colorful List Accent 1" w:semiHidden="0" w:uiPriority="72" w:unhideWhenUsed="0"/>
-    <w:lsdException w:name="Colorful Grid Accent 1" w:semiHidden="0" w:uiPriority="73" w:unhideWhenUsed="0"/>
-    <w:lsdException w:name="Light Shading Accent 2" w:semiHidden="0" w:uiPriority="60" w:unhideWhenUsed="0"/>
-    <w:lsdException w:name="Light List Accent 2" w:semiHidden="0" w:uiPriority="61" w:unhideWhenUsed="0"/>
-    <w:lsdException w:name="Light Grid Accent 2" w:semiHidden="0" w:uiPriority="62" w:unhideWhenUsed="0"/>
-    <w:lsdException w:name="Medium Shading 1 Accent 2" w:semiHidden="0" w:uiPriority="63" w:unhideWhenUsed="0"/>
-    <w:lsdException w:name="Medium Shading 2 Accent 2" w:semiHidden="0" w:uiPriority="64" w:unhideWhenUsed="0"/>
-    <w:lsdException w:name="Medium List 1 Accent 2" w:semiHidden="0" w:uiPriority="65" w:unhideWhenUsed="0"/>
-    <w:lsdException w:name="Medium List 2 Accent 2" w:semiHidden="0" w:uiPriority="66" w:unhideWhenUsed="0"/>
-    <w:lsdException w:name="Medium Grid 1 Accent 2" w:semiHidden="0" w:uiPriority="67" w:unhideWhenUsed="0"/>
-    <w:lsdException w:name="Medium Grid 2 Accent 2" w:semiHidden="0" w:uiPriority="68" w:unhideWhenUsed="0"/>
-    <w:lsdException w:name="Medium Grid 3 Accent 2" w:semiHidden="0" w:uiPriority="69" w:unhideWhenUsed="0"/>
-    <w:lsdException w:name="Dark List Accent 2" w:semiHidden="0" w:uiPriority="70" w:unhideWhenUsed="0"/>
-    <w:lsdException w:name="Colorful Shading Accent 2" w:semiHidden="0" w:uiPriority="71" w:unhideWhenUsed="0"/>
-    <w:lsdException w:name="Colorful List Accent 2" w:semiHidden="0" w:uiPriority="72" w:unhideWhenUsed="0"/>
-    <w:lsdException w:name="Colorful Grid Accent 2" w:semiHidden="0" w:uiPriority="73" w:unhideWhenUsed="0"/>
-    <w:lsdException w:name="Light Shading Accent 3" w:semiHidden="0" w:uiPriority="60" w:unhideWhenUsed="0"/>
-    <w:lsdException w:name="Light List Accent 3" w:semiHidden="0" w:uiPriority="61" w:unhideWhenUsed="0"/>
-    <w:lsdException w:name="Light Grid Accent 3" w:semiHidden="0" w:uiPriority="62" w:unhideWhenUsed="0"/>
-    <w:lsdException w:name="Medium Shading 1 Accent 3" w:semiHidden="0" w:uiPriority="63" w:unhideWhenUsed="0"/>
-    <w:lsdException w:name="Medium Shading 2 Accent 3" w:semiHidden="0" w:uiPriority="64" w:unhideWhenUsed="0"/>
-    <w:lsdException w:name="Medium List 1 Accent 3" w:semiHidden="0" w:uiPriority="65" w:unhideWhenUsed="0"/>
-    <w:lsdException w:name="Medium List 2 Accent 3" w:semiHidden="0" w:uiPriority="66" w:unhideWhenUsed="0"/>
-    <w:lsdException w:name="Medium Grid 1 Accent 3" w:semiHidden="0" w:uiPriority="67" w:unhideWhenUsed="0"/>
-    <w:lsdException w:name="Medium Grid 2 Accent 3" w:semiHidden="0" w:uiPriority="68" w:unhideWhenUsed="0"/>
-    <w:lsdException w:name="Medium Grid 3 Accent 3" w:semiHidden="0" w:uiPriority="69" w:unhideWhenUsed="0"/>
-    <w:lsdException w:name="Dark List Accent 3" w:semiHidden="0" w:uiPriority="70" w:unhideWhenUsed="0"/>
-    <w:lsdException w:name="Colorful Shading Accent 3" w:semiHidden="0" w:uiPriority="71" w:unhideWhenUsed="0"/>
-    <w:lsdException w:name="Colorful List Accent 3" w:semiHidden="0" w:uiPriority="72" w:unhideWhenUsed="0"/>
-    <w:lsdException w:name="Colorful Grid Accent 3" w:semiHidden="0" w:uiPriority="73" w:unhideWhenUsed="0"/>
-    <w:lsdException w:name="Light Shading Accent 4" w:semiHidden="0" w:uiPriority="60" w:unhideWhenUsed="0"/>
-    <w:lsdException w:name="Light List Accent 4" w:semiHidden="0" w:uiPriority="61" w:unhideWhenUsed="0"/>
-    <w:lsdException w:name="Light Grid Accent 4" w:semiHidden="0" w:uiPriority="62" w:unhideWhenUsed="0"/>
-    <w:lsdException w:name="Medium Shading 1 Accent 4" w:semiHidden="0" w:uiPriority="63" w:unhideWhenUsed="0"/>
-    <w:lsdException w:name="Medium Shading 2 Accent 4" w:semiHidden="0" w:uiPriority="64" w:unhideWhenUsed="0"/>
-    <w:lsdException w:name="Medium List 1 Accent 4" w:semiHidden="0" w:uiPriority="65" w:unhideWhenUsed="0"/>
-    <w:lsdException w:name="Medium List 2 Accent 4" w:semiHidden="0" w:uiPriority="66" w:unhideWhenUsed="0"/>
-    <w:lsdException w:name="Medium Grid 1 Accent 4" w:semiHidden="0" w:uiPriority="67" w:unhideWhenUsed="0"/>
-    <w:lsdException w:name="Medium Grid 2 Accent 4" w:semiHidden="0" w:uiPriority="68" w:unhideWhenUsed="0"/>
-    <w:lsdException w:name="Medium Grid 3 Accent 4" w:semiHidden="0" w:uiPriority="69" w:unhideWhenUsed="0"/>
-    <w:lsdException w:name="Dark List Accent 4" w:semiHidden="0" w:uiPriority="70" w:unhideWhenUsed="0"/>
-    <w:lsdException w:name="Colorful Shading Accent 4" w:semiHidden="0" w:uiPriority="71" w:unhideWhenUsed="0"/>
-    <w:lsdException w:name="Colorful List Accent 4" w:semiHidden="0" w:uiPriority="72" w:unhideWhenUsed="0"/>
-    <w:lsdException w:name="Colorful Grid Accent 4" w:semiHidden="0" w:uiPriority="73" w:unhideWhenUsed="0"/>
-    <w:lsdException w:name="Light Shading Accent 5" w:semiHidden="0" w:uiPriority="60" w:unhideWhenUsed="0"/>
-    <w:lsdException w:name="Light List Accent 5" w:semiHidden="0" w:uiPriority="61" w:unhideWhenUsed="0"/>
-    <w:lsdException w:name="Light Grid Accent 5" w:semiHidden="0" w:uiPriority="62" w:unhideWhenUsed="0"/>
-    <w:lsdException w:name="Medium Shading 1 Accent 5" w:semiHidden="0" w:uiPriority="63" w:unhideWhenUsed="0"/>
-    <w:lsdException w:name="Medium Shading 2 Accent 5" w:semiHidden="0" w:uiPriority="64" w:unhideWhenUsed="0"/>
-    <w:lsdException w:name="Medium List 1 Accent 5" w:semiHidden="0" w:uiPriority="65" w:unhideWhenUsed="0"/>
-    <w:lsdException w:name="Medium List 2 Accent 5" w:semiHidden="0" w:uiPriority="66" w:unhideWhenUsed="0"/>
-    <w:lsdException w:name="Medium Grid 1 Accent 5" w:semiHidden="0" w:uiPriority="67" w:unhideWhenUsed="0"/>
-    <w:lsdException w:name="Medium Grid 2 Accent 5" w:semiHidden="0" w:uiPriority="68" w:unhideWhenUsed="0"/>
-    <w:lsdException w:name="Medium Grid 3 Accent 5" w:semiHidden="0" w:uiPriority="69" w:unhideWhenUsed="0"/>
-    <w:lsdException w:name="Dark List Accent 5" w:semiHidden="0" w:uiPriority="70" w:unhideWhenUsed="0"/>
-    <w:lsdException w:name="Colorful Shading Accent 5" w:semiHidden="0" w:uiPriority="71" w:unhideWhenUsed="0"/>
-    <w:lsdException w:name="Colorful List Accent 5" w:semiHidden="0" w:uiPriority="72" w:unhideWhenUsed="0"/>
-    <w:lsdException w:name="Colorful Grid Accent 5" w:semiHidden="0" w:uiPriority="73" w:unhideWhenUsed="0"/>
-    <w:lsdException w:name="Light Shading Accent 6" w:semiHidden="0" w:uiPriority="60" w:unhideWhenUsed="0"/>
-    <w:lsdException w:name="Light List Accent 6" w:semiHidden="0" w:uiPriority="61" w:unhideWhenUsed="0"/>
-    <w:lsdException w:name="Light Grid Accent 6" w:semiHidden="0" w:uiPriority="62" w:unhideWhenUsed="0"/>
-    <w:lsdException w:name="Medium Shading 1 Accent 6" w:semiHidden="0" w:uiPriority="63" w:unhideWhenUsed="0"/>
-    <w:lsdException w:name="Medium Shading 2 Accent 6" w:semiHidden="0" w:uiPriority="64" w:unhideWhenUsed="0"/>
-    <w:lsdException w:name="Medium List 1 Accent 6" w:semiHidden="0" w:uiPriority="65" w:unhideWhenUsed="0"/>
-    <w:lsdException w:name="Medium List 2 Accent 6" w:semiHidden="0" w:uiPriority="66" w:unhideWhenUsed="0"/>
-    <w:lsdException w:name="Medium Grid 1 Accent 6" w:semiHidden="0" w:uiPriority="67" w:unhideWhenUsed="0"/>
-    <w:lsdException w:name="Medium Grid 2 Accent 6" w:semiHidden="0" w:uiPriority="68" w:unhideWhenUsed="0"/>
-    <w:lsdException w:name="Medium Grid 3 Accent 6" w:semiHidden="0" w:uiPriority="69" w:unhideWhenUsed="0"/>
-    <w:lsdException w:name="Dark List Accent 6" w:semiHidden="0" w:uiPriority="70" w:unhideWhenUsed="0"/>
-    <w:lsdException w:name="Colorful Shading Accent 6" w:semiHidden="0" w:uiPriority="71" w:unhideWhenUsed="0"/>
-    <w:lsdException w:name="Colorful List Accent 6" w:semiHidden="0" w:uiPriority="72" w:unhideWhenUsed="0"/>
-    <w:lsdException w:name="Colorful Grid Accent 6" w:semiHidden="0" w:uiPriority="73" w:unhideWhenUsed="0"/>
-    <w:lsdException w:name="Subtle Emphasis" w:semiHidden="0" w:uiPriority="19" w:unhideWhenUsed="0" w:qFormat="1"/>
-    <w:lsdException w:name="Intense Emphasis" w:semiHidden="0" w:uiPriority="21" w:unhideWhenUsed="0" w:qFormat="1"/>
-    <w:lsdException w:name="Subtle Reference" w:semiHidden="0" w:uiPriority="31" w:unhideWhenUsed="0" w:qFormat="1"/>
-    <w:lsdException w:name="Intense Reference" w:semiHidden="0" w:uiPriority="32" w:unhideWhenUsed="0" w:qFormat="1"/>
-    <w:lsdException w:name="Book Title" w:semiHidden="0" w:uiPriority="33" w:unhideWhenUsed="0" w:qFormat="1"/>
-    <w:lsdException w:name="Bibliography" w:uiPriority="37"/>
-    <w:lsdException w:name="TOC Heading" w:uiPriority="39" w:qFormat="1"/>
-  </w:latentStyles>
-  <w:style w:type="paragraph" w:default="1" w:styleId="a">
-    <w:name w:val="Normal"/>
-    <w:qFormat/>
-    <w:pPr>
-      <w:widowControl w:val="0"/>
-      <w:jc w:val="both"/>
-    </w:pPr>
-  </w:style>
-  <w:style w:type="character" w:default="1" w:styleId="a0">
-    <w:name w:val="Default Paragraph Font"/>
-    <w:uiPriority w:val="1"/>
-    <w:semiHidden/>
-    <w:unhideWhenUsed/>
-  </w:style>
-  <w:style w:type="table" w:default="1" w:styleId="a1">
-    <w:name w:val="Normal Table"/>
-    <w:uiPriority w:val="99"/>
-    <w:semiHidden/>
-    <w:unhideWhenUsed/>
-    <w:tblPr>
-      <w:tblInd w:w="0" w:type="dxa"/>
-      <w:tblCellMar>
-        <w:top w:w="0" w:type="dxa"/>
-        <w:left w:w="108" w:type="dxa"/>
-        <w:bottom w:w="0" w:type="dxa"/>
-        <w:right w:w="108" w:type="dxa"/>
-      </w:tblCellMar>
-    </w:tblPr>
-  </w:style>
-  <w:style w:type="numbering" w:default="1" w:styleId="a2">
-    <w:name w:val="No List"/>
-    <w:uiPriority w:val="99"/>
-    <w:semiHidden/>
-    <w:unhideWhenUsed/>
-  </w:style>
-</w:styles>
-</file>
-
 <file path=word/theme/theme1.xml><?xml version="1.0" encoding="utf-8"?>
 <a:theme xmlns:a="http://schemas.openxmlformats.org/drawingml/2006/main" name="Office 主题​​">
   <a:themeElements>
@@ -36400,7 +38873,7 @@
         <a:sysClr val="windowText" lastClr="000000"/>
       </a:dk1>
       <a:lt1>
-        <a:sysClr val="window" lastClr="C7EDCC"/>
+        <a:sysClr val="window" lastClr="FFFFFF"/>
       </a:lt1>
       <a:dk2>
         <a:srgbClr val="1F497D"/>
@@ -36698,7 +39171,7 @@
 </file>
 
 <file path=customXml/itemProps2.xml><?xml version="1.0" encoding="utf-8"?>
-<ds:datastoreItem xmlns:ds="http://schemas.openxmlformats.org/officeDocument/2006/customXml" ds:itemID="{BCFB60A4-6276-4229-A10C-D5011EE01BE1}">
+<ds:datastoreItem xmlns:ds="http://schemas.openxmlformats.org/officeDocument/2006/customXml" ds:itemID="{B7BBD4F0-6133-4C3A-8D99-C71F25E2CF75}">
   <ds:schemaRefs>
     <ds:schemaRef ds:uri="http://schemas.openxmlformats.org/officeDocument/2006/bibliography"/>
   </ds:schemaRefs>
